--- a/Wall Stress/Unit12/12.1.docx
+++ b/Wall Stress/Unit12/12.1.docx
@@ -6,13 +6,15 @@
       <w:pPr>
         <w:rPr>
           <w:rFonts w:ascii="Times New Roman" w:hAnsi="Times New Roman" w:cs="Times New Roman"/>
-          <w:sz w:val="24"/>
-          <w:szCs w:val="24"/>
-        </w:rPr>
-      </w:pPr>
-      <w:r>
-        <w:rPr>
-          <w:rFonts w:ascii="Times New Roman" w:hAnsi="Times New Roman" w:cs="Times New Roman"/>
+          <w:b/>
+          <w:sz w:val="24"/>
+          <w:szCs w:val="24"/>
+        </w:rPr>
+      </w:pPr>
+      <w:r>
+        <w:rPr>
+          <w:rFonts w:ascii="Times New Roman" w:hAnsi="Times New Roman" w:cs="Times New Roman"/>
+          <w:b/>
           <w:sz w:val="24"/>
           <w:szCs w:val="24"/>
         </w:rPr>
@@ -68,6 +70,337 @@
           <w:sz w:val="24"/>
           <w:szCs w:val="24"/>
         </w:rPr>
+        <w:t>I live in an apartment uptown</w:t>
+      </w:r>
+      <w:r>
+        <w:rPr>
+          <w:rFonts w:ascii="Times New Roman" w:hAnsi="Times New Roman" w:cs="Times New Roman"/>
+          <w:sz w:val="24"/>
+          <w:szCs w:val="24"/>
+        </w:rPr>
+        <w:t xml:space="preserve">. 746 </w:t>
+      </w:r>
+      <w:r>
+        <w:rPr>
+          <w:rFonts w:ascii="Times New Roman" w:hAnsi="Times New Roman" w:cs="Times New Roman"/>
+          <w:sz w:val="24"/>
+          <w:szCs w:val="24"/>
+        </w:rPr>
+        <w:t xml:space="preserve">West </w:t>
+      </w:r>
+      <w:r>
+        <w:rPr>
+          <w:rFonts w:ascii="Times New Roman" w:hAnsi="Times New Roman" w:cs="Times New Roman"/>
+          <w:sz w:val="24"/>
+          <w:szCs w:val="24"/>
+        </w:rPr>
+        <w:t>Book Street. Do you like your aparment?</w:t>
+      </w:r>
+    </w:p>
+    <w:p>
+      <w:pPr>
+        <w:rPr>
+          <w:rFonts w:ascii="Times New Roman" w:hAnsi="Times New Roman" w:cs="Times New Roman"/>
+          <w:sz w:val="24"/>
+          <w:szCs w:val="24"/>
+        </w:rPr>
+      </w:pPr>
+      <w:r>
+        <w:rPr>
+          <w:rFonts w:ascii="Times New Roman" w:hAnsi="Times New Roman" w:cs="Times New Roman"/>
+          <w:sz w:val="24"/>
+          <w:szCs w:val="24"/>
+        </w:rPr>
+        <w:t xml:space="preserve">Ooh. I like it a lot. </w:t>
+      </w:r>
+      <w:r>
+        <w:rPr>
+          <w:rFonts w:ascii="Times New Roman" w:hAnsi="Times New Roman" w:cs="Times New Roman"/>
+          <w:b/>
+          <w:sz w:val="24"/>
+          <w:szCs w:val="24"/>
+        </w:rPr>
+        <w:t>I have 2 bedroom</w:t>
+      </w:r>
+      <w:r>
+        <w:rPr>
+          <w:rFonts w:ascii="Times New Roman" w:hAnsi="Times New Roman" w:cs="Times New Roman"/>
+          <w:b/>
+          <w:sz w:val="24"/>
+          <w:szCs w:val="24"/>
+        </w:rPr>
+        <w:t>s</w:t>
+      </w:r>
+      <w:r>
+        <w:rPr>
+          <w:rFonts w:ascii="Times New Roman" w:hAnsi="Times New Roman" w:cs="Times New Roman"/>
+          <w:b/>
+          <w:sz w:val="24"/>
+          <w:szCs w:val="24"/>
+        </w:rPr>
+        <w:t xml:space="preserve">, 2 </w:t>
+      </w:r>
+      <w:r>
+        <w:rPr>
+          <w:rFonts w:ascii="Times New Roman" w:hAnsi="Times New Roman" w:cs="Times New Roman"/>
+          <w:b/>
+          <w:sz w:val="24"/>
+          <w:szCs w:val="24"/>
+        </w:rPr>
+        <w:t>bathroom</w:t>
+      </w:r>
+      <w:r>
+        <w:rPr>
+          <w:rFonts w:ascii="Times New Roman" w:hAnsi="Times New Roman" w:cs="Times New Roman"/>
+          <w:b/>
+          <w:sz w:val="24"/>
+          <w:szCs w:val="24"/>
+        </w:rPr>
+        <w:t>s</w:t>
+      </w:r>
+      <w:r>
+        <w:rPr>
+          <w:rFonts w:ascii="Times New Roman" w:hAnsi="Times New Roman" w:cs="Times New Roman"/>
+          <w:b/>
+          <w:sz w:val="24"/>
+          <w:szCs w:val="24"/>
+        </w:rPr>
+        <w:t xml:space="preserve">, a big kitchen and </w:t>
+      </w:r>
+      <w:r>
+        <w:rPr>
+          <w:rFonts w:ascii="Times New Roman" w:hAnsi="Times New Roman" w:cs="Times New Roman"/>
+          <w:b/>
+          <w:sz w:val="24"/>
+          <w:szCs w:val="24"/>
+        </w:rPr>
+        <w:t xml:space="preserve">a </w:t>
+      </w:r>
+      <w:r>
+        <w:rPr>
+          <w:rFonts w:ascii="Times New Roman" w:hAnsi="Times New Roman" w:cs="Times New Roman"/>
+          <w:b/>
+          <w:sz w:val="24"/>
+          <w:szCs w:val="24"/>
+        </w:rPr>
+        <w:t xml:space="preserve">dining </w:t>
+      </w:r>
+      <w:r>
+        <w:rPr>
+          <w:rFonts w:ascii="Times New Roman" w:hAnsi="Times New Roman" w:cs="Times New Roman"/>
+          <w:b/>
+          <w:sz w:val="24"/>
+          <w:szCs w:val="24"/>
+        </w:rPr>
+        <w:t>room</w:t>
+      </w:r>
+    </w:p>
+    <w:p>
+      <w:pPr>
+        <w:rPr>
+          <w:rFonts w:ascii="Times New Roman" w:hAnsi="Times New Roman" w:cs="Times New Roman"/>
+          <w:sz w:val="24"/>
+          <w:szCs w:val="24"/>
+        </w:rPr>
+      </w:pPr>
+      <w:r>
+        <w:rPr>
+          <w:rFonts w:ascii="Times New Roman" w:hAnsi="Times New Roman" w:cs="Times New Roman"/>
+          <w:sz w:val="24"/>
+          <w:szCs w:val="24"/>
+        </w:rPr>
+        <w:t xml:space="preserve">Woa </w:t>
+      </w:r>
+      <w:r>
+        <w:rPr>
+          <w:rFonts w:ascii="Times New Roman" w:hAnsi="Times New Roman" w:cs="Times New Roman"/>
+          <w:b/>
+          <w:sz w:val="24"/>
+          <w:szCs w:val="24"/>
+        </w:rPr>
+        <w:t xml:space="preserve">that’s </w:t>
+      </w:r>
+      <w:r>
+        <w:rPr>
+          <w:rFonts w:ascii="Times New Roman" w:hAnsi="Times New Roman" w:cs="Times New Roman"/>
+          <w:b/>
+          <w:sz w:val="24"/>
+          <w:szCs w:val="24"/>
+        </w:rPr>
+        <w:t xml:space="preserve">a </w:t>
+      </w:r>
+      <w:r>
+        <w:rPr>
+          <w:rFonts w:ascii="Times New Roman" w:hAnsi="Times New Roman" w:cs="Times New Roman"/>
+          <w:b/>
+          <w:sz w:val="24"/>
+          <w:szCs w:val="24"/>
+        </w:rPr>
+        <w:t>big apartment</w:t>
+      </w:r>
+      <w:r>
+        <w:rPr>
+          <w:rFonts w:ascii="Times New Roman" w:hAnsi="Times New Roman" w:cs="Times New Roman"/>
+          <w:sz w:val="24"/>
+          <w:szCs w:val="24"/>
+        </w:rPr>
+        <w:t>.</w:t>
+      </w:r>
+    </w:p>
+    <w:p>
+      <w:pPr>
+        <w:rPr>
+          <w:rFonts w:ascii="Times New Roman" w:hAnsi="Times New Roman" w:cs="Times New Roman"/>
+          <w:sz w:val="24"/>
+          <w:szCs w:val="24"/>
+        </w:rPr>
+      </w:pPr>
+      <w:r>
+        <w:rPr>
+          <w:rFonts w:ascii="Times New Roman" w:hAnsi="Times New Roman" w:cs="Times New Roman"/>
+          <w:sz w:val="24"/>
+          <w:szCs w:val="24"/>
+        </w:rPr>
+        <w:t>Do you like your apartment?</w:t>
+      </w:r>
+    </w:p>
+    <w:p>
+      <w:pPr>
+        <w:rPr>
+          <w:rFonts w:ascii="Times New Roman" w:hAnsi="Times New Roman" w:cs="Times New Roman"/>
+          <w:sz w:val="24"/>
+          <w:szCs w:val="24"/>
+        </w:rPr>
+      </w:pPr>
+      <w:r>
+        <w:rPr>
+          <w:rFonts w:ascii="Times New Roman" w:hAnsi="Times New Roman" w:cs="Times New Roman"/>
+          <w:sz w:val="24"/>
+          <w:szCs w:val="24"/>
+        </w:rPr>
+        <w:t>Yes. I do. It’s not big but it’s nice</w:t>
+      </w:r>
+      <w:r>
+        <w:rPr>
+          <w:rFonts w:ascii="Times New Roman" w:hAnsi="Times New Roman" w:cs="Times New Roman"/>
+          <w:sz w:val="24"/>
+          <w:szCs w:val="24"/>
+        </w:rPr>
+        <w:t xml:space="preserve">. </w:t>
+      </w:r>
+      <w:r>
+        <w:rPr>
+          <w:rFonts w:ascii="Times New Roman" w:hAnsi="Times New Roman" w:cs="Times New Roman"/>
+          <w:b/>
+          <w:sz w:val="24"/>
+          <w:szCs w:val="24"/>
+        </w:rPr>
+        <w:t>I have 1 bedroom</w:t>
+      </w:r>
+      <w:r>
+        <w:rPr>
+          <w:rFonts w:ascii="Times New Roman" w:hAnsi="Times New Roman" w:cs="Times New Roman"/>
+          <w:b/>
+          <w:sz w:val="24"/>
+          <w:szCs w:val="24"/>
+        </w:rPr>
+        <w:t xml:space="preserve">, 1 </w:t>
+      </w:r>
+      <w:r>
+        <w:rPr>
+          <w:rFonts w:ascii="Times New Roman" w:hAnsi="Times New Roman" w:cs="Times New Roman"/>
+          <w:b/>
+          <w:sz w:val="24"/>
+          <w:szCs w:val="24"/>
+        </w:rPr>
+        <w:t>bathroom</w:t>
+      </w:r>
+      <w:r>
+        <w:rPr>
+          <w:rFonts w:ascii="Times New Roman" w:hAnsi="Times New Roman" w:cs="Times New Roman"/>
+          <w:b/>
+          <w:sz w:val="24"/>
+          <w:szCs w:val="24"/>
+        </w:rPr>
+        <w:t>, a</w:t>
+      </w:r>
+      <w:r>
+        <w:rPr>
+          <w:rFonts w:ascii="Times New Roman" w:hAnsi="Times New Roman" w:cs="Times New Roman"/>
+          <w:b/>
+          <w:sz w:val="24"/>
+          <w:szCs w:val="24"/>
+        </w:rPr>
+        <w:t xml:space="preserve"> small kitchen</w:t>
+      </w:r>
+      <w:r>
+        <w:rPr>
+          <w:rFonts w:ascii="Times New Roman" w:hAnsi="Times New Roman" w:cs="Times New Roman"/>
+          <w:b/>
+          <w:sz w:val="24"/>
+          <w:szCs w:val="24"/>
+        </w:rPr>
+        <w:t xml:space="preserve"> and a </w:t>
+      </w:r>
+      <w:r>
+        <w:rPr>
+          <w:rFonts w:ascii="Times New Roman" w:hAnsi="Times New Roman" w:cs="Times New Roman"/>
+          <w:b/>
+          <w:sz w:val="24"/>
+          <w:szCs w:val="24"/>
+        </w:rPr>
+        <w:t xml:space="preserve">small </w:t>
+      </w:r>
+      <w:r>
+        <w:rPr>
+          <w:rFonts w:ascii="Times New Roman" w:hAnsi="Times New Roman" w:cs="Times New Roman"/>
+          <w:b/>
+          <w:sz w:val="24"/>
+          <w:szCs w:val="24"/>
+        </w:rPr>
+        <w:t xml:space="preserve">dining </w:t>
+      </w:r>
+      <w:r>
+        <w:rPr>
+          <w:rFonts w:ascii="Times New Roman" w:hAnsi="Times New Roman" w:cs="Times New Roman"/>
+          <w:b/>
+          <w:sz w:val="24"/>
+          <w:szCs w:val="24"/>
+        </w:rPr>
+        <w:t>room</w:t>
+      </w:r>
+      <w:r>
+        <w:rPr>
+          <w:rFonts w:ascii="Times New Roman" w:hAnsi="Times New Roman" w:cs="Times New Roman"/>
+          <w:sz w:val="24"/>
+          <w:szCs w:val="24"/>
+        </w:rPr>
+        <w:t>. Macro</w:t>
+      </w:r>
+      <w:r>
+        <w:rPr>
+          <w:rFonts w:ascii="Times New Roman" w:hAnsi="Times New Roman" w:cs="Times New Roman"/>
+          <w:sz w:val="24"/>
+          <w:szCs w:val="24"/>
+        </w:rPr>
+        <w:t>, where do you live?</w:t>
+      </w:r>
+    </w:p>
+    <w:p>
+      <w:pPr>
+        <w:rPr>
+          <w:rFonts w:ascii="Times New Roman" w:hAnsi="Times New Roman" w:cs="Times New Roman"/>
+          <w:sz w:val="24"/>
+          <w:szCs w:val="24"/>
+        </w:rPr>
+      </w:pPr>
+      <w:r>
+        <w:rPr>
+          <w:rFonts w:ascii="Times New Roman" w:hAnsi="Times New Roman" w:cs="Times New Roman"/>
+          <w:b/>
+          <w:sz w:val="24"/>
+          <w:szCs w:val="24"/>
+        </w:rPr>
         <w:t>I live in an apartment</w:t>
       </w:r>
       <w:r>
@@ -77,57 +410,52 @@
           <w:sz w:val="24"/>
           <w:szCs w:val="24"/>
         </w:rPr>
-        <w:t xml:space="preserve"> uptown</w:t>
-      </w:r>
-      <w:r>
-        <w:rPr>
-          <w:rFonts w:ascii="Times New Roman" w:hAnsi="Times New Roman" w:cs="Times New Roman"/>
-          <w:sz w:val="24"/>
-          <w:szCs w:val="24"/>
-        </w:rPr>
-        <w:t xml:space="preserve">. 746 </w:t>
-      </w:r>
-      <w:r>
-        <w:rPr>
-          <w:rFonts w:ascii="Times New Roman" w:hAnsi="Times New Roman" w:cs="Times New Roman"/>
-          <w:sz w:val="24"/>
-          <w:szCs w:val="24"/>
-        </w:rPr>
-        <w:t xml:space="preserve">West </w:t>
-      </w:r>
-      <w:r>
-        <w:rPr>
-          <w:rFonts w:ascii="Times New Roman" w:hAnsi="Times New Roman" w:cs="Times New Roman"/>
-          <w:sz w:val="24"/>
-          <w:szCs w:val="24"/>
-        </w:rPr>
-        <w:t>Book Street. Do you like your aparment?</w:t>
-      </w:r>
-    </w:p>
-    <w:p>
-      <w:pPr>
-        <w:rPr>
-          <w:rFonts w:ascii="Times New Roman" w:hAnsi="Times New Roman" w:cs="Times New Roman"/>
-          <w:sz w:val="24"/>
-          <w:szCs w:val="24"/>
-        </w:rPr>
-      </w:pPr>
-      <w:r>
-        <w:rPr>
-          <w:rFonts w:ascii="Times New Roman" w:hAnsi="Times New Roman" w:cs="Times New Roman"/>
-          <w:sz w:val="24"/>
-          <w:szCs w:val="24"/>
-        </w:rPr>
-        <w:t xml:space="preserve">Ooh. I like it a lot. </w:t>
-      </w:r>
-      <w:r>
-        <w:rPr>
-          <w:rFonts w:ascii="Times New Roman" w:hAnsi="Times New Roman" w:cs="Times New Roman"/>
-          <w:b/>
-          <w:sz w:val="24"/>
-          <w:szCs w:val="24"/>
-        </w:rPr>
-        <w:t>I have 2 bedroom</w:t>
+        <w:t xml:space="preserve"> in </w:t>
+      </w:r>
+      <w:r>
+        <w:rPr>
+          <w:rFonts w:ascii="Times New Roman" w:hAnsi="Times New Roman" w:cs="Times New Roman"/>
+          <w:b/>
+          <w:sz w:val="24"/>
+          <w:szCs w:val="24"/>
+        </w:rPr>
+        <w:t>Brooklyn</w:t>
+      </w:r>
+      <w:r>
+        <w:rPr>
+          <w:rFonts w:ascii="Times New Roman" w:hAnsi="Times New Roman" w:cs="Times New Roman"/>
+          <w:sz w:val="24"/>
+          <w:szCs w:val="24"/>
+        </w:rPr>
+        <w:t>. It’s small</w:t>
+      </w:r>
+    </w:p>
+    <w:p>
+      <w:pPr>
+        <w:rPr>
+          <w:rFonts w:ascii="Times New Roman" w:hAnsi="Times New Roman" w:cs="Times New Roman"/>
+          <w:b/>
+          <w:sz w:val="24"/>
+          <w:szCs w:val="24"/>
+        </w:rPr>
+      </w:pPr>
+      <w:r>
+        <w:rPr>
+          <w:rFonts w:ascii="Times New Roman" w:hAnsi="Times New Roman" w:cs="Times New Roman"/>
+          <w:b/>
+          <w:sz w:val="24"/>
+          <w:szCs w:val="24"/>
+        </w:rPr>
+        <w:t xml:space="preserve">How many </w:t>
+      </w:r>
+      <w:r>
+        <w:rPr>
+          <w:rFonts w:ascii="Times New Roman" w:hAnsi="Times New Roman" w:cs="Times New Roman"/>
+          <w:b/>
+          <w:sz w:val="24"/>
+          <w:szCs w:val="24"/>
+        </w:rPr>
+        <w:t>bathroom</w:t>
       </w:r>
       <w:r>
         <w:rPr>
@@ -145,7 +473,89 @@
           <w:sz w:val="24"/>
           <w:szCs w:val="24"/>
         </w:rPr>
-        <w:t xml:space="preserve">, 2 </w:t>
+        <w:t xml:space="preserve"> </w:t>
+      </w:r>
+      <w:r>
+        <w:rPr>
+          <w:rFonts w:ascii="Times New Roman" w:hAnsi="Times New Roman" w:cs="Times New Roman"/>
+          <w:b/>
+          <w:sz w:val="24"/>
+          <w:szCs w:val="24"/>
+        </w:rPr>
+        <w:t xml:space="preserve">and </w:t>
+      </w:r>
+      <w:r>
+        <w:rPr>
+          <w:rFonts w:ascii="Times New Roman" w:hAnsi="Times New Roman" w:cs="Times New Roman"/>
+          <w:b/>
+          <w:sz w:val="24"/>
+          <w:szCs w:val="24"/>
+        </w:rPr>
+        <w:t>bedroom</w:t>
+      </w:r>
+      <w:r>
+        <w:rPr>
+          <w:rFonts w:ascii="Times New Roman" w:hAnsi="Times New Roman" w:cs="Times New Roman"/>
+          <w:b/>
+          <w:sz w:val="24"/>
+          <w:szCs w:val="24"/>
+        </w:rPr>
+        <w:t>s</w:t>
+      </w:r>
+      <w:r>
+        <w:rPr>
+          <w:rFonts w:ascii="Times New Roman" w:hAnsi="Times New Roman" w:cs="Times New Roman"/>
+          <w:b/>
+          <w:sz w:val="24"/>
+          <w:szCs w:val="24"/>
+        </w:rPr>
+        <w:t xml:space="preserve"> </w:t>
+      </w:r>
+      <w:r>
+        <w:rPr>
+          <w:rFonts w:ascii="Times New Roman" w:hAnsi="Times New Roman" w:cs="Times New Roman"/>
+          <w:b/>
+          <w:sz w:val="24"/>
+          <w:szCs w:val="24"/>
+        </w:rPr>
+        <w:t>do you have?</w:t>
+      </w:r>
+    </w:p>
+    <w:p>
+      <w:pPr>
+        <w:rPr>
+          <w:rFonts w:ascii="Times New Roman" w:hAnsi="Times New Roman" w:cs="Times New Roman"/>
+          <w:b/>
+          <w:sz w:val="24"/>
+          <w:szCs w:val="24"/>
+        </w:rPr>
+      </w:pPr>
+      <w:r>
+        <w:rPr>
+          <w:rFonts w:ascii="Times New Roman" w:hAnsi="Times New Roman" w:cs="Times New Roman"/>
+          <w:b/>
+          <w:sz w:val="24"/>
+          <w:szCs w:val="24"/>
+        </w:rPr>
+        <w:t>I</w:t>
+      </w:r>
+      <w:r>
+        <w:rPr>
+          <w:rFonts w:ascii="Times New Roman" w:hAnsi="Times New Roman" w:cs="Times New Roman"/>
+          <w:b/>
+          <w:sz w:val="24"/>
+          <w:szCs w:val="24"/>
+        </w:rPr>
+        <w:t xml:space="preserve"> have</w:t>
+      </w:r>
+      <w:r>
+        <w:rPr>
+          <w:rFonts w:ascii="Times New Roman" w:hAnsi="Times New Roman" w:cs="Times New Roman"/>
+          <w:b/>
+          <w:sz w:val="24"/>
+          <w:szCs w:val="24"/>
+        </w:rPr>
+        <w:t xml:space="preserve"> 1 </w:t>
       </w:r>
       <w:r>
         <w:rPr>
@@ -163,423 +573,6 @@
           <w:sz w:val="24"/>
           <w:szCs w:val="24"/>
         </w:rPr>
-        <w:t>s</w:t>
-      </w:r>
-      <w:r>
-        <w:rPr>
-          <w:rFonts w:ascii="Times New Roman" w:hAnsi="Times New Roman" w:cs="Times New Roman"/>
-          <w:b/>
-          <w:sz w:val="24"/>
-          <w:szCs w:val="24"/>
-        </w:rPr>
-        <w:t xml:space="preserve">, a big kitchen and </w:t>
-      </w:r>
-      <w:r>
-        <w:rPr>
-          <w:rFonts w:ascii="Times New Roman" w:hAnsi="Times New Roman" w:cs="Times New Roman"/>
-          <w:b/>
-          <w:sz w:val="24"/>
-          <w:szCs w:val="24"/>
-        </w:rPr>
-        <w:t xml:space="preserve">a </w:t>
-      </w:r>
-      <w:r>
-        <w:rPr>
-          <w:rFonts w:ascii="Times New Roman" w:hAnsi="Times New Roman" w:cs="Times New Roman"/>
-          <w:b/>
-          <w:sz w:val="24"/>
-          <w:szCs w:val="24"/>
-        </w:rPr>
-        <w:t xml:space="preserve">dining </w:t>
-      </w:r>
-      <w:r>
-        <w:rPr>
-          <w:rFonts w:ascii="Times New Roman" w:hAnsi="Times New Roman" w:cs="Times New Roman"/>
-          <w:b/>
-          <w:sz w:val="24"/>
-          <w:szCs w:val="24"/>
-        </w:rPr>
-        <w:t>room</w:t>
-      </w:r>
-    </w:p>
-    <w:p>
-      <w:pPr>
-        <w:rPr>
-          <w:rFonts w:ascii="Times New Roman" w:hAnsi="Times New Roman" w:cs="Times New Roman"/>
-          <w:sz w:val="24"/>
-          <w:szCs w:val="24"/>
-        </w:rPr>
-      </w:pPr>
-      <w:r>
-        <w:rPr>
-          <w:rFonts w:ascii="Times New Roman" w:hAnsi="Times New Roman" w:cs="Times New Roman"/>
-          <w:sz w:val="24"/>
-          <w:szCs w:val="24"/>
-        </w:rPr>
-        <w:t xml:space="preserve">Woa </w:t>
-      </w:r>
-      <w:r>
-        <w:rPr>
-          <w:rFonts w:ascii="Times New Roman" w:hAnsi="Times New Roman" w:cs="Times New Roman"/>
-          <w:b/>
-          <w:sz w:val="24"/>
-          <w:szCs w:val="24"/>
-        </w:rPr>
-        <w:t xml:space="preserve">that’s </w:t>
-      </w:r>
-      <w:r>
-        <w:rPr>
-          <w:rFonts w:ascii="Times New Roman" w:hAnsi="Times New Roman" w:cs="Times New Roman"/>
-          <w:b/>
-          <w:sz w:val="24"/>
-          <w:szCs w:val="24"/>
-        </w:rPr>
-        <w:t xml:space="preserve">a </w:t>
-      </w:r>
-      <w:r>
-        <w:rPr>
-          <w:rFonts w:ascii="Times New Roman" w:hAnsi="Times New Roman" w:cs="Times New Roman"/>
-          <w:b/>
-          <w:sz w:val="24"/>
-          <w:szCs w:val="24"/>
-        </w:rPr>
-        <w:t>big apartment</w:t>
-      </w:r>
-      <w:r>
-        <w:rPr>
-          <w:rFonts w:ascii="Times New Roman" w:hAnsi="Times New Roman" w:cs="Times New Roman"/>
-          <w:sz w:val="24"/>
-          <w:szCs w:val="24"/>
-        </w:rPr>
-        <w:t>.</w:t>
-      </w:r>
-    </w:p>
-    <w:p>
-      <w:pPr>
-        <w:rPr>
-          <w:rFonts w:ascii="Times New Roman" w:hAnsi="Times New Roman" w:cs="Times New Roman"/>
-          <w:sz w:val="24"/>
-          <w:szCs w:val="24"/>
-        </w:rPr>
-      </w:pPr>
-      <w:r>
-        <w:rPr>
-          <w:rFonts w:ascii="Times New Roman" w:hAnsi="Times New Roman" w:cs="Times New Roman"/>
-          <w:sz w:val="24"/>
-          <w:szCs w:val="24"/>
-        </w:rPr>
-        <w:t>Do you like your apartment?</w:t>
-      </w:r>
-    </w:p>
-    <w:p>
-      <w:pPr>
-        <w:rPr>
-          <w:rFonts w:ascii="Times New Roman" w:hAnsi="Times New Roman" w:cs="Times New Roman"/>
-          <w:sz w:val="24"/>
-          <w:szCs w:val="24"/>
-        </w:rPr>
-      </w:pPr>
-      <w:r>
-        <w:rPr>
-          <w:rFonts w:ascii="Times New Roman" w:hAnsi="Times New Roman" w:cs="Times New Roman"/>
-          <w:sz w:val="24"/>
-          <w:szCs w:val="24"/>
-        </w:rPr>
-        <w:t>Yes. I do. It’s not big but it’s nice</w:t>
-      </w:r>
-      <w:r>
-        <w:rPr>
-          <w:rFonts w:ascii="Times New Roman" w:hAnsi="Times New Roman" w:cs="Times New Roman"/>
-          <w:sz w:val="24"/>
-          <w:szCs w:val="24"/>
-        </w:rPr>
-        <w:t xml:space="preserve">. </w:t>
-      </w:r>
-      <w:r>
-        <w:rPr>
-          <w:rFonts w:ascii="Times New Roman" w:hAnsi="Times New Roman" w:cs="Times New Roman"/>
-          <w:b/>
-          <w:sz w:val="24"/>
-          <w:szCs w:val="24"/>
-        </w:rPr>
-        <w:t>I have 1 bedroom</w:t>
-      </w:r>
-      <w:r>
-        <w:rPr>
-          <w:rFonts w:ascii="Times New Roman" w:hAnsi="Times New Roman" w:cs="Times New Roman"/>
-          <w:b/>
-          <w:sz w:val="24"/>
-          <w:szCs w:val="24"/>
-        </w:rPr>
-        <w:t xml:space="preserve">, 1 </w:t>
-      </w:r>
-      <w:r>
-        <w:rPr>
-          <w:rFonts w:ascii="Times New Roman" w:hAnsi="Times New Roman" w:cs="Times New Roman"/>
-          <w:b/>
-          <w:sz w:val="24"/>
-          <w:szCs w:val="24"/>
-        </w:rPr>
-        <w:t>bathroom</w:t>
-      </w:r>
-      <w:r>
-        <w:rPr>
-          <w:rFonts w:ascii="Times New Roman" w:hAnsi="Times New Roman" w:cs="Times New Roman"/>
-          <w:b/>
-          <w:sz w:val="24"/>
-          <w:szCs w:val="24"/>
-        </w:rPr>
-        <w:t>, a</w:t>
-      </w:r>
-      <w:r>
-        <w:rPr>
-          <w:rFonts w:ascii="Times New Roman" w:hAnsi="Times New Roman" w:cs="Times New Roman"/>
-          <w:b/>
-          <w:sz w:val="24"/>
-          <w:szCs w:val="24"/>
-        </w:rPr>
-        <w:t xml:space="preserve"> small kitchen</w:t>
-      </w:r>
-      <w:r>
-        <w:rPr>
-          <w:rFonts w:ascii="Times New Roman" w:hAnsi="Times New Roman" w:cs="Times New Roman"/>
-          <w:b/>
-          <w:sz w:val="24"/>
-          <w:szCs w:val="24"/>
-        </w:rPr>
-        <w:t xml:space="preserve"> and a </w:t>
-      </w:r>
-      <w:r>
-        <w:rPr>
-          <w:rFonts w:ascii="Times New Roman" w:hAnsi="Times New Roman" w:cs="Times New Roman"/>
-          <w:b/>
-          <w:sz w:val="24"/>
-          <w:szCs w:val="24"/>
-        </w:rPr>
-        <w:t xml:space="preserve">small </w:t>
-      </w:r>
-      <w:r>
-        <w:rPr>
-          <w:rFonts w:ascii="Times New Roman" w:hAnsi="Times New Roman" w:cs="Times New Roman"/>
-          <w:b/>
-          <w:sz w:val="24"/>
-          <w:szCs w:val="24"/>
-        </w:rPr>
-        <w:t xml:space="preserve">dining </w:t>
-      </w:r>
-      <w:r>
-        <w:rPr>
-          <w:rFonts w:ascii="Times New Roman" w:hAnsi="Times New Roman" w:cs="Times New Roman"/>
-          <w:b/>
-          <w:sz w:val="24"/>
-          <w:szCs w:val="24"/>
-        </w:rPr>
-        <w:t>room</w:t>
-      </w:r>
-      <w:r>
-        <w:rPr>
-          <w:rFonts w:ascii="Times New Roman" w:hAnsi="Times New Roman" w:cs="Times New Roman"/>
-          <w:sz w:val="24"/>
-          <w:szCs w:val="24"/>
-        </w:rPr>
-        <w:t>. Macro</w:t>
-      </w:r>
-      <w:r>
-        <w:rPr>
-          <w:rFonts w:ascii="Times New Roman" w:hAnsi="Times New Roman" w:cs="Times New Roman"/>
-          <w:sz w:val="24"/>
-          <w:szCs w:val="24"/>
-        </w:rPr>
-        <w:t>, where do you live?</w:t>
-      </w:r>
-    </w:p>
-    <w:p>
-      <w:pPr>
-        <w:rPr>
-          <w:rFonts w:ascii="Times New Roman" w:hAnsi="Times New Roman" w:cs="Times New Roman"/>
-          <w:sz w:val="24"/>
-          <w:szCs w:val="24"/>
-        </w:rPr>
-      </w:pPr>
-      <w:r>
-        <w:rPr>
-          <w:rFonts w:ascii="Times New Roman" w:hAnsi="Times New Roman" w:cs="Times New Roman"/>
-          <w:b/>
-          <w:sz w:val="24"/>
-          <w:szCs w:val="24"/>
-        </w:rPr>
-        <w:t>I live in an apartment</w:t>
-      </w:r>
-      <w:r>
-        <w:rPr>
-          <w:rFonts w:ascii="Times New Roman" w:hAnsi="Times New Roman" w:cs="Times New Roman"/>
-          <w:b/>
-          <w:sz w:val="24"/>
-          <w:szCs w:val="24"/>
-        </w:rPr>
-        <w:t xml:space="preserve"> in </w:t>
-      </w:r>
-      <w:r>
-        <w:rPr>
-          <w:rFonts w:ascii="Times New Roman" w:hAnsi="Times New Roman" w:cs="Times New Roman"/>
-          <w:b/>
-          <w:sz w:val="24"/>
-          <w:szCs w:val="24"/>
-        </w:rPr>
-        <w:t>Brooklyn</w:t>
-      </w:r>
-      <w:r>
-        <w:rPr>
-          <w:rFonts w:ascii="Times New Roman" w:hAnsi="Times New Roman" w:cs="Times New Roman"/>
-          <w:sz w:val="24"/>
-          <w:szCs w:val="24"/>
-        </w:rPr>
-        <w:t>. It’s small</w:t>
-      </w:r>
-    </w:p>
-    <w:p>
-      <w:pPr>
-        <w:rPr>
-          <w:rFonts w:ascii="Times New Roman" w:hAnsi="Times New Roman" w:cs="Times New Roman"/>
-          <w:b/>
-          <w:sz w:val="24"/>
-          <w:szCs w:val="24"/>
-        </w:rPr>
-      </w:pPr>
-      <w:r>
-        <w:rPr>
-          <w:rFonts w:ascii="Times New Roman" w:hAnsi="Times New Roman" w:cs="Times New Roman"/>
-          <w:b/>
-          <w:sz w:val="24"/>
-          <w:szCs w:val="24"/>
-        </w:rPr>
-        <w:t xml:space="preserve">How many </w:t>
-      </w:r>
-      <w:r>
-        <w:rPr>
-          <w:rFonts w:ascii="Times New Roman" w:hAnsi="Times New Roman" w:cs="Times New Roman"/>
-          <w:b/>
-          <w:sz w:val="24"/>
-          <w:szCs w:val="24"/>
-        </w:rPr>
-        <w:t>bathroom</w:t>
-      </w:r>
-      <w:r>
-        <w:rPr>
-          <w:rFonts w:ascii="Times New Roman" w:hAnsi="Times New Roman" w:cs="Times New Roman"/>
-          <w:b/>
-          <w:sz w:val="24"/>
-          <w:szCs w:val="24"/>
-        </w:rPr>
-        <w:t>s</w:t>
-      </w:r>
-      <w:r>
-        <w:rPr>
-          <w:rFonts w:ascii="Times New Roman" w:hAnsi="Times New Roman" w:cs="Times New Roman"/>
-          <w:b/>
-          <w:sz w:val="24"/>
-          <w:szCs w:val="24"/>
-        </w:rPr>
-        <w:t xml:space="preserve"> </w:t>
-      </w:r>
-      <w:r>
-        <w:rPr>
-          <w:rFonts w:ascii="Times New Roman" w:hAnsi="Times New Roman" w:cs="Times New Roman"/>
-          <w:b/>
-          <w:sz w:val="24"/>
-          <w:szCs w:val="24"/>
-        </w:rPr>
-        <w:t xml:space="preserve">and </w:t>
-      </w:r>
-      <w:r>
-        <w:rPr>
-          <w:rFonts w:ascii="Times New Roman" w:hAnsi="Times New Roman" w:cs="Times New Roman"/>
-          <w:b/>
-          <w:sz w:val="24"/>
-          <w:szCs w:val="24"/>
-        </w:rPr>
-        <w:t>bedroom</w:t>
-      </w:r>
-      <w:r>
-        <w:rPr>
-          <w:rFonts w:ascii="Times New Roman" w:hAnsi="Times New Roman" w:cs="Times New Roman"/>
-          <w:b/>
-          <w:sz w:val="24"/>
-          <w:szCs w:val="24"/>
-        </w:rPr>
-        <w:t>s</w:t>
-      </w:r>
-      <w:r>
-        <w:rPr>
-          <w:rFonts w:ascii="Times New Roman" w:hAnsi="Times New Roman" w:cs="Times New Roman"/>
-          <w:b/>
-          <w:sz w:val="24"/>
-          <w:szCs w:val="24"/>
-        </w:rPr>
-        <w:t xml:space="preserve"> </w:t>
-      </w:r>
-      <w:r>
-        <w:rPr>
-          <w:rFonts w:ascii="Times New Roman" w:hAnsi="Times New Roman" w:cs="Times New Roman"/>
-          <w:b/>
-          <w:sz w:val="24"/>
-          <w:szCs w:val="24"/>
-        </w:rPr>
-        <w:t>do you have?</w:t>
-      </w:r>
-    </w:p>
-    <w:p>
-      <w:pPr>
-        <w:rPr>
-          <w:rFonts w:ascii="Times New Roman" w:hAnsi="Times New Roman" w:cs="Times New Roman"/>
-          <w:b/>
-          <w:sz w:val="24"/>
-          <w:szCs w:val="24"/>
-        </w:rPr>
-      </w:pPr>
-      <w:r>
-        <w:rPr>
-          <w:rFonts w:ascii="Times New Roman" w:hAnsi="Times New Roman" w:cs="Times New Roman"/>
-          <w:b/>
-          <w:sz w:val="24"/>
-          <w:szCs w:val="24"/>
-        </w:rPr>
-        <w:t>I</w:t>
-      </w:r>
-      <w:r>
-        <w:rPr>
-          <w:rFonts w:ascii="Times New Roman" w:hAnsi="Times New Roman" w:cs="Times New Roman"/>
-          <w:b/>
-          <w:sz w:val="24"/>
-          <w:szCs w:val="24"/>
-        </w:rPr>
-        <w:t xml:space="preserve"> have</w:t>
-      </w:r>
-      <w:r>
-        <w:rPr>
-          <w:rFonts w:ascii="Times New Roman" w:hAnsi="Times New Roman" w:cs="Times New Roman"/>
-          <w:b/>
-          <w:sz w:val="24"/>
-          <w:szCs w:val="24"/>
-        </w:rPr>
-        <w:t xml:space="preserve"> 1 </w:t>
-      </w:r>
-      <w:r>
-        <w:rPr>
-          <w:rFonts w:ascii="Times New Roman" w:hAnsi="Times New Roman" w:cs="Times New Roman"/>
-          <w:b/>
-          <w:sz w:val="24"/>
-          <w:szCs w:val="24"/>
-        </w:rPr>
-        <w:t>bathroom</w:t>
-      </w:r>
-      <w:r>
-        <w:rPr>
-          <w:rFonts w:ascii="Times New Roman" w:hAnsi="Times New Roman" w:cs="Times New Roman"/>
-          <w:b/>
-          <w:sz w:val="24"/>
-          <w:szCs w:val="24"/>
-        </w:rPr>
         <w:t>, a small kitchen and no bedroom</w:t>
       </w:r>
     </w:p>
@@ -633,16 +626,7 @@
           <w:sz w:val="24"/>
           <w:szCs w:val="24"/>
         </w:rPr>
-        <w:t xml:space="preserve"> </w:t>
-      </w:r>
-      <w:r>
-        <w:rPr>
-          <w:rFonts w:ascii="Times New Roman" w:hAnsi="Times New Roman" w:cs="Times New Roman"/>
-          <w:b/>
-          <w:sz w:val="24"/>
-          <w:szCs w:val="24"/>
-        </w:rPr>
-        <w:t>apartment</w:t>
+        <w:t xml:space="preserve"> apartment</w:t>
       </w:r>
       <w:r>
         <w:rPr>
@@ -1308,23 +1292,7 @@
           <w:sz w:val="24"/>
           <w:szCs w:val="24"/>
         </w:rPr>
-        <w:t xml:space="preserve">Irina, Laurie, and Nina want three bedrooms. </w:t>
-      </w:r>
-      <w:r>
-        <w:rPr>
-          <w:rFonts w:ascii="Times New Roman" w:hAnsi="Times New Roman" w:cs="Times New Roman"/>
-          <w:sz w:val="24"/>
-          <w:szCs w:val="24"/>
-        </w:rPr>
-        <w:t>Whith apartments is good</w:t>
-      </w:r>
-      <w:r>
-        <w:rPr>
-          <w:rFonts w:ascii="Times New Roman" w:hAnsi="Times New Roman" w:cs="Times New Roman"/>
-          <w:sz w:val="24"/>
-          <w:szCs w:val="24"/>
-        </w:rPr>
-        <w:t xml:space="preserve"> for them?</w:t>
+        <w:t>Irina, Laurie, and Nina want three bedrooms. Whith apartments is good for them?</w:t>
       </w:r>
     </w:p>
     <w:p>
@@ -1374,19 +1342,23 @@
       <w:pPr>
         <w:rPr>
           <w:rFonts w:ascii="Times New Roman" w:hAnsi="Times New Roman" w:cs="Times New Roman"/>
-          <w:sz w:val="24"/>
-          <w:szCs w:val="24"/>
-        </w:rPr>
-      </w:pPr>
-      <w:r>
-        <w:rPr>
-          <w:rFonts w:ascii="Times New Roman" w:hAnsi="Times New Roman" w:cs="Times New Roman"/>
+          <w:b/>
+          <w:sz w:val="24"/>
+          <w:szCs w:val="24"/>
+        </w:rPr>
+      </w:pPr>
+      <w:bookmarkStart w:id="0" w:name="_GoBack"/>
+      <w:r>
+        <w:rPr>
+          <w:rFonts w:ascii="Times New Roman" w:hAnsi="Times New Roman" w:cs="Times New Roman"/>
+          <w:b/>
           <w:sz w:val="24"/>
           <w:szCs w:val="24"/>
         </w:rPr>
         <w:t>12.1.2</w:t>
       </w:r>
     </w:p>
+    <w:bookmarkEnd w:id="0"/>
     <w:p>
       <w:pPr>
         <w:rPr>
@@ -1451,15 +1423,7 @@
           <w:sz w:val="24"/>
           <w:szCs w:val="24"/>
         </w:rPr>
-        <w:t xml:space="preserve">Rent is </w:t>
-      </w:r>
-      <w:r>
-        <w:rPr>
-          <w:rFonts w:ascii="Times New Roman" w:hAnsi="Times New Roman" w:cs="Times New Roman"/>
-          <w:sz w:val="24"/>
-          <w:szCs w:val="24"/>
-        </w:rPr>
-        <w:t>expensive</w:t>
+        <w:t>Rent is expensive</w:t>
       </w:r>
       <w:r>
         <w:rPr>
@@ -1909,18 +1873,7 @@
           <w:sz w:val="24"/>
           <w:szCs w:val="24"/>
         </w:rPr>
-        <w:t>Th</w:t>
-      </w:r>
-      <w:bookmarkStart w:id="0" w:name="_GoBack"/>
-      <w:bookmarkEnd w:id="0"/>
-      <w:r>
-        <w:rPr>
-          <w:rFonts w:ascii="Times New Roman" w:hAnsi="Times New Roman" w:cs="Times New Roman"/>
-          <w:b/>
-          <w:sz w:val="24"/>
-          <w:szCs w:val="24"/>
-        </w:rPr>
-        <w:t>at’s a lot of money</w:t>
+        <w:t>That’s a lot of money</w:t>
       </w:r>
     </w:p>
     <w:p>
@@ -2206,15 +2159,7 @@
           <w:sz w:val="24"/>
           <w:szCs w:val="24"/>
         </w:rPr>
-        <w:t xml:space="preserve">in </w:t>
-      </w:r>
-      <w:r>
-        <w:rPr>
-          <w:rFonts w:ascii="Times New Roman" w:hAnsi="Times New Roman" w:cs="Times New Roman"/>
-          <w:sz w:val="24"/>
-          <w:szCs w:val="24"/>
-        </w:rPr>
-        <w:t>Manhattan</w:t>
+        <w:t>in Manhattan</w:t>
       </w:r>
     </w:p>
     <w:p>
@@ -2257,15 +2202,7 @@
           <w:sz w:val="24"/>
           <w:szCs w:val="24"/>
         </w:rPr>
-        <w:t xml:space="preserve">Rent isn Manhattan is </w:t>
-      </w:r>
-      <w:r>
-        <w:rPr>
-          <w:rFonts w:ascii="Times New Roman" w:hAnsi="Times New Roman" w:cs="Times New Roman"/>
-          <w:sz w:val="24"/>
-          <w:szCs w:val="24"/>
-        </w:rPr>
-        <w:t>expensive</w:t>
+        <w:t>Rent isn Manhattan is expensive</w:t>
       </w:r>
     </w:p>
     <w:p>
@@ -2464,6 +2401,7 @@
           <w:dataBinding w:prefixMappings="xmlns:ns0='http://purl.org/dc/elements/1.1/' xmlns:ns1='http://schemas.openxmlformats.org/package/2006/metadata/core-properties' " w:xpath="/ns1:coreProperties[1]/ns0:creator[1]" w:storeItemID="{6C3C8BC8-F283-45AE-878A-BAB7291924A1}"/>
           <w:text/>
         </w:sdtPr>
+        <w:sdtEndPr/>
         <w:sdtContent>
           <w:tc>
             <w:tcPr>
@@ -3335,6 +3273,8 @@
   </w:compat>
   <w:rsids>
     <w:rsidRoot w:val="00C1007A"/>
+    <w:rsid w:val="0064186C"/>
+    <w:rsid w:val="00907687"/>
     <w:rsid w:val="00C1007A"/>
     <w:rsid w:val="00DF2492"/>
   </w:rsids>

--- a/Wall Stress/Unit12/12.1.docx
+++ b/Wall Stress/Unit12/12.1.docx
@@ -1347,7 +1347,6 @@
           <w:szCs w:val="24"/>
         </w:rPr>
       </w:pPr>
-      <w:bookmarkStart w:id="0" w:name="_GoBack"/>
       <w:r>
         <w:rPr>
           <w:rFonts w:ascii="Times New Roman" w:hAnsi="Times New Roman" w:cs="Times New Roman"/>
@@ -1358,7 +1357,6 @@
         <w:t>12.1.2</w:t>
       </w:r>
     </w:p>
-    <w:bookmarkEnd w:id="0"/>
     <w:p>
       <w:pPr>
         <w:rPr>
@@ -1475,7 +1473,34 @@
           <w:sz w:val="24"/>
           <w:szCs w:val="24"/>
         </w:rPr>
-        <w:t xml:space="preserve">I pay 1500 dollars </w:t>
+        <w:t xml:space="preserve">I pay </w:t>
+      </w:r>
+      <w:r>
+        <w:rPr>
+          <w:rFonts w:ascii="Times New Roman" w:hAnsi="Times New Roman" w:cs="Times New Roman"/>
+          <w:b/>
+          <w:sz w:val="24"/>
+          <w:szCs w:val="24"/>
+        </w:rPr>
+        <w:t>fifteen</w:t>
+      </w:r>
+      <w:r>
+        <w:rPr>
+          <w:rFonts w:ascii="Times New Roman" w:hAnsi="Times New Roman" w:cs="Times New Roman"/>
+          <w:b/>
+          <w:sz w:val="24"/>
+          <w:szCs w:val="24"/>
+        </w:rPr>
+        <w:t xml:space="preserve"> hundred</w:t>
+      </w:r>
+      <w:r>
+        <w:rPr>
+          <w:rFonts w:ascii="Times New Roman" w:hAnsi="Times New Roman" w:cs="Times New Roman"/>
+          <w:b/>
+          <w:sz w:val="24"/>
+          <w:szCs w:val="24"/>
+        </w:rPr>
+        <w:t xml:space="preserve"> dollars </w:t>
       </w:r>
       <w:r>
         <w:rPr>
@@ -1495,6 +1520,15 @@
         </w:rPr>
         <w:t xml:space="preserve"> month</w:t>
       </w:r>
+      <w:r>
+        <w:rPr>
+          <w:rFonts w:ascii="Times New Roman" w:hAnsi="Times New Roman" w:cs="Times New Roman"/>
+          <w:b/>
+          <w:sz w:val="24"/>
+          <w:szCs w:val="24"/>
+        </w:rPr>
+        <w:t>(1500)</w:t>
+      </w:r>
     </w:p>
     <w:p>
       <w:pPr>
@@ -1565,7 +1599,16 @@
           <w:sz w:val="24"/>
           <w:szCs w:val="24"/>
         </w:rPr>
-        <w:t>Yes. How much do you pay for rent?</w:t>
+        <w:t xml:space="preserve">Yes. </w:t>
+      </w:r>
+      <w:r>
+        <w:rPr>
+          <w:rFonts w:ascii="Times New Roman" w:hAnsi="Times New Roman" w:cs="Times New Roman"/>
+          <w:b/>
+          <w:sz w:val="24"/>
+          <w:szCs w:val="24"/>
+        </w:rPr>
+        <w:t>How much do you pay for rent?</w:t>
       </w:r>
     </w:p>
     <w:p>
@@ -1739,7 +1782,25 @@
           <w:sz w:val="24"/>
           <w:szCs w:val="24"/>
         </w:rPr>
-        <w:t xml:space="preserve">I pick 2200 </w:t>
+        <w:t xml:space="preserve">I </w:t>
+      </w:r>
+      <w:r>
+        <w:rPr>
+          <w:rFonts w:ascii="Times New Roman" w:hAnsi="Times New Roman" w:cs="Times New Roman"/>
+          <w:b/>
+          <w:sz w:val="24"/>
+          <w:szCs w:val="24"/>
+        </w:rPr>
+        <w:t>pay</w:t>
+      </w:r>
+      <w:r>
+        <w:rPr>
+          <w:rFonts w:ascii="Times New Roman" w:hAnsi="Times New Roman" w:cs="Times New Roman"/>
+          <w:b/>
+          <w:sz w:val="24"/>
+          <w:szCs w:val="24"/>
+        </w:rPr>
+        <w:t xml:space="preserve"> 2200 </w:t>
       </w:r>
       <w:r>
         <w:rPr>
@@ -1965,7 +2026,16 @@
           <w:sz w:val="24"/>
           <w:szCs w:val="24"/>
         </w:rPr>
-        <w:t xml:space="preserve">My friend in India pays 250 dollars </w:t>
+        <w:t>My friends in India pay</w:t>
+      </w:r>
+      <w:r>
+        <w:rPr>
+          <w:rFonts w:ascii="Times New Roman" w:hAnsi="Times New Roman" w:cs="Times New Roman"/>
+          <w:b/>
+          <w:sz w:val="24"/>
+          <w:szCs w:val="24"/>
+        </w:rPr>
+        <w:t xml:space="preserve"> 250 dollars </w:t>
       </w:r>
       <w:r>
         <w:rPr>
@@ -2202,67 +2272,1638 @@
           <w:sz w:val="24"/>
           <w:szCs w:val="24"/>
         </w:rPr>
-        <w:t>Rent isn Manhattan is expensive</w:t>
-      </w:r>
-    </w:p>
-    <w:p>
-      <w:pPr>
-        <w:rPr>
-          <w:rFonts w:ascii="Times New Roman" w:hAnsi="Times New Roman" w:cs="Times New Roman"/>
-          <w:sz w:val="24"/>
-          <w:szCs w:val="24"/>
-        </w:rPr>
-      </w:pPr>
-      <w:r>
-        <w:rPr>
-          <w:rFonts w:ascii="Times New Roman" w:hAnsi="Times New Roman" w:cs="Times New Roman"/>
-          <w:sz w:val="24"/>
-          <w:szCs w:val="24"/>
-        </w:rPr>
-        <w:t>Aanya pays a lot of money for rent</w:t>
-      </w:r>
-    </w:p>
-    <w:p>
-      <w:pPr>
-        <w:rPr>
-          <w:rFonts w:ascii="Times New Roman" w:hAnsi="Times New Roman" w:cs="Times New Roman"/>
-          <w:sz w:val="24"/>
-          <w:szCs w:val="24"/>
-        </w:rPr>
-      </w:pPr>
-      <w:r>
-        <w:rPr>
-          <w:rFonts w:ascii="Times New Roman" w:hAnsi="Times New Roman" w:cs="Times New Roman"/>
-          <w:sz w:val="24"/>
-          <w:szCs w:val="24"/>
-        </w:rPr>
-        <w:t xml:space="preserve">Rent is cheap for </w:t>
-      </w:r>
-      <w:r>
-        <w:rPr>
-          <w:rFonts w:ascii="Times New Roman" w:hAnsi="Times New Roman" w:cs="Times New Roman"/>
-          <w:sz w:val="24"/>
-          <w:szCs w:val="24"/>
-        </w:rPr>
-        <w:t>a house in India</w:t>
-      </w:r>
-    </w:p>
-    <w:p>
-      <w:pPr>
-        <w:rPr>
-          <w:rFonts w:ascii="Times New Roman" w:hAnsi="Times New Roman" w:cs="Times New Roman"/>
-          <w:sz w:val="24"/>
-          <w:szCs w:val="24"/>
-        </w:rPr>
-      </w:pPr>
-      <w:r>
-        <w:rPr>
-          <w:rFonts w:ascii="Times New Roman" w:hAnsi="Times New Roman" w:cs="Times New Roman"/>
-          <w:sz w:val="24"/>
-          <w:szCs w:val="24"/>
-        </w:rPr>
-        <w:t>Rome and Manhattan have the same rents</w:t>
-      </w:r>
+        <w:t>Three thousand two hundred</w:t>
+      </w:r>
+      <w:r>
+        <w:rPr>
+          <w:rFonts w:ascii="Times New Roman" w:hAnsi="Times New Roman" w:cs="Times New Roman"/>
+          <w:sz w:val="24"/>
+          <w:szCs w:val="24"/>
+        </w:rPr>
+        <w:t xml:space="preserve"> =&gt; 3200</w:t>
+      </w:r>
+    </w:p>
+    <w:p>
+      <w:pPr>
+        <w:rPr>
+          <w:rFonts w:ascii="Times New Roman" w:hAnsi="Times New Roman" w:cs="Times New Roman"/>
+          <w:sz w:val="24"/>
+          <w:szCs w:val="24"/>
+        </w:rPr>
+      </w:pPr>
+      <w:r>
+        <w:rPr>
+          <w:rFonts w:ascii="Times New Roman" w:hAnsi="Times New Roman" w:cs="Times New Roman"/>
+          <w:sz w:val="24"/>
+          <w:szCs w:val="24"/>
+        </w:rPr>
+        <w:t>Three hundred and twenty =&gt; 320</w:t>
+      </w:r>
+    </w:p>
+    <w:p>
+      <w:pPr>
+        <w:rPr>
+          <w:rFonts w:ascii="Times New Roman" w:hAnsi="Times New Roman" w:cs="Times New Roman"/>
+          <w:sz w:val="24"/>
+          <w:szCs w:val="24"/>
+        </w:rPr>
+      </w:pPr>
+      <w:r>
+        <w:rPr>
+          <w:rFonts w:ascii="Times New Roman" w:hAnsi="Times New Roman" w:cs="Times New Roman"/>
+          <w:sz w:val="24"/>
+          <w:szCs w:val="24"/>
+        </w:rPr>
+        <w:t xml:space="preserve">Four thousand three hundred =&gt; </w:t>
+      </w:r>
+      <w:r>
+        <w:rPr>
+          <w:rFonts w:ascii="Times New Roman" w:hAnsi="Times New Roman" w:cs="Times New Roman"/>
+          <w:sz w:val="24"/>
+          <w:szCs w:val="24"/>
+        </w:rPr>
+        <w:t>4300</w:t>
+      </w:r>
+    </w:p>
+    <w:p>
+      <w:pPr>
+        <w:rPr>
+          <w:rFonts w:ascii="Times New Roman" w:hAnsi="Times New Roman" w:cs="Times New Roman"/>
+          <w:sz w:val="24"/>
+          <w:szCs w:val="24"/>
+        </w:rPr>
+      </w:pPr>
+      <w:r>
+        <w:rPr>
+          <w:rFonts w:ascii="Times New Roman" w:hAnsi="Times New Roman" w:cs="Times New Roman"/>
+          <w:sz w:val="24"/>
+          <w:szCs w:val="24"/>
+        </w:rPr>
+        <w:t>One thousand five hundred =&gt; 1500</w:t>
+      </w:r>
+    </w:p>
+    <w:p>
+      <w:pPr>
+        <w:rPr>
+          <w:rFonts w:ascii="Times New Roman" w:hAnsi="Times New Roman" w:cs="Times New Roman"/>
+          <w:sz w:val="24"/>
+          <w:szCs w:val="24"/>
+        </w:rPr>
+      </w:pPr>
+      <w:r>
+        <w:rPr>
+          <w:rFonts w:ascii="Times New Roman" w:hAnsi="Times New Roman" w:cs="Times New Roman"/>
+          <w:sz w:val="24"/>
+          <w:szCs w:val="24"/>
+        </w:rPr>
+        <w:t>Five hundred and sixty =&gt; 560</w:t>
+      </w:r>
+    </w:p>
+    <w:p>
+      <w:pPr>
+        <w:rPr>
+          <w:rFonts w:ascii="Times New Roman" w:hAnsi="Times New Roman" w:cs="Times New Roman"/>
+          <w:sz w:val="24"/>
+          <w:szCs w:val="24"/>
+        </w:rPr>
+      </w:pPr>
+    </w:p>
+    <w:p>
+      <w:pPr>
+        <w:rPr>
+          <w:rFonts w:ascii="Times New Roman" w:hAnsi="Times New Roman" w:cs="Times New Roman"/>
+          <w:sz w:val="24"/>
+          <w:szCs w:val="24"/>
+        </w:rPr>
+      </w:pPr>
+      <w:r>
+        <w:rPr>
+          <w:rFonts w:ascii="Times New Roman" w:hAnsi="Times New Roman" w:cs="Times New Roman"/>
+          <w:sz w:val="24"/>
+          <w:szCs w:val="24"/>
+        </w:rPr>
+        <w:t>How much do you pay for rent?</w:t>
+      </w:r>
+    </w:p>
+    <w:p>
+      <w:pPr>
+        <w:rPr>
+          <w:rFonts w:ascii="Times New Roman" w:hAnsi="Times New Roman" w:cs="Times New Roman"/>
+          <w:sz w:val="24"/>
+          <w:szCs w:val="24"/>
+        </w:rPr>
+      </w:pPr>
+      <w:r>
+        <w:rPr>
+          <w:rFonts w:ascii="Times New Roman" w:hAnsi="Times New Roman" w:cs="Times New Roman"/>
+          <w:sz w:val="24"/>
+          <w:szCs w:val="24"/>
+        </w:rPr>
+        <w:t xml:space="preserve">I pay </w:t>
+      </w:r>
+      <w:r>
+        <w:rPr>
+          <w:rFonts w:ascii="Times New Roman" w:hAnsi="Times New Roman" w:cs="Times New Roman"/>
+          <w:sz w:val="24"/>
+          <w:szCs w:val="24"/>
+        </w:rPr>
+        <w:t xml:space="preserve">thirteen hundred </w:t>
+      </w:r>
+      <w:r>
+        <w:rPr>
+          <w:rFonts w:ascii="Times New Roman" w:hAnsi="Times New Roman" w:cs="Times New Roman"/>
+          <w:sz w:val="24"/>
+          <w:szCs w:val="24"/>
+        </w:rPr>
+        <w:t>per month</w:t>
+      </w:r>
+      <w:r>
+        <w:rPr>
+          <w:rFonts w:ascii="Times New Roman" w:hAnsi="Times New Roman" w:cs="Times New Roman"/>
+          <w:sz w:val="24"/>
+          <w:szCs w:val="24"/>
+        </w:rPr>
+        <w:t>.</w:t>
+      </w:r>
+    </w:p>
+    <w:p>
+      <w:pPr>
+        <w:rPr>
+          <w:rFonts w:ascii="Times New Roman" w:hAnsi="Times New Roman" w:cs="Times New Roman"/>
+          <w:sz w:val="24"/>
+          <w:szCs w:val="24"/>
+        </w:rPr>
+      </w:pPr>
+      <w:r>
+        <w:rPr>
+          <w:rFonts w:ascii="Times New Roman" w:hAnsi="Times New Roman" w:cs="Times New Roman"/>
+          <w:sz w:val="24"/>
+          <w:szCs w:val="24"/>
+        </w:rPr>
+        <w:t xml:space="preserve">You pay one thousand three hundred dollars </w:t>
+      </w:r>
+      <w:r>
+        <w:rPr>
+          <w:rFonts w:ascii="Times New Roman" w:hAnsi="Times New Roman" w:cs="Times New Roman"/>
+          <w:sz w:val="24"/>
+          <w:szCs w:val="24"/>
+        </w:rPr>
+        <w:t>a month?</w:t>
+      </w:r>
+    </w:p>
+    <w:p>
+      <w:pPr>
+        <w:rPr>
+          <w:rFonts w:ascii="Times New Roman" w:hAnsi="Times New Roman" w:cs="Times New Roman"/>
+          <w:sz w:val="24"/>
+          <w:szCs w:val="24"/>
+        </w:rPr>
+      </w:pPr>
+      <w:r>
+        <w:rPr>
+          <w:rFonts w:ascii="Times New Roman" w:hAnsi="Times New Roman" w:cs="Times New Roman"/>
+          <w:sz w:val="24"/>
+          <w:szCs w:val="24"/>
+        </w:rPr>
+        <w:t>Yes. How much</w:t>
+      </w:r>
+      <w:r>
+        <w:rPr>
+          <w:rFonts w:ascii="Times New Roman" w:hAnsi="Times New Roman" w:cs="Times New Roman"/>
+          <w:sz w:val="24"/>
+          <w:szCs w:val="24"/>
+        </w:rPr>
+        <w:t xml:space="preserve"> do you pay for rent?</w:t>
+      </w:r>
+    </w:p>
+    <w:p>
+      <w:pPr>
+        <w:rPr>
+          <w:rFonts w:ascii="Times New Roman" w:hAnsi="Times New Roman" w:cs="Times New Roman"/>
+          <w:sz w:val="24"/>
+          <w:szCs w:val="24"/>
+        </w:rPr>
+      </w:pPr>
+      <w:r>
+        <w:rPr>
+          <w:rFonts w:ascii="Times New Roman" w:hAnsi="Times New Roman" w:cs="Times New Roman"/>
+          <w:sz w:val="24"/>
+          <w:szCs w:val="24"/>
+        </w:rPr>
+        <w:t>I pay five hundred dollars</w:t>
+      </w:r>
+      <w:r>
+        <w:rPr>
+          <w:rFonts w:ascii="Times New Roman" w:hAnsi="Times New Roman" w:cs="Times New Roman"/>
+          <w:sz w:val="24"/>
+          <w:szCs w:val="24"/>
+        </w:rPr>
+        <w:t xml:space="preserve"> per month.</w:t>
+      </w:r>
+    </w:p>
+    <w:p>
+      <w:pPr>
+        <w:rPr>
+          <w:rFonts w:ascii="Times New Roman" w:hAnsi="Times New Roman" w:cs="Times New Roman"/>
+          <w:sz w:val="24"/>
+          <w:szCs w:val="24"/>
+        </w:rPr>
+      </w:pPr>
+      <w:r>
+        <w:rPr>
+          <w:rFonts w:ascii="Times New Roman" w:hAnsi="Times New Roman" w:cs="Times New Roman"/>
+          <w:sz w:val="24"/>
+          <w:szCs w:val="24"/>
+        </w:rPr>
+        <w:t>Wow. That’s cheap.</w:t>
+      </w:r>
+    </w:p>
+    <w:p>
+      <w:pPr>
+        <w:rPr>
+          <w:rFonts w:ascii="Times New Roman" w:hAnsi="Times New Roman" w:cs="Times New Roman"/>
+          <w:sz w:val="24"/>
+          <w:szCs w:val="24"/>
+        </w:rPr>
+      </w:pPr>
+      <w:r>
+        <w:rPr>
+          <w:rFonts w:ascii="Times New Roman" w:hAnsi="Times New Roman" w:cs="Times New Roman"/>
+          <w:sz w:val="24"/>
+          <w:szCs w:val="24"/>
+        </w:rPr>
+        <w:t xml:space="preserve">I know. </w:t>
+      </w:r>
+      <w:r>
+        <w:rPr>
+          <w:rFonts w:ascii="Times New Roman" w:hAnsi="Times New Roman" w:cs="Times New Roman"/>
+          <w:sz w:val="24"/>
+          <w:szCs w:val="24"/>
+        </w:rPr>
+        <w:t>I like my aparment</w:t>
+      </w:r>
+      <w:r>
+        <w:rPr>
+          <w:rFonts w:ascii="Times New Roman" w:hAnsi="Times New Roman" w:cs="Times New Roman"/>
+          <w:sz w:val="24"/>
+          <w:szCs w:val="24"/>
+        </w:rPr>
+        <w:t xml:space="preserve">. How much </w:t>
+      </w:r>
+      <w:r>
+        <w:rPr>
+          <w:rFonts w:ascii="Times New Roman" w:hAnsi="Times New Roman" w:cs="Times New Roman"/>
+          <w:sz w:val="24"/>
+          <w:szCs w:val="24"/>
+        </w:rPr>
+        <w:t>does Daniel pay</w:t>
+      </w:r>
+      <w:r>
+        <w:rPr>
+          <w:rFonts w:ascii="Times New Roman" w:hAnsi="Times New Roman" w:cs="Times New Roman"/>
+          <w:sz w:val="24"/>
+          <w:szCs w:val="24"/>
+        </w:rPr>
+        <w:t xml:space="preserve"> </w:t>
+      </w:r>
+      <w:r>
+        <w:rPr>
+          <w:rFonts w:ascii="Times New Roman" w:hAnsi="Times New Roman" w:cs="Times New Roman"/>
+          <w:sz w:val="24"/>
+          <w:szCs w:val="24"/>
+        </w:rPr>
+        <w:t>for rent</w:t>
+      </w:r>
+      <w:r>
+        <w:rPr>
+          <w:rFonts w:ascii="Times New Roman" w:hAnsi="Times New Roman" w:cs="Times New Roman"/>
+          <w:sz w:val="24"/>
+          <w:szCs w:val="24"/>
+        </w:rPr>
+        <w:t>?</w:t>
+      </w:r>
+    </w:p>
+    <w:p>
+      <w:pPr>
+        <w:rPr>
+          <w:rFonts w:ascii="Times New Roman" w:hAnsi="Times New Roman" w:cs="Times New Roman"/>
+          <w:sz w:val="24"/>
+          <w:szCs w:val="24"/>
+        </w:rPr>
+      </w:pPr>
+      <w:r>
+        <w:rPr>
+          <w:rFonts w:ascii="Times New Roman" w:hAnsi="Times New Roman" w:cs="Times New Roman"/>
+          <w:sz w:val="24"/>
+          <w:szCs w:val="24"/>
+        </w:rPr>
+        <w:t>She pays</w:t>
+      </w:r>
+      <w:r>
+        <w:rPr>
+          <w:rFonts w:ascii="Times New Roman" w:hAnsi="Times New Roman" w:cs="Times New Roman"/>
+          <w:sz w:val="24"/>
+          <w:szCs w:val="24"/>
+        </w:rPr>
+        <w:t xml:space="preserve"> twenty five hundred dollars</w:t>
+      </w:r>
+      <w:r>
+        <w:rPr>
+          <w:rFonts w:ascii="Times New Roman" w:hAnsi="Times New Roman" w:cs="Times New Roman"/>
+          <w:sz w:val="24"/>
+          <w:szCs w:val="24"/>
+        </w:rPr>
+        <w:t xml:space="preserve"> per month.</w:t>
+      </w:r>
+    </w:p>
+    <w:p>
+      <w:pPr>
+        <w:rPr>
+          <w:rFonts w:ascii="Times New Roman" w:hAnsi="Times New Roman" w:cs="Times New Roman"/>
+          <w:sz w:val="24"/>
+          <w:szCs w:val="24"/>
+        </w:rPr>
+      </w:pPr>
+      <w:r>
+        <w:rPr>
+          <w:rFonts w:ascii="Times New Roman" w:hAnsi="Times New Roman" w:cs="Times New Roman"/>
+          <w:sz w:val="24"/>
+          <w:szCs w:val="24"/>
+        </w:rPr>
+        <w:t>Wow. That’s a lot of money.</w:t>
+      </w:r>
+    </w:p>
+    <w:p>
+      <w:pPr>
+        <w:rPr>
+          <w:rFonts w:ascii="Times New Roman" w:hAnsi="Times New Roman" w:cs="Times New Roman"/>
+          <w:sz w:val="24"/>
+          <w:szCs w:val="24"/>
+        </w:rPr>
+      </w:pPr>
+      <w:r>
+        <w:rPr>
+          <w:rFonts w:ascii="Times New Roman" w:hAnsi="Times New Roman" w:cs="Times New Roman"/>
+          <w:sz w:val="24"/>
+          <w:szCs w:val="24"/>
+        </w:rPr>
+        <w:t>And</w:t>
+      </w:r>
+      <w:r>
+        <w:rPr>
+          <w:rFonts w:ascii="Times New Roman" w:hAnsi="Times New Roman" w:cs="Times New Roman"/>
+          <w:sz w:val="24"/>
+          <w:szCs w:val="24"/>
+        </w:rPr>
+        <w:t xml:space="preserve"> my friends in London , England </w:t>
+      </w:r>
+      <w:r>
+        <w:rPr>
+          <w:rFonts w:ascii="Times New Roman" w:hAnsi="Times New Roman" w:cs="Times New Roman"/>
+          <w:sz w:val="24"/>
+          <w:szCs w:val="24"/>
+        </w:rPr>
+        <w:t xml:space="preserve">pay four thousand two hundred </w:t>
+      </w:r>
+      <w:r>
+        <w:rPr>
+          <w:rFonts w:ascii="Times New Roman" w:hAnsi="Times New Roman" w:cs="Times New Roman"/>
+          <w:sz w:val="24"/>
+          <w:szCs w:val="24"/>
+        </w:rPr>
+        <w:t>dollars per month for an apartment.</w:t>
+      </w:r>
+    </w:p>
+    <w:p>
+      <w:pPr>
+        <w:rPr>
+          <w:rFonts w:ascii="Times New Roman" w:hAnsi="Times New Roman" w:cs="Times New Roman"/>
+          <w:sz w:val="24"/>
+          <w:szCs w:val="24"/>
+        </w:rPr>
+      </w:pPr>
+      <w:r>
+        <w:rPr>
+          <w:rFonts w:ascii="Times New Roman" w:hAnsi="Times New Roman" w:cs="Times New Roman"/>
+          <w:sz w:val="24"/>
+          <w:szCs w:val="24"/>
+        </w:rPr>
+        <w:lastRenderedPageBreak/>
+        <w:t>Forty two</w:t>
+      </w:r>
+      <w:r>
+        <w:rPr>
+          <w:rFonts w:ascii="Times New Roman" w:hAnsi="Times New Roman" w:cs="Times New Roman"/>
+          <w:sz w:val="24"/>
+          <w:szCs w:val="24"/>
+        </w:rPr>
+        <w:t xml:space="preserve"> </w:t>
+      </w:r>
+      <w:r>
+        <w:rPr>
+          <w:rFonts w:ascii="Times New Roman" w:hAnsi="Times New Roman" w:cs="Times New Roman"/>
+          <w:sz w:val="24"/>
+          <w:szCs w:val="24"/>
+        </w:rPr>
+        <w:t xml:space="preserve">hundred </w:t>
+      </w:r>
+      <w:r>
+        <w:rPr>
+          <w:rFonts w:ascii="Times New Roman" w:hAnsi="Times New Roman" w:cs="Times New Roman"/>
+          <w:sz w:val="24"/>
+          <w:szCs w:val="24"/>
+        </w:rPr>
+        <w:t xml:space="preserve">dollars  </w:t>
+      </w:r>
+      <w:r>
+        <w:rPr>
+          <w:rFonts w:ascii="Times New Roman" w:hAnsi="Times New Roman" w:cs="Times New Roman"/>
+          <w:sz w:val="24"/>
+          <w:szCs w:val="24"/>
+        </w:rPr>
+        <w:t xml:space="preserve">per month. </w:t>
+      </w:r>
+      <w:r>
+        <w:rPr>
+          <w:rFonts w:ascii="Times New Roman" w:hAnsi="Times New Roman" w:cs="Times New Roman"/>
+          <w:sz w:val="24"/>
+          <w:szCs w:val="24"/>
+        </w:rPr>
+        <w:t xml:space="preserve">That for rent is </w:t>
+      </w:r>
+      <w:r>
+        <w:rPr>
+          <w:rFonts w:ascii="Times New Roman" w:hAnsi="Times New Roman" w:cs="Times New Roman"/>
+          <w:sz w:val="24"/>
+          <w:szCs w:val="24"/>
+        </w:rPr>
+        <w:t xml:space="preserve">in </w:t>
+      </w:r>
+      <w:r>
+        <w:rPr>
+          <w:rFonts w:ascii="Times New Roman" w:hAnsi="Times New Roman" w:cs="Times New Roman"/>
+          <w:sz w:val="24"/>
+          <w:szCs w:val="24"/>
+        </w:rPr>
+        <w:t>Manhattan</w:t>
+      </w:r>
+    </w:p>
+    <w:p>
+      <w:pPr>
+        <w:rPr>
+          <w:rFonts w:ascii="Times New Roman" w:hAnsi="Times New Roman" w:cs="Times New Roman"/>
+          <w:sz w:val="24"/>
+          <w:szCs w:val="24"/>
+        </w:rPr>
+      </w:pPr>
+      <w:r>
+        <w:rPr>
+          <w:rFonts w:ascii="Times New Roman" w:hAnsi="Times New Roman" w:cs="Times New Roman"/>
+          <w:sz w:val="24"/>
+          <w:szCs w:val="24"/>
+        </w:rPr>
+        <w:t>London is the Manhattan of England.</w:t>
+      </w:r>
+    </w:p>
+    <w:p>
+      <w:pPr>
+        <w:rPr>
+          <w:rFonts w:ascii="Times New Roman" w:hAnsi="Times New Roman" w:cs="Times New Roman"/>
+          <w:sz w:val="24"/>
+          <w:szCs w:val="24"/>
+        </w:rPr>
+      </w:pPr>
+    </w:p>
+    <w:p>
+      <w:pPr>
+        <w:rPr>
+          <w:rFonts w:ascii="Times New Roman" w:hAnsi="Times New Roman" w:cs="Times New Roman"/>
+          <w:sz w:val="24"/>
+          <w:szCs w:val="24"/>
+        </w:rPr>
+      </w:pPr>
+      <w:r>
+        <w:rPr>
+          <w:rFonts w:ascii="Times New Roman" w:hAnsi="Times New Roman" w:cs="Times New Roman"/>
+          <w:sz w:val="24"/>
+          <w:szCs w:val="24"/>
+        </w:rPr>
+        <w:t>Leo pays twenty six hundred dollars per month for rent</w:t>
+      </w:r>
+    </w:p>
+    <w:p>
+      <w:pPr>
+        <w:rPr>
+          <w:rFonts w:ascii="Times New Roman" w:hAnsi="Times New Roman" w:cs="Times New Roman"/>
+          <w:sz w:val="24"/>
+          <w:szCs w:val="24"/>
+        </w:rPr>
+      </w:pPr>
+      <w:r>
+        <w:rPr>
+          <w:rFonts w:ascii="Times New Roman" w:hAnsi="Times New Roman" w:cs="Times New Roman"/>
+          <w:sz w:val="24"/>
+          <w:szCs w:val="24"/>
+        </w:rPr>
+        <w:t>--&gt; Woa! Two thousand six hundred dollars</w:t>
+      </w:r>
+      <w:r>
+        <w:rPr>
+          <w:rFonts w:ascii="Times New Roman" w:hAnsi="Times New Roman" w:cs="Times New Roman"/>
+          <w:sz w:val="24"/>
+          <w:szCs w:val="24"/>
+        </w:rPr>
+        <w:t>.</w:t>
+      </w:r>
+    </w:p>
+    <w:p>
+      <w:pPr>
+        <w:rPr>
+          <w:rFonts w:ascii="Times New Roman" w:hAnsi="Times New Roman" w:cs="Times New Roman"/>
+          <w:sz w:val="24"/>
+          <w:szCs w:val="24"/>
+        </w:rPr>
+      </w:pPr>
+      <w:r>
+        <w:rPr>
+          <w:rFonts w:ascii="Times New Roman" w:hAnsi="Times New Roman" w:cs="Times New Roman"/>
+          <w:sz w:val="24"/>
+          <w:szCs w:val="24"/>
+        </w:rPr>
+        <w:t>The shirt costs one hundred twenty dollars.</w:t>
+      </w:r>
+    </w:p>
+    <w:p>
+      <w:pPr>
+        <w:rPr>
+          <w:rFonts w:ascii="Times New Roman" w:hAnsi="Times New Roman" w:cs="Times New Roman"/>
+          <w:sz w:val="24"/>
+          <w:szCs w:val="24"/>
+        </w:rPr>
+      </w:pPr>
+      <w:r>
+        <w:rPr>
+          <w:rFonts w:ascii="Times New Roman" w:hAnsi="Times New Roman" w:cs="Times New Roman"/>
+          <w:sz w:val="24"/>
+          <w:szCs w:val="24"/>
+        </w:rPr>
+        <w:t>How much is the rent for the apartment?</w:t>
+      </w:r>
+    </w:p>
+    <w:p>
+      <w:pPr>
+        <w:rPr>
+          <w:rFonts w:ascii="Times New Roman" w:hAnsi="Times New Roman" w:cs="Times New Roman"/>
+          <w:sz w:val="24"/>
+          <w:szCs w:val="24"/>
+        </w:rPr>
+      </w:pPr>
+      <w:r>
+        <w:rPr>
+          <w:rFonts w:ascii="Times New Roman" w:hAnsi="Times New Roman" w:cs="Times New Roman"/>
+          <w:sz w:val="24"/>
+          <w:szCs w:val="24"/>
+        </w:rPr>
+        <w:t>-&gt;One thousand six hundred dollars.</w:t>
+      </w:r>
+    </w:p>
+    <w:p>
+      <w:pPr>
+        <w:rPr>
+          <w:rFonts w:ascii="Times New Roman" w:hAnsi="Times New Roman" w:cs="Times New Roman"/>
+          <w:sz w:val="24"/>
+          <w:szCs w:val="24"/>
+        </w:rPr>
+      </w:pPr>
+      <w:r>
+        <w:rPr>
+          <w:rFonts w:ascii="Times New Roman" w:hAnsi="Times New Roman" w:cs="Times New Roman"/>
+          <w:sz w:val="24"/>
+          <w:szCs w:val="24"/>
+        </w:rPr>
+        <w:t xml:space="preserve">A. I pay </w:t>
+      </w:r>
+      <w:r>
+        <w:rPr>
+          <w:rFonts w:ascii="Times New Roman" w:hAnsi="Times New Roman" w:cs="Times New Roman"/>
+          <w:sz w:val="24"/>
+          <w:szCs w:val="24"/>
+        </w:rPr>
+        <w:t>$600 per month for rent.</w:t>
+      </w:r>
+    </w:p>
+    <w:p>
+      <w:pPr>
+        <w:rPr>
+          <w:rFonts w:ascii="Times New Roman" w:hAnsi="Times New Roman" w:cs="Times New Roman"/>
+          <w:sz w:val="24"/>
+          <w:szCs w:val="24"/>
+        </w:rPr>
+      </w:pPr>
+      <w:r>
+        <w:rPr>
+          <w:rFonts w:ascii="Times New Roman" w:hAnsi="Times New Roman" w:cs="Times New Roman"/>
+          <w:sz w:val="24"/>
+          <w:szCs w:val="24"/>
+        </w:rPr>
+        <w:t>B. Whoa. That’s cheap.</w:t>
+      </w:r>
+    </w:p>
+    <w:p>
+      <w:pPr>
+        <w:rPr>
+          <w:rFonts w:ascii="Times New Roman" w:hAnsi="Times New Roman" w:cs="Times New Roman"/>
+          <w:sz w:val="24"/>
+          <w:szCs w:val="24"/>
+        </w:rPr>
+      </w:pPr>
+      <w:r>
+        <w:rPr>
+          <w:rFonts w:ascii="Times New Roman" w:hAnsi="Times New Roman" w:cs="Times New Roman"/>
+          <w:sz w:val="24"/>
+          <w:szCs w:val="24"/>
+        </w:rPr>
+        <w:t>How much is the car?</w:t>
+      </w:r>
+    </w:p>
+    <w:p>
+      <w:pPr>
+        <w:rPr>
+          <w:rFonts w:ascii="Times New Roman" w:hAnsi="Times New Roman" w:cs="Times New Roman"/>
+          <w:sz w:val="24"/>
+          <w:szCs w:val="24"/>
+        </w:rPr>
+      </w:pPr>
+      <w:r>
+        <w:rPr>
+          <w:rFonts w:ascii="Times New Roman" w:hAnsi="Times New Roman" w:cs="Times New Roman"/>
+          <w:sz w:val="24"/>
+          <w:szCs w:val="24"/>
+        </w:rPr>
+        <w:t>Forty-six hundred dollars.</w:t>
+      </w:r>
+    </w:p>
+    <w:p>
+      <w:pPr>
+        <w:pStyle w:val="ListParagraph"/>
+        <w:numPr>
+          <w:ilvl w:val="0"/>
+          <w:numId w:val="2"/>
+        </w:numPr>
+        <w:rPr>
+          <w:rFonts w:ascii="Times New Roman" w:hAnsi="Times New Roman" w:cs="Times New Roman"/>
+          <w:sz w:val="24"/>
+          <w:szCs w:val="24"/>
+        </w:rPr>
+      </w:pPr>
+      <w:r>
+        <w:rPr>
+          <w:rFonts w:ascii="Times New Roman" w:hAnsi="Times New Roman" w:cs="Times New Roman"/>
+          <w:sz w:val="24"/>
+          <w:szCs w:val="24"/>
+        </w:rPr>
+        <w:t>The washer and dryer cost two thousand three hundred dollars.</w:t>
+      </w:r>
+    </w:p>
+    <w:p>
+      <w:pPr>
+        <w:pStyle w:val="ListParagraph"/>
+        <w:numPr>
+          <w:ilvl w:val="0"/>
+          <w:numId w:val="2"/>
+        </w:numPr>
+        <w:rPr>
+          <w:rFonts w:ascii="Times New Roman" w:hAnsi="Times New Roman" w:cs="Times New Roman"/>
+          <w:sz w:val="24"/>
+          <w:szCs w:val="24"/>
+        </w:rPr>
+      </w:pPr>
+      <w:r>
+        <w:rPr>
+          <w:rFonts w:ascii="Times New Roman" w:hAnsi="Times New Roman" w:cs="Times New Roman"/>
+          <w:sz w:val="24"/>
+          <w:szCs w:val="24"/>
+        </w:rPr>
+        <w:t>Oh. That’s a lot of money.</w:t>
+      </w:r>
+    </w:p>
+    <w:p>
+      <w:pPr>
+        <w:rPr>
+          <w:rFonts w:ascii="Times New Roman" w:hAnsi="Times New Roman" w:cs="Times New Roman"/>
+          <w:b/>
+          <w:sz w:val="24"/>
+          <w:szCs w:val="24"/>
+        </w:rPr>
+      </w:pPr>
+      <w:r>
+        <w:rPr>
+          <w:rFonts w:ascii="Times New Roman" w:hAnsi="Times New Roman" w:cs="Times New Roman"/>
+          <w:b/>
+          <w:sz w:val="24"/>
+          <w:szCs w:val="24"/>
+        </w:rPr>
+        <w:t>12.1.3</w:t>
+      </w:r>
+    </w:p>
+    <w:p>
+      <w:pPr>
+        <w:rPr>
+          <w:rFonts w:ascii="Times New Roman" w:hAnsi="Times New Roman" w:cs="Times New Roman"/>
+          <w:sz w:val="24"/>
+          <w:szCs w:val="24"/>
+        </w:rPr>
+      </w:pPr>
+      <w:r>
+        <w:rPr>
+          <w:rFonts w:ascii="Times New Roman" w:hAnsi="Times New Roman" w:cs="Times New Roman"/>
+          <w:sz w:val="24"/>
+          <w:szCs w:val="24"/>
+        </w:rPr>
+        <w:t>Hi. Todd</w:t>
+      </w:r>
+    </w:p>
+    <w:p>
+      <w:pPr>
+        <w:rPr>
+          <w:rFonts w:ascii="Times New Roman" w:hAnsi="Times New Roman" w:cs="Times New Roman"/>
+          <w:sz w:val="24"/>
+          <w:szCs w:val="24"/>
+        </w:rPr>
+      </w:pPr>
+      <w:r>
+        <w:rPr>
+          <w:rFonts w:ascii="Times New Roman" w:hAnsi="Times New Roman" w:cs="Times New Roman"/>
+          <w:sz w:val="24"/>
+          <w:szCs w:val="24"/>
+        </w:rPr>
+        <w:t xml:space="preserve">Hello. </w:t>
+      </w:r>
+      <w:r>
+        <w:rPr>
+          <w:rFonts w:ascii="Times New Roman" w:hAnsi="Times New Roman" w:cs="Times New Roman"/>
+          <w:b/>
+          <w:sz w:val="24"/>
+          <w:szCs w:val="24"/>
+        </w:rPr>
+        <w:t>What’s this?</w:t>
+      </w:r>
+    </w:p>
+    <w:p>
+      <w:pPr>
+        <w:rPr>
+          <w:rFonts w:ascii="Times New Roman" w:hAnsi="Times New Roman" w:cs="Times New Roman"/>
+          <w:b/>
+          <w:sz w:val="24"/>
+          <w:szCs w:val="24"/>
+        </w:rPr>
+      </w:pPr>
+      <w:r>
+        <w:rPr>
+          <w:rFonts w:ascii="Times New Roman" w:hAnsi="Times New Roman" w:cs="Times New Roman"/>
+          <w:b/>
+          <w:sz w:val="24"/>
+          <w:szCs w:val="24"/>
+        </w:rPr>
+        <w:t>It</w:t>
+      </w:r>
+      <w:r>
+        <w:rPr>
+          <w:rFonts w:ascii="Times New Roman" w:hAnsi="Times New Roman" w:cs="Times New Roman"/>
+          <w:b/>
+          <w:sz w:val="24"/>
+          <w:szCs w:val="24"/>
+        </w:rPr>
+        <w:t>’</w:t>
+      </w:r>
+      <w:r>
+        <w:rPr>
+          <w:rFonts w:ascii="Times New Roman" w:hAnsi="Times New Roman" w:cs="Times New Roman"/>
+          <w:b/>
+          <w:sz w:val="24"/>
+          <w:szCs w:val="24"/>
+        </w:rPr>
+        <w:t>s disgusting</w:t>
+      </w:r>
+      <w:r>
+        <w:rPr>
+          <w:rFonts w:ascii="Times New Roman" w:hAnsi="Times New Roman" w:cs="Times New Roman"/>
+          <w:b/>
+          <w:sz w:val="24"/>
+          <w:szCs w:val="24"/>
+        </w:rPr>
+        <w:t>.</w:t>
+      </w:r>
+    </w:p>
+    <w:p>
+      <w:pPr>
+        <w:rPr>
+          <w:rFonts w:ascii="Times New Roman" w:hAnsi="Times New Roman" w:cs="Times New Roman"/>
+          <w:sz w:val="24"/>
+          <w:szCs w:val="24"/>
+        </w:rPr>
+      </w:pPr>
+      <w:r>
+        <w:rPr>
+          <w:rFonts w:ascii="Times New Roman" w:hAnsi="Times New Roman" w:cs="Times New Roman"/>
+          <w:sz w:val="24"/>
+          <w:szCs w:val="24"/>
+        </w:rPr>
+        <w:t>It’s a hair</w:t>
+      </w:r>
+      <w:r>
+        <w:rPr>
+          <w:rFonts w:ascii="Times New Roman" w:hAnsi="Times New Roman" w:cs="Times New Roman"/>
+          <w:sz w:val="24"/>
+          <w:szCs w:val="24"/>
+        </w:rPr>
+        <w:t>.</w:t>
+      </w:r>
+    </w:p>
+    <w:p>
+      <w:pPr>
+        <w:rPr>
+          <w:rFonts w:ascii="Times New Roman" w:hAnsi="Times New Roman" w:cs="Times New Roman"/>
+          <w:b/>
+          <w:sz w:val="24"/>
+          <w:szCs w:val="24"/>
+        </w:rPr>
+      </w:pPr>
+      <w:r>
+        <w:rPr>
+          <w:rFonts w:ascii="Times New Roman" w:hAnsi="Times New Roman" w:cs="Times New Roman"/>
+          <w:b/>
+          <w:sz w:val="24"/>
+          <w:szCs w:val="24"/>
+        </w:rPr>
+        <w:t>The hair is long and black.</w:t>
+      </w:r>
+    </w:p>
+    <w:p>
+      <w:pPr>
+        <w:rPr>
+          <w:rFonts w:ascii="Times New Roman" w:hAnsi="Times New Roman" w:cs="Times New Roman"/>
+          <w:sz w:val="24"/>
+          <w:szCs w:val="24"/>
+        </w:rPr>
+      </w:pPr>
+      <w:r>
+        <w:rPr>
+          <w:rFonts w:ascii="Times New Roman" w:hAnsi="Times New Roman" w:cs="Times New Roman"/>
+          <w:sz w:val="24"/>
+          <w:szCs w:val="24"/>
+        </w:rPr>
+        <w:t>Your hair is long and black?</w:t>
+      </w:r>
+    </w:p>
+    <w:p>
+      <w:pPr>
+        <w:rPr>
+          <w:rFonts w:ascii="Times New Roman" w:hAnsi="Times New Roman" w:cs="Times New Roman"/>
+          <w:sz w:val="24"/>
+          <w:szCs w:val="24"/>
+        </w:rPr>
+      </w:pPr>
+      <w:r>
+        <w:rPr>
+          <w:rFonts w:ascii="Times New Roman" w:hAnsi="Times New Roman" w:cs="Times New Roman"/>
+          <w:sz w:val="24"/>
+          <w:szCs w:val="24"/>
+        </w:rPr>
+        <w:t>Yes. My hair is long and black.</w:t>
+      </w:r>
+      <w:r>
+        <w:rPr>
+          <w:rFonts w:ascii="Times New Roman" w:hAnsi="Times New Roman" w:cs="Times New Roman"/>
+          <w:sz w:val="24"/>
+          <w:szCs w:val="24"/>
+        </w:rPr>
+        <w:t xml:space="preserve"> </w:t>
+      </w:r>
+      <w:r>
+        <w:rPr>
+          <w:rFonts w:ascii="Times New Roman" w:hAnsi="Times New Roman" w:cs="Times New Roman"/>
+          <w:sz w:val="24"/>
+          <w:szCs w:val="24"/>
+        </w:rPr>
+        <w:t xml:space="preserve">And </w:t>
+      </w:r>
+      <w:r>
+        <w:rPr>
+          <w:rFonts w:ascii="Times New Roman" w:hAnsi="Times New Roman" w:cs="Times New Roman"/>
+          <w:sz w:val="24"/>
+          <w:szCs w:val="24"/>
+        </w:rPr>
+        <w:t>Aanya's</w:t>
+      </w:r>
+      <w:r>
+        <w:rPr>
+          <w:rFonts w:ascii="Times New Roman" w:hAnsi="Times New Roman" w:cs="Times New Roman"/>
+          <w:sz w:val="24"/>
+          <w:szCs w:val="24"/>
+        </w:rPr>
+        <w:t xml:space="preserve"> </w:t>
+      </w:r>
+      <w:r>
+        <w:rPr>
+          <w:rFonts w:ascii="Times New Roman" w:hAnsi="Times New Roman" w:cs="Times New Roman"/>
+          <w:sz w:val="24"/>
+          <w:szCs w:val="24"/>
+        </w:rPr>
+        <w:t>hair is</w:t>
+      </w:r>
+      <w:r>
+        <w:rPr>
+          <w:rFonts w:ascii="Times New Roman" w:hAnsi="Times New Roman" w:cs="Times New Roman"/>
+          <w:sz w:val="24"/>
+          <w:szCs w:val="24"/>
+        </w:rPr>
+        <w:t xml:space="preserve"> long and black</w:t>
+      </w:r>
+      <w:r>
+        <w:rPr>
+          <w:rFonts w:ascii="Times New Roman" w:hAnsi="Times New Roman" w:cs="Times New Roman"/>
+          <w:sz w:val="24"/>
+          <w:szCs w:val="24"/>
+        </w:rPr>
+        <w:t>.</w:t>
+      </w:r>
+    </w:p>
+    <w:p>
+      <w:pPr>
+        <w:rPr>
+          <w:rFonts w:ascii="Times New Roman" w:hAnsi="Times New Roman" w:cs="Times New Roman"/>
+          <w:sz w:val="24"/>
+          <w:szCs w:val="24"/>
+        </w:rPr>
+      </w:pPr>
+      <w:r>
+        <w:rPr>
+          <w:rFonts w:ascii="Times New Roman" w:hAnsi="Times New Roman" w:cs="Times New Roman"/>
+          <w:sz w:val="24"/>
+          <w:szCs w:val="24"/>
+        </w:rPr>
+        <w:t>It’s</w:t>
+      </w:r>
+      <w:r>
+        <w:rPr>
+          <w:rFonts w:ascii="Times New Roman" w:hAnsi="Times New Roman" w:cs="Times New Roman"/>
+          <w:sz w:val="24"/>
+          <w:szCs w:val="24"/>
+        </w:rPr>
+        <w:t xml:space="preserve"> </w:t>
+      </w:r>
+      <w:r>
+        <w:rPr>
+          <w:rFonts w:ascii="Times New Roman" w:hAnsi="Times New Roman" w:cs="Times New Roman"/>
+          <w:sz w:val="24"/>
+          <w:szCs w:val="24"/>
+        </w:rPr>
+        <w:t>your hair?</w:t>
+      </w:r>
+    </w:p>
+    <w:p>
+      <w:pPr>
+        <w:rPr>
+          <w:rFonts w:ascii="Times New Roman" w:hAnsi="Times New Roman" w:cs="Times New Roman"/>
+          <w:sz w:val="24"/>
+          <w:szCs w:val="24"/>
+        </w:rPr>
+      </w:pPr>
+      <w:r>
+        <w:rPr>
+          <w:rFonts w:ascii="Times New Roman" w:hAnsi="Times New Roman" w:cs="Times New Roman"/>
+          <w:sz w:val="24"/>
+          <w:szCs w:val="24"/>
+        </w:rPr>
+        <w:t>It’s not my hair.</w:t>
+      </w:r>
+    </w:p>
+    <w:p>
+      <w:pPr>
+        <w:rPr>
+          <w:rFonts w:ascii="Times New Roman" w:hAnsi="Times New Roman" w:cs="Times New Roman"/>
+          <w:sz w:val="24"/>
+          <w:szCs w:val="24"/>
+        </w:rPr>
+      </w:pPr>
+      <w:r>
+        <w:rPr>
+          <w:rFonts w:ascii="Times New Roman" w:hAnsi="Times New Roman" w:cs="Times New Roman"/>
+          <w:sz w:val="24"/>
+          <w:szCs w:val="24"/>
+        </w:rPr>
+        <w:t>not my hair.</w:t>
+      </w:r>
+    </w:p>
+    <w:p>
+      <w:pPr>
+        <w:rPr>
+          <w:rFonts w:ascii="Times New Roman" w:hAnsi="Times New Roman" w:cs="Times New Roman"/>
+          <w:sz w:val="24"/>
+          <w:szCs w:val="24"/>
+        </w:rPr>
+      </w:pPr>
+      <w:r>
+        <w:rPr>
+          <w:rFonts w:ascii="Times New Roman" w:hAnsi="Times New Roman" w:cs="Times New Roman"/>
+          <w:sz w:val="24"/>
+          <w:szCs w:val="24"/>
+        </w:rPr>
+        <w:t>It’s not his hair</w:t>
+      </w:r>
+      <w:r>
+        <w:rPr>
+          <w:rFonts w:ascii="Times New Roman" w:hAnsi="Times New Roman" w:cs="Times New Roman"/>
+          <w:sz w:val="24"/>
+          <w:szCs w:val="24"/>
+        </w:rPr>
+        <w:t>.His hair is short and gray.</w:t>
+      </w:r>
+      <w:r>
+        <w:rPr>
+          <w:rFonts w:ascii="Times New Roman" w:hAnsi="Times New Roman" w:cs="Times New Roman"/>
+          <w:sz w:val="24"/>
+          <w:szCs w:val="24"/>
+        </w:rPr>
+        <w:t xml:space="preserve">And </w:t>
+      </w:r>
+      <w:r>
+        <w:rPr>
+          <w:rFonts w:ascii="Times New Roman" w:hAnsi="Times New Roman" w:cs="Times New Roman"/>
+          <w:sz w:val="24"/>
+          <w:szCs w:val="24"/>
+        </w:rPr>
+        <w:t xml:space="preserve">It’s </w:t>
+      </w:r>
+      <w:r>
+        <w:rPr>
+          <w:rFonts w:ascii="Times New Roman" w:hAnsi="Times New Roman" w:cs="Times New Roman"/>
+          <w:sz w:val="24"/>
+          <w:szCs w:val="24"/>
+        </w:rPr>
+        <w:t>not his hair.</w:t>
+      </w:r>
+      <w:r>
+        <w:rPr>
+          <w:rFonts w:ascii="Times New Roman" w:hAnsi="Times New Roman" w:cs="Times New Roman"/>
+          <w:sz w:val="24"/>
+          <w:szCs w:val="24"/>
+        </w:rPr>
+        <w:t xml:space="preserve"> </w:t>
+      </w:r>
+      <w:r>
+        <w:rPr>
+          <w:rFonts w:ascii="Times New Roman" w:hAnsi="Times New Roman" w:cs="Times New Roman"/>
+          <w:sz w:val="24"/>
+          <w:szCs w:val="24"/>
+        </w:rPr>
+        <w:t>It’s your hair</w:t>
+      </w:r>
+      <w:r>
+        <w:rPr>
+          <w:rFonts w:ascii="Times New Roman" w:hAnsi="Times New Roman" w:cs="Times New Roman"/>
+          <w:sz w:val="24"/>
+          <w:szCs w:val="24"/>
+        </w:rPr>
+        <w:t>.</w:t>
+      </w:r>
+      <w:r>
+        <w:rPr>
+          <w:rFonts w:ascii="Times New Roman" w:hAnsi="Times New Roman" w:cs="Times New Roman"/>
+          <w:sz w:val="24"/>
+          <w:szCs w:val="24"/>
+        </w:rPr>
+        <w:t xml:space="preserve"> </w:t>
+      </w:r>
+      <w:r>
+        <w:rPr>
+          <w:rFonts w:ascii="Times New Roman" w:hAnsi="Times New Roman" w:cs="Times New Roman"/>
+          <w:sz w:val="24"/>
+          <w:szCs w:val="24"/>
+        </w:rPr>
+        <w:t xml:space="preserve">And </w:t>
+      </w:r>
+      <w:r>
+        <w:rPr>
+          <w:rFonts w:ascii="Times New Roman" w:hAnsi="Times New Roman" w:cs="Times New Roman"/>
+          <w:sz w:val="24"/>
+          <w:szCs w:val="24"/>
+        </w:rPr>
+        <w:t>It’s in</w:t>
+      </w:r>
+      <w:r>
+        <w:rPr>
+          <w:rFonts w:ascii="Times New Roman" w:hAnsi="Times New Roman" w:cs="Times New Roman"/>
+          <w:sz w:val="24"/>
+          <w:szCs w:val="24"/>
+        </w:rPr>
+        <w:t xml:space="preserve"> </w:t>
+      </w:r>
+      <w:r>
+        <w:rPr>
+          <w:rFonts w:ascii="Times New Roman" w:hAnsi="Times New Roman" w:cs="Times New Roman"/>
+          <w:sz w:val="24"/>
+          <w:szCs w:val="24"/>
+        </w:rPr>
+        <w:t xml:space="preserve">my </w:t>
+      </w:r>
+      <w:r>
+        <w:rPr>
+          <w:rFonts w:ascii="Times New Roman" w:hAnsi="Times New Roman" w:cs="Times New Roman"/>
+          <w:sz w:val="24"/>
+          <w:szCs w:val="24"/>
+        </w:rPr>
+        <w:t>coffee</w:t>
+      </w:r>
+    </w:p>
+    <w:p>
+      <w:pPr>
+        <w:rPr>
+          <w:rFonts w:ascii="Times New Roman" w:hAnsi="Times New Roman" w:cs="Times New Roman"/>
+          <w:sz w:val="24"/>
+          <w:szCs w:val="24"/>
+        </w:rPr>
+      </w:pPr>
+      <w:r>
+        <w:rPr>
+          <w:rFonts w:ascii="Times New Roman" w:hAnsi="Times New Roman" w:cs="Times New Roman"/>
+          <w:sz w:val="24"/>
+          <w:szCs w:val="24"/>
+        </w:rPr>
+        <w:t>You are crazy.</w:t>
+      </w:r>
+    </w:p>
+    <w:p>
+      <w:pPr>
+        <w:rPr>
+          <w:rFonts w:ascii="Times New Roman" w:hAnsi="Times New Roman" w:cs="Times New Roman"/>
+          <w:sz w:val="24"/>
+          <w:szCs w:val="24"/>
+        </w:rPr>
+      </w:pPr>
+    </w:p>
+    <w:p>
+      <w:pPr>
+        <w:rPr>
+          <w:rFonts w:ascii="Times New Roman" w:hAnsi="Times New Roman" w:cs="Times New Roman"/>
+          <w:sz w:val="24"/>
+          <w:szCs w:val="24"/>
+        </w:rPr>
+      </w:pPr>
+      <w:r>
+        <w:rPr>
+          <w:rFonts w:ascii="Times New Roman" w:hAnsi="Times New Roman" w:cs="Times New Roman"/>
+          <w:sz w:val="24"/>
+          <w:szCs w:val="24"/>
+        </w:rPr>
+        <w:lastRenderedPageBreak/>
+        <w:t>I’m crazy</w:t>
+      </w:r>
+      <w:r>
+        <w:rPr>
+          <w:rFonts w:ascii="Times New Roman" w:hAnsi="Times New Roman" w:cs="Times New Roman"/>
+          <w:sz w:val="24"/>
+          <w:szCs w:val="24"/>
+        </w:rPr>
+        <w:t>.</w:t>
+      </w:r>
+    </w:p>
+    <w:p>
+      <w:pPr>
+        <w:rPr>
+          <w:rFonts w:ascii="Times New Roman" w:hAnsi="Times New Roman" w:cs="Times New Roman"/>
+          <w:sz w:val="24"/>
+          <w:szCs w:val="24"/>
+        </w:rPr>
+      </w:pPr>
+      <w:r>
+        <w:rPr>
+          <w:rFonts w:ascii="Times New Roman" w:hAnsi="Times New Roman" w:cs="Times New Roman"/>
+          <w:sz w:val="24"/>
+          <w:szCs w:val="24"/>
+        </w:rPr>
+        <w:t>He is To</w:t>
+      </w:r>
+      <w:r>
+        <w:rPr>
+          <w:rFonts w:ascii="Times New Roman" w:hAnsi="Times New Roman" w:cs="Times New Roman"/>
+          <w:sz w:val="24"/>
+          <w:szCs w:val="24"/>
+        </w:rPr>
+        <w:t>t</w:t>
+      </w:r>
+    </w:p>
+    <w:p>
+      <w:pPr>
+        <w:rPr>
+          <w:rFonts w:ascii="Times New Roman" w:hAnsi="Times New Roman" w:cs="Times New Roman"/>
+          <w:sz w:val="24"/>
+          <w:szCs w:val="24"/>
+        </w:rPr>
+      </w:pPr>
+      <w:r>
+        <w:rPr>
+          <w:rFonts w:ascii="Times New Roman" w:hAnsi="Times New Roman" w:cs="Times New Roman"/>
+          <w:sz w:val="24"/>
+          <w:szCs w:val="24"/>
+        </w:rPr>
+        <w:t>And his hair is long and dark.</w:t>
+      </w:r>
+    </w:p>
+    <w:p>
+      <w:pPr>
+        <w:rPr>
+          <w:rFonts w:ascii="Times New Roman" w:hAnsi="Times New Roman" w:cs="Times New Roman"/>
+          <w:sz w:val="24"/>
+          <w:szCs w:val="24"/>
+        </w:rPr>
+      </w:pPr>
+      <w:r>
+        <w:rPr>
+          <w:rFonts w:ascii="Times New Roman" w:hAnsi="Times New Roman" w:cs="Times New Roman"/>
+          <w:sz w:val="24"/>
+          <w:szCs w:val="24"/>
+        </w:rPr>
+        <w:t xml:space="preserve">Coffee is </w:t>
+      </w:r>
+      <w:r>
+        <w:rPr>
+          <w:rFonts w:ascii="Times New Roman" w:hAnsi="Times New Roman" w:cs="Times New Roman"/>
+          <w:sz w:val="24"/>
+          <w:szCs w:val="24"/>
+        </w:rPr>
+        <w:t>delicious</w:t>
+      </w:r>
+    </w:p>
+    <w:p>
+      <w:pPr>
+        <w:rPr>
+          <w:rFonts w:ascii="Times New Roman" w:hAnsi="Times New Roman" w:cs="Times New Roman"/>
+          <w:sz w:val="24"/>
+          <w:szCs w:val="24"/>
+        </w:rPr>
+      </w:pPr>
+      <w:r>
+        <w:rPr>
+          <w:rFonts w:ascii="Times New Roman" w:hAnsi="Times New Roman" w:cs="Times New Roman"/>
+          <w:sz w:val="24"/>
+          <w:szCs w:val="24"/>
+        </w:rPr>
+        <w:t>T</w:t>
+      </w:r>
+      <w:r>
+        <w:rPr>
+          <w:rFonts w:ascii="Times New Roman" w:hAnsi="Times New Roman" w:cs="Times New Roman"/>
+          <w:sz w:val="24"/>
+          <w:szCs w:val="24"/>
+        </w:rPr>
+        <w:t>hat</w:t>
+      </w:r>
+      <w:r>
+        <w:rPr>
+          <w:rFonts w:ascii="Times New Roman" w:hAnsi="Times New Roman" w:cs="Times New Roman"/>
+          <w:sz w:val="24"/>
+          <w:szCs w:val="24"/>
+        </w:rPr>
+        <w:t xml:space="preserve"> man</w:t>
+      </w:r>
+      <w:r>
+        <w:rPr>
+          <w:rFonts w:ascii="Times New Roman" w:hAnsi="Times New Roman" w:cs="Times New Roman"/>
+          <w:sz w:val="24"/>
+          <w:szCs w:val="24"/>
+        </w:rPr>
+        <w:t xml:space="preserve"> is disgusting </w:t>
+      </w:r>
+    </w:p>
+    <w:p>
+      <w:pPr>
+        <w:rPr>
+          <w:rFonts w:ascii="Times New Roman" w:hAnsi="Times New Roman" w:cs="Times New Roman"/>
+          <w:sz w:val="24"/>
+          <w:szCs w:val="24"/>
+        </w:rPr>
+      </w:pPr>
+      <w:r>
+        <w:rPr>
+          <w:rFonts w:ascii="Times New Roman" w:hAnsi="Times New Roman" w:cs="Times New Roman"/>
+          <w:sz w:val="24"/>
+          <w:szCs w:val="24"/>
+        </w:rPr>
+        <w:t xml:space="preserve">the coffee is awful </w:t>
+      </w:r>
+    </w:p>
+    <w:p>
+      <w:pPr>
+        <w:rPr>
+          <w:rFonts w:ascii="Times New Roman" w:hAnsi="Times New Roman" w:cs="Times New Roman"/>
+          <w:sz w:val="24"/>
+          <w:szCs w:val="24"/>
+        </w:rPr>
+      </w:pPr>
+      <w:r>
+        <w:rPr>
+          <w:rFonts w:ascii="Times New Roman" w:hAnsi="Times New Roman" w:cs="Times New Roman"/>
+          <w:sz w:val="24"/>
+          <w:szCs w:val="24"/>
+        </w:rPr>
+        <w:t xml:space="preserve">the coffee is </w:t>
+      </w:r>
+      <w:r>
+        <w:rPr>
+          <w:rFonts w:ascii="Times New Roman" w:hAnsi="Times New Roman" w:cs="Times New Roman"/>
+          <w:sz w:val="24"/>
+          <w:szCs w:val="24"/>
+        </w:rPr>
+        <w:t>hairy</w:t>
+      </w:r>
+    </w:p>
+    <w:p>
+      <w:pPr>
+        <w:rPr>
+          <w:rFonts w:ascii="Times New Roman" w:hAnsi="Times New Roman" w:cs="Times New Roman"/>
+          <w:sz w:val="24"/>
+          <w:szCs w:val="24"/>
+        </w:rPr>
+      </w:pPr>
+    </w:p>
+    <w:p>
+      <w:pPr>
+        <w:rPr>
+          <w:rFonts w:ascii="Times New Roman" w:hAnsi="Times New Roman" w:cs="Times New Roman"/>
+          <w:sz w:val="24"/>
+          <w:szCs w:val="24"/>
+        </w:rPr>
+      </w:pPr>
+      <w:r>
+        <w:rPr>
+          <w:rFonts w:ascii="Times New Roman" w:hAnsi="Times New Roman" w:cs="Times New Roman"/>
+          <w:sz w:val="24"/>
+          <w:szCs w:val="24"/>
+        </w:rPr>
+        <w:t>His job is difficult</w:t>
+      </w:r>
+      <w:r>
+        <w:rPr>
+          <w:rFonts w:ascii="Times New Roman" w:hAnsi="Times New Roman" w:cs="Times New Roman"/>
+          <w:sz w:val="24"/>
+          <w:szCs w:val="24"/>
+        </w:rPr>
+        <w:t>.</w:t>
+      </w:r>
+    </w:p>
+    <w:p>
+      <w:pPr>
+        <w:rPr>
+          <w:rFonts w:ascii="Times New Roman" w:hAnsi="Times New Roman" w:cs="Times New Roman"/>
+          <w:sz w:val="24"/>
+          <w:szCs w:val="24"/>
+        </w:rPr>
+      </w:pPr>
+      <w:r>
+        <w:rPr>
+          <w:rFonts w:ascii="Times New Roman" w:hAnsi="Times New Roman" w:cs="Times New Roman"/>
+          <w:sz w:val="24"/>
+          <w:szCs w:val="24"/>
+        </w:rPr>
+        <w:t>They aren’t clean.</w:t>
+      </w:r>
+    </w:p>
+    <w:p>
+      <w:pPr>
+        <w:rPr>
+          <w:rFonts w:ascii="Times New Roman" w:hAnsi="Times New Roman" w:cs="Times New Roman"/>
+          <w:sz w:val="24"/>
+          <w:szCs w:val="24"/>
+        </w:rPr>
+      </w:pPr>
+      <w:r>
+        <w:rPr>
+          <w:rFonts w:ascii="Times New Roman" w:hAnsi="Times New Roman" w:cs="Times New Roman"/>
+          <w:sz w:val="24"/>
+          <w:szCs w:val="24"/>
+        </w:rPr>
+        <w:t>The pizza is delicious.</w:t>
+      </w:r>
+    </w:p>
+    <w:p>
+      <w:pPr>
+        <w:rPr>
+          <w:rFonts w:ascii="Times New Roman" w:hAnsi="Times New Roman" w:cs="Times New Roman"/>
+          <w:sz w:val="24"/>
+          <w:szCs w:val="24"/>
+        </w:rPr>
+      </w:pPr>
+      <w:r>
+        <w:rPr>
+          <w:rFonts w:ascii="Times New Roman" w:hAnsi="Times New Roman" w:cs="Times New Roman"/>
+          <w:sz w:val="24"/>
+          <w:szCs w:val="24"/>
+        </w:rPr>
+        <w:t>This food is disgusting.</w:t>
+      </w:r>
+    </w:p>
+    <w:p>
+      <w:pPr>
+        <w:rPr>
+          <w:rFonts w:ascii="Times New Roman" w:hAnsi="Times New Roman" w:cs="Times New Roman"/>
+          <w:sz w:val="24"/>
+          <w:szCs w:val="24"/>
+        </w:rPr>
+      </w:pPr>
+      <w:r>
+        <w:rPr>
+          <w:rFonts w:ascii="Times New Roman" w:hAnsi="Times New Roman" w:cs="Times New Roman"/>
+          <w:sz w:val="24"/>
+          <w:szCs w:val="24"/>
+        </w:rPr>
+        <w:t>I have a dog.</w:t>
+      </w:r>
+    </w:p>
+    <w:p>
+      <w:pPr>
+        <w:rPr>
+          <w:rFonts w:ascii="Times New Roman" w:hAnsi="Times New Roman" w:cs="Times New Roman"/>
+          <w:sz w:val="24"/>
+          <w:szCs w:val="24"/>
+        </w:rPr>
+      </w:pPr>
+    </w:p>
+    <w:p>
+      <w:pPr>
+        <w:rPr>
+          <w:rFonts w:ascii="Times New Roman" w:hAnsi="Times New Roman" w:cs="Times New Roman"/>
+          <w:sz w:val="24"/>
+          <w:szCs w:val="24"/>
+        </w:rPr>
+      </w:pPr>
+      <w:r>
+        <w:rPr>
+          <w:rFonts w:ascii="Times New Roman" w:hAnsi="Times New Roman" w:cs="Times New Roman"/>
+          <w:sz w:val="24"/>
+          <w:szCs w:val="24"/>
+        </w:rPr>
+        <w:t>My job is easy</w:t>
+      </w:r>
+    </w:p>
+    <w:p>
+      <w:pPr>
+        <w:rPr>
+          <w:rFonts w:ascii="Times New Roman" w:hAnsi="Times New Roman" w:cs="Times New Roman"/>
+          <w:sz w:val="24"/>
+          <w:szCs w:val="24"/>
+        </w:rPr>
+      </w:pPr>
+      <w:r>
+        <w:rPr>
+          <w:rFonts w:ascii="Times New Roman" w:hAnsi="Times New Roman" w:cs="Times New Roman"/>
+          <w:sz w:val="24"/>
+          <w:szCs w:val="24"/>
+        </w:rPr>
+        <w:t>Jon and Lisa are married</w:t>
+      </w:r>
+    </w:p>
+    <w:p>
+      <w:pPr>
+        <w:rPr>
+          <w:rFonts w:ascii="Times New Roman" w:hAnsi="Times New Roman" w:cs="Times New Roman"/>
+          <w:sz w:val="24"/>
+          <w:szCs w:val="24"/>
+        </w:rPr>
+      </w:pPr>
+      <w:r>
+        <w:rPr>
+          <w:rFonts w:ascii="Times New Roman" w:hAnsi="Times New Roman" w:cs="Times New Roman"/>
+          <w:sz w:val="24"/>
+          <w:szCs w:val="24"/>
+        </w:rPr>
+        <w:t>Ming and Fong are Chinese</w:t>
+      </w:r>
+    </w:p>
+    <w:p>
+      <w:pPr>
+        <w:rPr>
+          <w:rFonts w:ascii="Times New Roman" w:hAnsi="Times New Roman" w:cs="Times New Roman"/>
+          <w:sz w:val="24"/>
+          <w:szCs w:val="24"/>
+        </w:rPr>
+      </w:pPr>
+      <w:r>
+        <w:rPr>
+          <w:rFonts w:ascii="Times New Roman" w:hAnsi="Times New Roman" w:cs="Times New Roman"/>
+          <w:sz w:val="24"/>
+          <w:szCs w:val="24"/>
+        </w:rPr>
+        <w:t>Jeff has a big apartment</w:t>
+      </w:r>
+    </w:p>
+    <w:p>
+      <w:pPr>
+        <w:rPr>
+          <w:rFonts w:ascii="Times New Roman" w:hAnsi="Times New Roman" w:cs="Times New Roman"/>
+          <w:sz w:val="24"/>
+          <w:szCs w:val="24"/>
+        </w:rPr>
+      </w:pPr>
+      <w:r>
+        <w:rPr>
+          <w:rFonts w:ascii="Times New Roman" w:hAnsi="Times New Roman" w:cs="Times New Roman"/>
+          <w:sz w:val="24"/>
+          <w:szCs w:val="24"/>
+        </w:rPr>
+        <w:t>Are you hungry?</w:t>
+      </w:r>
+    </w:p>
+    <w:p>
+      <w:pPr>
+        <w:rPr>
+          <w:rFonts w:ascii="Times New Roman" w:hAnsi="Times New Roman" w:cs="Times New Roman"/>
+          <w:sz w:val="24"/>
+          <w:szCs w:val="24"/>
+        </w:rPr>
+      </w:pPr>
+      <w:r>
+        <w:rPr>
+          <w:rFonts w:ascii="Times New Roman" w:hAnsi="Times New Roman" w:cs="Times New Roman"/>
+          <w:sz w:val="24"/>
+          <w:szCs w:val="24"/>
+        </w:rPr>
+        <w:t>T</w:t>
+      </w:r>
+      <w:r>
+        <w:rPr>
+          <w:rFonts w:ascii="Times New Roman" w:hAnsi="Times New Roman" w:cs="Times New Roman"/>
+          <w:sz w:val="24"/>
+          <w:szCs w:val="24"/>
+        </w:rPr>
+        <w:t>he TV is not new</w:t>
+      </w:r>
+    </w:p>
+    <w:p>
+      <w:pPr>
+        <w:rPr>
+          <w:rFonts w:ascii="Times New Roman" w:hAnsi="Times New Roman" w:cs="Times New Roman"/>
+          <w:sz w:val="24"/>
+          <w:szCs w:val="24"/>
+        </w:rPr>
+      </w:pPr>
+      <w:r>
+        <w:rPr>
+          <w:rFonts w:ascii="Times New Roman" w:hAnsi="Times New Roman" w:cs="Times New Roman"/>
+          <w:sz w:val="24"/>
+          <w:szCs w:val="24"/>
+        </w:rPr>
+        <w:t>Mark is sick today</w:t>
+      </w:r>
+      <w:bookmarkStart w:id="0" w:name="_GoBack"/>
+      <w:bookmarkEnd w:id="0"/>
+    </w:p>
+    <w:p>
+      <w:pPr>
+        <w:rPr>
+          <w:rFonts w:ascii="Times New Roman" w:hAnsi="Times New Roman" w:cs="Times New Roman"/>
+          <w:sz w:val="24"/>
+          <w:szCs w:val="24"/>
+        </w:rPr>
+      </w:pPr>
+    </w:p>
+    <w:p>
+      <w:pPr>
+        <w:rPr>
+          <w:rFonts w:ascii="Times New Roman" w:hAnsi="Times New Roman" w:cs="Times New Roman"/>
+          <w:sz w:val="24"/>
+          <w:szCs w:val="24"/>
+        </w:rPr>
+      </w:pPr>
+    </w:p>
+    <w:p>
+      <w:pPr>
+        <w:rPr>
+          <w:rFonts w:ascii="Times New Roman" w:hAnsi="Times New Roman" w:cs="Times New Roman"/>
+          <w:sz w:val="24"/>
+          <w:szCs w:val="24"/>
+        </w:rPr>
+      </w:pPr>
+    </w:p>
+    <w:p>
+      <w:pPr>
+        <w:rPr>
+          <w:rFonts w:ascii="Times New Roman" w:hAnsi="Times New Roman" w:cs="Times New Roman"/>
+          <w:b/>
+          <w:sz w:val="24"/>
+          <w:szCs w:val="24"/>
+        </w:rPr>
+      </w:pPr>
+    </w:p>
+    <w:p>
+      <w:pPr>
+        <w:rPr>
+          <w:rFonts w:ascii="Times New Roman" w:hAnsi="Times New Roman" w:cs="Times New Roman"/>
+          <w:sz w:val="24"/>
+          <w:szCs w:val="24"/>
+        </w:rPr>
+      </w:pPr>
     </w:p>
     <w:p>
       <w:pPr>
@@ -2492,7 +4133,7 @@
               <w:sz w:val="18"/>
               <w:szCs w:val="18"/>
             </w:rPr>
-            <w:t>3</w:t>
+            <w:t>4</w:t>
           </w:r>
           <w:r>
             <w:rPr>
@@ -2544,6 +4185,95 @@
 <file path=word/numbering.xml><?xml version="1.0" encoding="utf-8"?>
 <w:numbering xmlns:wpc="http://schemas.microsoft.com/office/word/2010/wordprocessingCanvas" xmlns:mc="http://schemas.openxmlformats.org/markup-compatibility/2006" xmlns:o="urn:schemas-microsoft-com:office:office" xmlns:r="http://schemas.openxmlformats.org/officeDocument/2006/relationships" xmlns:m="http://schemas.openxmlformats.org/officeDocument/2006/math" xmlns:v="urn:schemas-microsoft-com:vml" xmlns:wp14="http://schemas.microsoft.com/office/word/2010/wordprocessingDrawing" xmlns:wp="http://schemas.openxmlformats.org/drawingml/2006/wordprocessingDrawing" xmlns:w10="urn:schemas-microsoft-com:office:word" xmlns:w="http://schemas.openxmlformats.org/wordprocessingml/2006/main" xmlns:w14="http://schemas.microsoft.com/office/word/2010/wordml" xmlns:w15="http://schemas.microsoft.com/office/word/2012/wordml" xmlns:wpg="http://schemas.microsoft.com/office/word/2010/wordprocessingGroup" xmlns:wpi="http://schemas.microsoft.com/office/word/2010/wordprocessingInk" xmlns:wne="http://schemas.microsoft.com/office/word/2006/wordml" xmlns:wps="http://schemas.microsoft.com/office/word/2010/wordprocessingShape" mc:Ignorable="w14 w15 wp14">
   <w:abstractNum w:abstractNumId="0">
+    <w:nsid w:val="3B334DD9"/>
+    <w:multiLevelType w:val="hybridMultilevel"/>
+    <w:tmpl w:val="A8F2D870"/>
+    <w:lvl w:ilvl="0" w:tplc="04090015">
+      <w:start w:val="1"/>
+      <w:numFmt w:val="upperLetter"/>
+      <w:lvlText w:val="%1."/>
+      <w:lvlJc w:val="left"/>
+      <w:pPr>
+        <w:ind w:left="720" w:hanging="360"/>
+      </w:pPr>
+      <w:rPr>
+        <w:rFonts w:hint="default"/>
+      </w:rPr>
+    </w:lvl>
+    <w:lvl w:ilvl="1" w:tplc="04090019" w:tentative="1">
+      <w:start w:val="1"/>
+      <w:numFmt w:val="lowerLetter"/>
+      <w:lvlText w:val="%2."/>
+      <w:lvlJc w:val="left"/>
+      <w:pPr>
+        <w:ind w:left="1440" w:hanging="360"/>
+      </w:pPr>
+    </w:lvl>
+    <w:lvl w:ilvl="2" w:tplc="0409001B" w:tentative="1">
+      <w:start w:val="1"/>
+      <w:numFmt w:val="lowerRoman"/>
+      <w:lvlText w:val="%3."/>
+      <w:lvlJc w:val="right"/>
+      <w:pPr>
+        <w:ind w:left="2160" w:hanging="180"/>
+      </w:pPr>
+    </w:lvl>
+    <w:lvl w:ilvl="3" w:tplc="0409000F" w:tentative="1">
+      <w:start w:val="1"/>
+      <w:numFmt w:val="decimal"/>
+      <w:lvlText w:val="%4."/>
+      <w:lvlJc w:val="left"/>
+      <w:pPr>
+        <w:ind w:left="2880" w:hanging="360"/>
+      </w:pPr>
+    </w:lvl>
+    <w:lvl w:ilvl="4" w:tplc="04090019" w:tentative="1">
+      <w:start w:val="1"/>
+      <w:numFmt w:val="lowerLetter"/>
+      <w:lvlText w:val="%5."/>
+      <w:lvlJc w:val="left"/>
+      <w:pPr>
+        <w:ind w:left="3600" w:hanging="360"/>
+      </w:pPr>
+    </w:lvl>
+    <w:lvl w:ilvl="5" w:tplc="0409001B" w:tentative="1">
+      <w:start w:val="1"/>
+      <w:numFmt w:val="lowerRoman"/>
+      <w:lvlText w:val="%6."/>
+      <w:lvlJc w:val="right"/>
+      <w:pPr>
+        <w:ind w:left="4320" w:hanging="180"/>
+      </w:pPr>
+    </w:lvl>
+    <w:lvl w:ilvl="6" w:tplc="0409000F" w:tentative="1">
+      <w:start w:val="1"/>
+      <w:numFmt w:val="decimal"/>
+      <w:lvlText w:val="%7."/>
+      <w:lvlJc w:val="left"/>
+      <w:pPr>
+        <w:ind w:left="5040" w:hanging="360"/>
+      </w:pPr>
+    </w:lvl>
+    <w:lvl w:ilvl="7" w:tplc="04090019" w:tentative="1">
+      <w:start w:val="1"/>
+      <w:numFmt w:val="lowerLetter"/>
+      <w:lvlText w:val="%8."/>
+      <w:lvlJc w:val="left"/>
+      <w:pPr>
+        <w:ind w:left="5760" w:hanging="360"/>
+      </w:pPr>
+    </w:lvl>
+    <w:lvl w:ilvl="8" w:tplc="0409001B" w:tentative="1">
+      <w:start w:val="1"/>
+      <w:numFmt w:val="lowerRoman"/>
+      <w:lvlText w:val="%9."/>
+      <w:lvlJc w:val="right"/>
+      <w:pPr>
+        <w:ind w:left="6480" w:hanging="180"/>
+      </w:pPr>
+    </w:lvl>
+  </w:abstractNum>
+  <w:abstractNum w:abstractNumId="1">
     <w:nsid w:val="45CE38FB"/>
     <w:multiLevelType w:val="hybridMultilevel"/>
     <w:tmpl w:val="6E1CAD5C"/>
@@ -2657,6 +4387,9 @@
     </w:lvl>
   </w:abstractNum>
   <w:num w:numId="1">
+    <w:abstractNumId w:val="1"/>
+  </w:num>
+  <w:num w:numId="2">
     <w:abstractNumId w:val="0"/>
   </w:num>
 </w:numbering>
@@ -3197,6 +4930,13 @@
 
 <file path=word/glossary/fontTable.xml><?xml version="1.0" encoding="utf-8"?>
 <w:fonts xmlns:mc="http://schemas.openxmlformats.org/markup-compatibility/2006" xmlns:r="http://schemas.openxmlformats.org/officeDocument/2006/relationships" xmlns:w="http://schemas.openxmlformats.org/wordprocessingml/2006/main" xmlns:w14="http://schemas.microsoft.com/office/word/2010/wordml" xmlns:w15="http://schemas.microsoft.com/office/word/2012/wordml" mc:Ignorable="w14 w15">
+  <w:font w:name="Times New Roman">
+    <w:panose1 w:val="02020603050405020304"/>
+    <w:charset w:val="00"/>
+    <w:family w:val="roman"/>
+    <w:pitch w:val="variable"/>
+    <w:sig w:usb0="E0002EFF" w:usb1="C0007843" w:usb2="00000009" w:usb3="00000000" w:csb0="000001FF" w:csb1="00000000"/>
+  </w:font>
   <w:font w:name="Wingdings">
     <w:panose1 w:val="05000000000000000000"/>
     <w:charset w:val="02"/>
@@ -3211,13 +4951,6 @@
     <w:family w:val="modern"/>
     <w:pitch w:val="fixed"/>
     <w:sig w:usb0="E00002FF" w:usb1="6AC7FDFB" w:usb2="08000012" w:usb3="00000000" w:csb0="0002009F" w:csb1="00000000"/>
-  </w:font>
-  <w:font w:name="Times New Roman">
-    <w:panose1 w:val="02020603050405020304"/>
-    <w:charset w:val="00"/>
-    <w:family w:val="roman"/>
-    <w:pitch w:val="variable"/>
-    <w:sig w:usb0="E0002EFF" w:usb1="C0007843" w:usb2="00000009" w:usb3="00000000" w:csb0="000001FF" w:csb1="00000000"/>
   </w:font>
   <w:font w:name="Courier New">
     <w:panose1 w:val="02070309020205020404"/>
@@ -3273,10 +5006,18 @@
   </w:compat>
   <w:rsids>
     <w:rsidRoot w:val="00C1007A"/>
+    <w:rsid w:val="0033038D"/>
+    <w:rsid w:val="005E4CAD"/>
     <w:rsid w:val="0064186C"/>
+    <w:rsid w:val="008179FE"/>
     <w:rsid w:val="00907687"/>
+    <w:rsid w:val="00AA1691"/>
+    <w:rsid w:val="00AF73AB"/>
     <w:rsid w:val="00C1007A"/>
+    <w:rsid w:val="00C34290"/>
     <w:rsid w:val="00DF2492"/>
+    <w:rsid w:val="00EC0B55"/>
+    <w:rsid w:val="00F74260"/>
   </w:rsids>
   <m:mathPr>
     <m:mathFont m:val="Cambria Math"/>

--- a/Wall Stress/Unit12/12.1.docx
+++ b/Wall Stress/Unit12/12.1.docx
@@ -2945,10 +2945,27 @@
     </w:p>
     <w:p>
       <w:pPr>
+        <w:rPr>
+          <w:rFonts w:ascii="Times New Roman" w:hAnsi="Times New Roman" w:cs="Times New Roman"/>
+          <w:sz w:val="24"/>
+          <w:szCs w:val="24"/>
+        </w:rPr>
+      </w:pPr>
+      <w:r>
+        <w:rPr>
+          <w:rFonts w:ascii="Times New Roman" w:hAnsi="Times New Roman" w:cs="Times New Roman"/>
+          <w:sz w:val="24"/>
+          <w:szCs w:val="24"/>
+        </w:rPr>
+        <w:t>The washer and dryer cost two thousand three hundred dollars.</w:t>
+      </w:r>
+    </w:p>
+    <w:p>
+      <w:pPr>
         <w:pStyle w:val="ListParagraph"/>
         <w:numPr>
           <w:ilvl w:val="0"/>
-          <w:numId w:val="2"/>
+          <w:numId w:val="1"/>
         </w:numPr>
         <w:rPr>
           <w:rFonts w:ascii="Times New Roman" w:hAnsi="Times New Roman" w:cs="Times New Roman"/>
@@ -2962,7 +2979,1996 @@
           <w:sz w:val="24"/>
           <w:szCs w:val="24"/>
         </w:rPr>
-        <w:t>The washer and dryer cost two thousand three hundred dollars.</w:t>
+        <w:t>Oh. That’s a lot of money.</w:t>
+      </w:r>
+    </w:p>
+    <w:p>
+      <w:pPr>
+        <w:pStyle w:val="ListParagraph"/>
+        <w:rPr>
+          <w:rFonts w:ascii="Times New Roman" w:hAnsi="Times New Roman" w:cs="Times New Roman"/>
+          <w:sz w:val="24"/>
+          <w:szCs w:val="24"/>
+        </w:rPr>
+      </w:pPr>
+    </w:p>
+    <w:p>
+      <w:pPr>
+        <w:rPr>
+          <w:rFonts w:ascii="Times New Roman" w:hAnsi="Times New Roman" w:cs="Times New Roman"/>
+          <w:b/>
+          <w:sz w:val="24"/>
+          <w:szCs w:val="24"/>
+        </w:rPr>
+      </w:pPr>
+      <w:r>
+        <w:rPr>
+          <w:rFonts w:ascii="Times New Roman" w:hAnsi="Times New Roman" w:cs="Times New Roman"/>
+          <w:b/>
+          <w:sz w:val="24"/>
+          <w:szCs w:val="24"/>
+        </w:rPr>
+        <w:t>12.1.3</w:t>
+      </w:r>
+    </w:p>
+    <w:p>
+      <w:pPr>
+        <w:rPr>
+          <w:rFonts w:ascii="Times New Roman" w:hAnsi="Times New Roman" w:cs="Times New Roman"/>
+          <w:sz w:val="24"/>
+          <w:szCs w:val="24"/>
+        </w:rPr>
+      </w:pPr>
+      <w:r>
+        <w:rPr>
+          <w:rFonts w:ascii="Times New Roman" w:hAnsi="Times New Roman" w:cs="Times New Roman"/>
+          <w:sz w:val="24"/>
+          <w:szCs w:val="24"/>
+        </w:rPr>
+        <w:t>Hi. Todd</w:t>
+      </w:r>
+    </w:p>
+    <w:p>
+      <w:pPr>
+        <w:rPr>
+          <w:rFonts w:ascii="Times New Roman" w:hAnsi="Times New Roman" w:cs="Times New Roman"/>
+          <w:sz w:val="24"/>
+          <w:szCs w:val="24"/>
+        </w:rPr>
+      </w:pPr>
+      <w:r>
+        <w:rPr>
+          <w:rFonts w:ascii="Times New Roman" w:hAnsi="Times New Roman" w:cs="Times New Roman"/>
+          <w:sz w:val="24"/>
+          <w:szCs w:val="24"/>
+        </w:rPr>
+        <w:t xml:space="preserve">Hello. </w:t>
+      </w:r>
+      <w:r>
+        <w:rPr>
+          <w:rFonts w:ascii="Times New Roman" w:hAnsi="Times New Roman" w:cs="Times New Roman"/>
+          <w:b/>
+          <w:sz w:val="24"/>
+          <w:szCs w:val="24"/>
+        </w:rPr>
+        <w:t>What’s this?</w:t>
+      </w:r>
+    </w:p>
+    <w:p>
+      <w:pPr>
+        <w:rPr>
+          <w:rFonts w:ascii="Times New Roman" w:hAnsi="Times New Roman" w:cs="Times New Roman"/>
+          <w:b/>
+          <w:sz w:val="24"/>
+          <w:szCs w:val="24"/>
+        </w:rPr>
+      </w:pPr>
+      <w:r>
+        <w:rPr>
+          <w:rFonts w:ascii="Times New Roman" w:hAnsi="Times New Roman" w:cs="Times New Roman"/>
+          <w:b/>
+          <w:sz w:val="24"/>
+          <w:szCs w:val="24"/>
+        </w:rPr>
+        <w:t>It</w:t>
+      </w:r>
+      <w:r>
+        <w:rPr>
+          <w:rFonts w:ascii="Times New Roman" w:hAnsi="Times New Roman" w:cs="Times New Roman"/>
+          <w:b/>
+          <w:sz w:val="24"/>
+          <w:szCs w:val="24"/>
+        </w:rPr>
+        <w:t>’</w:t>
+      </w:r>
+      <w:r>
+        <w:rPr>
+          <w:rFonts w:ascii="Times New Roman" w:hAnsi="Times New Roman" w:cs="Times New Roman"/>
+          <w:b/>
+          <w:sz w:val="24"/>
+          <w:szCs w:val="24"/>
+        </w:rPr>
+        <w:t>s disgusting</w:t>
+      </w:r>
+      <w:r>
+        <w:rPr>
+          <w:rFonts w:ascii="Times New Roman" w:hAnsi="Times New Roman" w:cs="Times New Roman"/>
+          <w:b/>
+          <w:sz w:val="24"/>
+          <w:szCs w:val="24"/>
+        </w:rPr>
+        <w:t>.</w:t>
+      </w:r>
+    </w:p>
+    <w:p>
+      <w:pPr>
+        <w:rPr>
+          <w:rFonts w:ascii="Times New Roman" w:hAnsi="Times New Roman" w:cs="Times New Roman"/>
+          <w:sz w:val="24"/>
+          <w:szCs w:val="24"/>
+        </w:rPr>
+      </w:pPr>
+      <w:r>
+        <w:rPr>
+          <w:rFonts w:ascii="Times New Roman" w:hAnsi="Times New Roman" w:cs="Times New Roman"/>
+          <w:sz w:val="24"/>
+          <w:szCs w:val="24"/>
+        </w:rPr>
+        <w:t>It’s a hair</w:t>
+      </w:r>
+      <w:r>
+        <w:rPr>
+          <w:rFonts w:ascii="Times New Roman" w:hAnsi="Times New Roman" w:cs="Times New Roman"/>
+          <w:sz w:val="24"/>
+          <w:szCs w:val="24"/>
+        </w:rPr>
+        <w:t>.</w:t>
+      </w:r>
+    </w:p>
+    <w:p>
+      <w:pPr>
+        <w:rPr>
+          <w:rFonts w:ascii="Times New Roman" w:hAnsi="Times New Roman" w:cs="Times New Roman"/>
+          <w:b/>
+          <w:sz w:val="24"/>
+          <w:szCs w:val="24"/>
+        </w:rPr>
+      </w:pPr>
+      <w:r>
+        <w:rPr>
+          <w:rFonts w:ascii="Times New Roman" w:hAnsi="Times New Roman" w:cs="Times New Roman"/>
+          <w:b/>
+          <w:sz w:val="24"/>
+          <w:szCs w:val="24"/>
+        </w:rPr>
+        <w:t>The hair is long and black.</w:t>
+      </w:r>
+    </w:p>
+    <w:p>
+      <w:pPr>
+        <w:rPr>
+          <w:rFonts w:ascii="Times New Roman" w:hAnsi="Times New Roman" w:cs="Times New Roman"/>
+          <w:sz w:val="24"/>
+          <w:szCs w:val="24"/>
+        </w:rPr>
+      </w:pPr>
+      <w:r>
+        <w:rPr>
+          <w:rFonts w:ascii="Times New Roman" w:hAnsi="Times New Roman" w:cs="Times New Roman"/>
+          <w:sz w:val="24"/>
+          <w:szCs w:val="24"/>
+        </w:rPr>
+        <w:t>Your hair is long and black?</w:t>
+      </w:r>
+    </w:p>
+    <w:p>
+      <w:pPr>
+        <w:rPr>
+          <w:rFonts w:ascii="Times New Roman" w:hAnsi="Times New Roman" w:cs="Times New Roman"/>
+          <w:sz w:val="24"/>
+          <w:szCs w:val="24"/>
+        </w:rPr>
+      </w:pPr>
+      <w:r>
+        <w:rPr>
+          <w:rFonts w:ascii="Times New Roman" w:hAnsi="Times New Roman" w:cs="Times New Roman"/>
+          <w:sz w:val="24"/>
+          <w:szCs w:val="24"/>
+        </w:rPr>
+        <w:t>Yes. My hair is long and black.</w:t>
+      </w:r>
+      <w:r>
+        <w:rPr>
+          <w:rFonts w:ascii="Times New Roman" w:hAnsi="Times New Roman" w:cs="Times New Roman"/>
+          <w:sz w:val="24"/>
+          <w:szCs w:val="24"/>
+        </w:rPr>
+        <w:t xml:space="preserve"> </w:t>
+      </w:r>
+      <w:r>
+        <w:rPr>
+          <w:rFonts w:ascii="Times New Roman" w:hAnsi="Times New Roman" w:cs="Times New Roman"/>
+          <w:sz w:val="24"/>
+          <w:szCs w:val="24"/>
+        </w:rPr>
+        <w:t xml:space="preserve">And </w:t>
+      </w:r>
+      <w:r>
+        <w:rPr>
+          <w:rFonts w:ascii="Times New Roman" w:hAnsi="Times New Roman" w:cs="Times New Roman"/>
+          <w:sz w:val="24"/>
+          <w:szCs w:val="24"/>
+        </w:rPr>
+        <w:t>Aanya's</w:t>
+      </w:r>
+      <w:r>
+        <w:rPr>
+          <w:rFonts w:ascii="Times New Roman" w:hAnsi="Times New Roman" w:cs="Times New Roman"/>
+          <w:sz w:val="24"/>
+          <w:szCs w:val="24"/>
+        </w:rPr>
+        <w:t xml:space="preserve"> </w:t>
+      </w:r>
+      <w:r>
+        <w:rPr>
+          <w:rFonts w:ascii="Times New Roman" w:hAnsi="Times New Roman" w:cs="Times New Roman"/>
+          <w:sz w:val="24"/>
+          <w:szCs w:val="24"/>
+        </w:rPr>
+        <w:t>hair is</w:t>
+      </w:r>
+      <w:r>
+        <w:rPr>
+          <w:rFonts w:ascii="Times New Roman" w:hAnsi="Times New Roman" w:cs="Times New Roman"/>
+          <w:sz w:val="24"/>
+          <w:szCs w:val="24"/>
+        </w:rPr>
+        <w:t xml:space="preserve"> long and black</w:t>
+      </w:r>
+      <w:r>
+        <w:rPr>
+          <w:rFonts w:ascii="Times New Roman" w:hAnsi="Times New Roman" w:cs="Times New Roman"/>
+          <w:sz w:val="24"/>
+          <w:szCs w:val="24"/>
+        </w:rPr>
+        <w:t>.</w:t>
+      </w:r>
+    </w:p>
+    <w:p>
+      <w:pPr>
+        <w:rPr>
+          <w:rFonts w:ascii="Times New Roman" w:hAnsi="Times New Roman" w:cs="Times New Roman"/>
+          <w:sz w:val="24"/>
+          <w:szCs w:val="24"/>
+        </w:rPr>
+      </w:pPr>
+      <w:r>
+        <w:rPr>
+          <w:rFonts w:ascii="Times New Roman" w:hAnsi="Times New Roman" w:cs="Times New Roman"/>
+          <w:sz w:val="24"/>
+          <w:szCs w:val="24"/>
+        </w:rPr>
+        <w:t xml:space="preserve">It’s </w:t>
+      </w:r>
+      <w:r>
+        <w:rPr>
+          <w:rFonts w:ascii="Times New Roman" w:hAnsi="Times New Roman" w:cs="Times New Roman"/>
+          <w:sz w:val="24"/>
+          <w:szCs w:val="24"/>
+        </w:rPr>
+        <w:t>your hair?</w:t>
+      </w:r>
+    </w:p>
+    <w:p>
+      <w:pPr>
+        <w:rPr>
+          <w:rFonts w:ascii="Times New Roman" w:hAnsi="Times New Roman" w:cs="Times New Roman"/>
+          <w:sz w:val="24"/>
+          <w:szCs w:val="24"/>
+        </w:rPr>
+      </w:pPr>
+      <w:r>
+        <w:rPr>
+          <w:rFonts w:ascii="Times New Roman" w:hAnsi="Times New Roman" w:cs="Times New Roman"/>
+          <w:sz w:val="24"/>
+          <w:szCs w:val="24"/>
+        </w:rPr>
+        <w:t>It’s not my hair.</w:t>
+      </w:r>
+    </w:p>
+    <w:p>
+      <w:pPr>
+        <w:rPr>
+          <w:rFonts w:ascii="Times New Roman" w:hAnsi="Times New Roman" w:cs="Times New Roman"/>
+          <w:sz w:val="24"/>
+          <w:szCs w:val="24"/>
+        </w:rPr>
+      </w:pPr>
+      <w:r>
+        <w:rPr>
+          <w:rFonts w:ascii="Times New Roman" w:hAnsi="Times New Roman" w:cs="Times New Roman"/>
+          <w:sz w:val="24"/>
+          <w:szCs w:val="24"/>
+        </w:rPr>
+        <w:t>not my hair.</w:t>
+      </w:r>
+    </w:p>
+    <w:p>
+      <w:pPr>
+        <w:rPr>
+          <w:rFonts w:ascii="Times New Roman" w:hAnsi="Times New Roman" w:cs="Times New Roman"/>
+          <w:b/>
+          <w:sz w:val="24"/>
+          <w:szCs w:val="24"/>
+        </w:rPr>
+      </w:pPr>
+      <w:r>
+        <w:rPr>
+          <w:rFonts w:ascii="Times New Roman" w:hAnsi="Times New Roman" w:cs="Times New Roman"/>
+          <w:sz w:val="24"/>
+          <w:szCs w:val="24"/>
+        </w:rPr>
+        <w:t>It’s not his hair</w:t>
+      </w:r>
+      <w:r>
+        <w:rPr>
+          <w:rFonts w:ascii="Times New Roman" w:hAnsi="Times New Roman" w:cs="Times New Roman"/>
+          <w:sz w:val="24"/>
+          <w:szCs w:val="24"/>
+        </w:rPr>
+        <w:t>.His hair is short and gray.</w:t>
+      </w:r>
+      <w:r>
+        <w:rPr>
+          <w:rFonts w:ascii="Times New Roman" w:hAnsi="Times New Roman" w:cs="Times New Roman"/>
+          <w:sz w:val="24"/>
+          <w:szCs w:val="24"/>
+        </w:rPr>
+        <w:t xml:space="preserve">And </w:t>
+      </w:r>
+      <w:r>
+        <w:rPr>
+          <w:rFonts w:ascii="Times New Roman" w:hAnsi="Times New Roman" w:cs="Times New Roman"/>
+          <w:sz w:val="24"/>
+          <w:szCs w:val="24"/>
+        </w:rPr>
+        <w:t xml:space="preserve">It’s </w:t>
+      </w:r>
+      <w:r>
+        <w:rPr>
+          <w:rFonts w:ascii="Times New Roman" w:hAnsi="Times New Roman" w:cs="Times New Roman"/>
+          <w:sz w:val="24"/>
+          <w:szCs w:val="24"/>
+        </w:rPr>
+        <w:t>not his hair.</w:t>
+      </w:r>
+      <w:r>
+        <w:rPr>
+          <w:rFonts w:ascii="Times New Roman" w:hAnsi="Times New Roman" w:cs="Times New Roman"/>
+          <w:sz w:val="24"/>
+          <w:szCs w:val="24"/>
+        </w:rPr>
+        <w:t xml:space="preserve"> </w:t>
+      </w:r>
+      <w:r>
+        <w:rPr>
+          <w:rFonts w:ascii="Times New Roman" w:hAnsi="Times New Roman" w:cs="Times New Roman"/>
+          <w:sz w:val="24"/>
+          <w:szCs w:val="24"/>
+        </w:rPr>
+        <w:t>It’s your hair</w:t>
+      </w:r>
+      <w:r>
+        <w:rPr>
+          <w:rFonts w:ascii="Times New Roman" w:hAnsi="Times New Roman" w:cs="Times New Roman"/>
+          <w:sz w:val="24"/>
+          <w:szCs w:val="24"/>
+        </w:rPr>
+        <w:t>.</w:t>
+      </w:r>
+      <w:r>
+        <w:rPr>
+          <w:rFonts w:ascii="Times New Roman" w:hAnsi="Times New Roman" w:cs="Times New Roman"/>
+          <w:sz w:val="24"/>
+          <w:szCs w:val="24"/>
+        </w:rPr>
+        <w:t xml:space="preserve"> </w:t>
+      </w:r>
+      <w:r>
+        <w:rPr>
+          <w:rFonts w:ascii="Times New Roman" w:hAnsi="Times New Roman" w:cs="Times New Roman"/>
+          <w:b/>
+          <w:sz w:val="24"/>
+          <w:szCs w:val="24"/>
+        </w:rPr>
+        <w:t xml:space="preserve">And </w:t>
+      </w:r>
+      <w:r>
+        <w:rPr>
+          <w:rFonts w:ascii="Times New Roman" w:hAnsi="Times New Roman" w:cs="Times New Roman"/>
+          <w:b/>
+          <w:sz w:val="24"/>
+          <w:szCs w:val="24"/>
+        </w:rPr>
+        <w:t>It’s in</w:t>
+      </w:r>
+      <w:r>
+        <w:rPr>
+          <w:rFonts w:ascii="Times New Roman" w:hAnsi="Times New Roman" w:cs="Times New Roman"/>
+          <w:b/>
+          <w:sz w:val="24"/>
+          <w:szCs w:val="24"/>
+        </w:rPr>
+        <w:t xml:space="preserve"> </w:t>
+      </w:r>
+      <w:r>
+        <w:rPr>
+          <w:rFonts w:ascii="Times New Roman" w:hAnsi="Times New Roman" w:cs="Times New Roman"/>
+          <w:b/>
+          <w:sz w:val="24"/>
+          <w:szCs w:val="24"/>
+        </w:rPr>
+        <w:t xml:space="preserve">my </w:t>
+      </w:r>
+      <w:r>
+        <w:rPr>
+          <w:rFonts w:ascii="Times New Roman" w:hAnsi="Times New Roman" w:cs="Times New Roman"/>
+          <w:b/>
+          <w:sz w:val="24"/>
+          <w:szCs w:val="24"/>
+        </w:rPr>
+        <w:t>coffee</w:t>
+      </w:r>
+    </w:p>
+    <w:p>
+      <w:pPr>
+        <w:rPr>
+          <w:rFonts w:ascii="Times New Roman" w:hAnsi="Times New Roman" w:cs="Times New Roman"/>
+          <w:sz w:val="24"/>
+          <w:szCs w:val="24"/>
+        </w:rPr>
+      </w:pPr>
+      <w:r>
+        <w:rPr>
+          <w:rFonts w:ascii="Times New Roman" w:hAnsi="Times New Roman" w:cs="Times New Roman"/>
+          <w:sz w:val="24"/>
+          <w:szCs w:val="24"/>
+        </w:rPr>
+        <w:t>You are crazy.</w:t>
+      </w:r>
+    </w:p>
+    <w:p>
+      <w:pPr>
+        <w:rPr>
+          <w:rFonts w:ascii="Times New Roman" w:hAnsi="Times New Roman" w:cs="Times New Roman"/>
+          <w:sz w:val="24"/>
+          <w:szCs w:val="24"/>
+        </w:rPr>
+      </w:pPr>
+    </w:p>
+    <w:p>
+      <w:pPr>
+        <w:rPr>
+          <w:rFonts w:ascii="Times New Roman" w:hAnsi="Times New Roman" w:cs="Times New Roman"/>
+          <w:sz w:val="24"/>
+          <w:szCs w:val="24"/>
+        </w:rPr>
+      </w:pPr>
+      <w:r>
+        <w:rPr>
+          <w:rFonts w:ascii="Times New Roman" w:hAnsi="Times New Roman" w:cs="Times New Roman"/>
+          <w:sz w:val="24"/>
+          <w:szCs w:val="24"/>
+        </w:rPr>
+        <w:t>I’m crazy</w:t>
+      </w:r>
+      <w:r>
+        <w:rPr>
+          <w:rFonts w:ascii="Times New Roman" w:hAnsi="Times New Roman" w:cs="Times New Roman"/>
+          <w:sz w:val="24"/>
+          <w:szCs w:val="24"/>
+        </w:rPr>
+        <w:t>.</w:t>
+      </w:r>
+    </w:p>
+    <w:p>
+      <w:pPr>
+        <w:rPr>
+          <w:rFonts w:ascii="Times New Roman" w:hAnsi="Times New Roman" w:cs="Times New Roman"/>
+          <w:sz w:val="24"/>
+          <w:szCs w:val="24"/>
+        </w:rPr>
+      </w:pPr>
+      <w:r>
+        <w:rPr>
+          <w:rFonts w:ascii="Times New Roman" w:hAnsi="Times New Roman" w:cs="Times New Roman"/>
+          <w:sz w:val="24"/>
+          <w:szCs w:val="24"/>
+        </w:rPr>
+        <w:t>He is J</w:t>
+      </w:r>
+      <w:r>
+        <w:rPr>
+          <w:rFonts w:ascii="Times New Roman" w:hAnsi="Times New Roman" w:cs="Times New Roman"/>
+          <w:sz w:val="24"/>
+          <w:szCs w:val="24"/>
+        </w:rPr>
+        <w:t>o</w:t>
+      </w:r>
+      <w:r>
+        <w:rPr>
+          <w:rFonts w:ascii="Times New Roman" w:hAnsi="Times New Roman" w:cs="Times New Roman"/>
+          <w:sz w:val="24"/>
+          <w:szCs w:val="24"/>
+        </w:rPr>
+        <w:t>t</w:t>
+      </w:r>
+    </w:p>
+    <w:p>
+      <w:pPr>
+        <w:rPr>
+          <w:rFonts w:ascii="Times New Roman" w:hAnsi="Times New Roman" w:cs="Times New Roman"/>
+          <w:sz w:val="24"/>
+          <w:szCs w:val="24"/>
+        </w:rPr>
+      </w:pPr>
+      <w:r>
+        <w:rPr>
+          <w:rFonts w:ascii="Times New Roman" w:hAnsi="Times New Roman" w:cs="Times New Roman"/>
+          <w:sz w:val="24"/>
+          <w:szCs w:val="24"/>
+        </w:rPr>
+        <w:t>And his hair is long and dark.</w:t>
+      </w:r>
+    </w:p>
+    <w:p>
+      <w:pPr>
+        <w:rPr>
+          <w:rFonts w:ascii="Times New Roman" w:hAnsi="Times New Roman" w:cs="Times New Roman"/>
+          <w:sz w:val="24"/>
+          <w:szCs w:val="24"/>
+        </w:rPr>
+      </w:pPr>
+      <w:r>
+        <w:rPr>
+          <w:rFonts w:ascii="Times New Roman" w:hAnsi="Times New Roman" w:cs="Times New Roman"/>
+          <w:sz w:val="24"/>
+          <w:szCs w:val="24"/>
+        </w:rPr>
+        <w:t xml:space="preserve">Coffee is </w:t>
+      </w:r>
+      <w:r>
+        <w:rPr>
+          <w:rFonts w:ascii="Times New Roman" w:hAnsi="Times New Roman" w:cs="Times New Roman"/>
+          <w:sz w:val="24"/>
+          <w:szCs w:val="24"/>
+        </w:rPr>
+        <w:t>delicious</w:t>
+      </w:r>
+    </w:p>
+    <w:p>
+      <w:pPr>
+        <w:rPr>
+          <w:rFonts w:ascii="Times New Roman" w:hAnsi="Times New Roman" w:cs="Times New Roman"/>
+          <w:sz w:val="24"/>
+          <w:szCs w:val="24"/>
+        </w:rPr>
+      </w:pPr>
+      <w:r>
+        <w:rPr>
+          <w:rFonts w:ascii="Times New Roman" w:hAnsi="Times New Roman" w:cs="Times New Roman"/>
+          <w:sz w:val="24"/>
+          <w:szCs w:val="24"/>
+        </w:rPr>
+        <w:t>T</w:t>
+      </w:r>
+      <w:r>
+        <w:rPr>
+          <w:rFonts w:ascii="Times New Roman" w:hAnsi="Times New Roman" w:cs="Times New Roman"/>
+          <w:sz w:val="24"/>
+          <w:szCs w:val="24"/>
+        </w:rPr>
+        <w:t>hat</w:t>
+      </w:r>
+      <w:r>
+        <w:rPr>
+          <w:rFonts w:ascii="Times New Roman" w:hAnsi="Times New Roman" w:cs="Times New Roman"/>
+          <w:sz w:val="24"/>
+          <w:szCs w:val="24"/>
+        </w:rPr>
+        <w:t xml:space="preserve"> man</w:t>
+      </w:r>
+      <w:r>
+        <w:rPr>
+          <w:rFonts w:ascii="Times New Roman" w:hAnsi="Times New Roman" w:cs="Times New Roman"/>
+          <w:sz w:val="24"/>
+          <w:szCs w:val="24"/>
+        </w:rPr>
+        <w:t xml:space="preserve"> is disgusting </w:t>
+      </w:r>
+    </w:p>
+    <w:p>
+      <w:pPr>
+        <w:rPr>
+          <w:rFonts w:ascii="Times New Roman" w:hAnsi="Times New Roman" w:cs="Times New Roman"/>
+          <w:sz w:val="24"/>
+          <w:szCs w:val="24"/>
+        </w:rPr>
+      </w:pPr>
+      <w:r>
+        <w:rPr>
+          <w:rFonts w:ascii="Times New Roman" w:hAnsi="Times New Roman" w:cs="Times New Roman"/>
+          <w:sz w:val="24"/>
+          <w:szCs w:val="24"/>
+        </w:rPr>
+        <w:t>T</w:t>
+      </w:r>
+      <w:r>
+        <w:rPr>
+          <w:rFonts w:ascii="Times New Roman" w:hAnsi="Times New Roman" w:cs="Times New Roman"/>
+          <w:sz w:val="24"/>
+          <w:szCs w:val="24"/>
+        </w:rPr>
+        <w:t xml:space="preserve">he coffee is awful </w:t>
+      </w:r>
+    </w:p>
+    <w:p>
+      <w:pPr>
+        <w:rPr>
+          <w:rFonts w:ascii="Times New Roman" w:hAnsi="Times New Roman" w:cs="Times New Roman"/>
+          <w:sz w:val="24"/>
+          <w:szCs w:val="24"/>
+        </w:rPr>
+      </w:pPr>
+      <w:r>
+        <w:rPr>
+          <w:rFonts w:ascii="Times New Roman" w:hAnsi="Times New Roman" w:cs="Times New Roman"/>
+          <w:sz w:val="24"/>
+          <w:szCs w:val="24"/>
+        </w:rPr>
+        <w:t>T</w:t>
+      </w:r>
+      <w:r>
+        <w:rPr>
+          <w:rFonts w:ascii="Times New Roman" w:hAnsi="Times New Roman" w:cs="Times New Roman"/>
+          <w:sz w:val="24"/>
+          <w:szCs w:val="24"/>
+        </w:rPr>
+        <w:t xml:space="preserve">he coffee is </w:t>
+      </w:r>
+      <w:r>
+        <w:rPr>
+          <w:rFonts w:ascii="Times New Roman" w:hAnsi="Times New Roman" w:cs="Times New Roman"/>
+          <w:sz w:val="24"/>
+          <w:szCs w:val="24"/>
+        </w:rPr>
+        <w:t>hairy</w:t>
+      </w:r>
+    </w:p>
+    <w:p>
+      <w:pPr>
+        <w:rPr>
+          <w:rFonts w:ascii="Times New Roman" w:hAnsi="Times New Roman" w:cs="Times New Roman"/>
+          <w:sz w:val="24"/>
+          <w:szCs w:val="24"/>
+        </w:rPr>
+      </w:pPr>
+    </w:p>
+    <w:p>
+      <w:pPr>
+        <w:rPr>
+          <w:rFonts w:ascii="Times New Roman" w:hAnsi="Times New Roman" w:cs="Times New Roman"/>
+          <w:sz w:val="24"/>
+          <w:szCs w:val="24"/>
+        </w:rPr>
+      </w:pPr>
+      <w:r>
+        <w:rPr>
+          <w:rFonts w:ascii="Times New Roman" w:hAnsi="Times New Roman" w:cs="Times New Roman"/>
+          <w:sz w:val="24"/>
+          <w:szCs w:val="24"/>
+        </w:rPr>
+        <w:t>His job is difficult</w:t>
+      </w:r>
+      <w:r>
+        <w:rPr>
+          <w:rFonts w:ascii="Times New Roman" w:hAnsi="Times New Roman" w:cs="Times New Roman"/>
+          <w:sz w:val="24"/>
+          <w:szCs w:val="24"/>
+        </w:rPr>
+        <w:t>.</w:t>
+      </w:r>
+    </w:p>
+    <w:p>
+      <w:pPr>
+        <w:rPr>
+          <w:rFonts w:ascii="Times New Roman" w:hAnsi="Times New Roman" w:cs="Times New Roman"/>
+          <w:sz w:val="24"/>
+          <w:szCs w:val="24"/>
+        </w:rPr>
+      </w:pPr>
+      <w:r>
+        <w:rPr>
+          <w:rFonts w:ascii="Times New Roman" w:hAnsi="Times New Roman" w:cs="Times New Roman"/>
+          <w:sz w:val="24"/>
+          <w:szCs w:val="24"/>
+        </w:rPr>
+        <w:t>They aren’t clean.</w:t>
+      </w:r>
+    </w:p>
+    <w:p>
+      <w:pPr>
+        <w:rPr>
+          <w:rFonts w:ascii="Times New Roman" w:hAnsi="Times New Roman" w:cs="Times New Roman"/>
+          <w:sz w:val="24"/>
+          <w:szCs w:val="24"/>
+        </w:rPr>
+      </w:pPr>
+      <w:r>
+        <w:rPr>
+          <w:rFonts w:ascii="Times New Roman" w:hAnsi="Times New Roman" w:cs="Times New Roman"/>
+          <w:sz w:val="24"/>
+          <w:szCs w:val="24"/>
+        </w:rPr>
+        <w:t>The pizza is delicious.</w:t>
+      </w:r>
+    </w:p>
+    <w:p>
+      <w:pPr>
+        <w:rPr>
+          <w:rFonts w:ascii="Times New Roman" w:hAnsi="Times New Roman" w:cs="Times New Roman"/>
+          <w:sz w:val="24"/>
+          <w:szCs w:val="24"/>
+        </w:rPr>
+      </w:pPr>
+      <w:r>
+        <w:rPr>
+          <w:rFonts w:ascii="Times New Roman" w:hAnsi="Times New Roman" w:cs="Times New Roman"/>
+          <w:sz w:val="24"/>
+          <w:szCs w:val="24"/>
+        </w:rPr>
+        <w:t>This food is disgusting.</w:t>
+      </w:r>
+    </w:p>
+    <w:p>
+      <w:pPr>
+        <w:rPr>
+          <w:rFonts w:ascii="Times New Roman" w:hAnsi="Times New Roman" w:cs="Times New Roman"/>
+          <w:sz w:val="24"/>
+          <w:szCs w:val="24"/>
+        </w:rPr>
+      </w:pPr>
+      <w:r>
+        <w:rPr>
+          <w:rFonts w:ascii="Times New Roman" w:hAnsi="Times New Roman" w:cs="Times New Roman"/>
+          <w:sz w:val="24"/>
+          <w:szCs w:val="24"/>
+        </w:rPr>
+        <w:t>I have a dog.</w:t>
+      </w:r>
+    </w:p>
+    <w:p>
+      <w:pPr>
+        <w:rPr>
+          <w:rFonts w:ascii="Times New Roman" w:hAnsi="Times New Roman" w:cs="Times New Roman"/>
+          <w:sz w:val="24"/>
+          <w:szCs w:val="24"/>
+        </w:rPr>
+      </w:pPr>
+    </w:p>
+    <w:p>
+      <w:pPr>
+        <w:rPr>
+          <w:rFonts w:ascii="Times New Roman" w:hAnsi="Times New Roman" w:cs="Times New Roman"/>
+          <w:sz w:val="24"/>
+          <w:szCs w:val="24"/>
+        </w:rPr>
+      </w:pPr>
+      <w:r>
+        <w:rPr>
+          <w:rFonts w:ascii="Times New Roman" w:hAnsi="Times New Roman" w:cs="Times New Roman"/>
+          <w:sz w:val="24"/>
+          <w:szCs w:val="24"/>
+        </w:rPr>
+        <w:t>My job is easy</w:t>
+      </w:r>
+    </w:p>
+    <w:p>
+      <w:pPr>
+        <w:rPr>
+          <w:rFonts w:ascii="Times New Roman" w:hAnsi="Times New Roman" w:cs="Times New Roman"/>
+          <w:sz w:val="24"/>
+          <w:szCs w:val="24"/>
+        </w:rPr>
+      </w:pPr>
+      <w:r>
+        <w:rPr>
+          <w:rFonts w:ascii="Times New Roman" w:hAnsi="Times New Roman" w:cs="Times New Roman"/>
+          <w:sz w:val="24"/>
+          <w:szCs w:val="24"/>
+        </w:rPr>
+        <w:t>Jon and Lisa are married</w:t>
+      </w:r>
+    </w:p>
+    <w:p>
+      <w:pPr>
+        <w:rPr>
+          <w:rFonts w:ascii="Times New Roman" w:hAnsi="Times New Roman" w:cs="Times New Roman"/>
+          <w:sz w:val="24"/>
+          <w:szCs w:val="24"/>
+        </w:rPr>
+      </w:pPr>
+      <w:r>
+        <w:rPr>
+          <w:rFonts w:ascii="Times New Roman" w:hAnsi="Times New Roman" w:cs="Times New Roman"/>
+          <w:sz w:val="24"/>
+          <w:szCs w:val="24"/>
+        </w:rPr>
+        <w:t>Ming and Fong are Chinese</w:t>
+      </w:r>
+    </w:p>
+    <w:p>
+      <w:pPr>
+        <w:rPr>
+          <w:rFonts w:ascii="Times New Roman" w:hAnsi="Times New Roman" w:cs="Times New Roman"/>
+          <w:sz w:val="24"/>
+          <w:szCs w:val="24"/>
+        </w:rPr>
+      </w:pPr>
+      <w:r>
+        <w:rPr>
+          <w:rFonts w:ascii="Times New Roman" w:hAnsi="Times New Roman" w:cs="Times New Roman"/>
+          <w:sz w:val="24"/>
+          <w:szCs w:val="24"/>
+        </w:rPr>
+        <w:t>Jeff has a big apartment</w:t>
+      </w:r>
+    </w:p>
+    <w:p>
+      <w:pPr>
+        <w:rPr>
+          <w:rFonts w:ascii="Times New Roman" w:hAnsi="Times New Roman" w:cs="Times New Roman"/>
+          <w:sz w:val="24"/>
+          <w:szCs w:val="24"/>
+        </w:rPr>
+      </w:pPr>
+      <w:r>
+        <w:rPr>
+          <w:rFonts w:ascii="Times New Roman" w:hAnsi="Times New Roman" w:cs="Times New Roman"/>
+          <w:sz w:val="24"/>
+          <w:szCs w:val="24"/>
+        </w:rPr>
+        <w:t>Are you hungry?</w:t>
+      </w:r>
+    </w:p>
+    <w:p>
+      <w:pPr>
+        <w:rPr>
+          <w:rFonts w:ascii="Times New Roman" w:hAnsi="Times New Roman" w:cs="Times New Roman"/>
+          <w:sz w:val="24"/>
+          <w:szCs w:val="24"/>
+        </w:rPr>
+      </w:pPr>
+      <w:r>
+        <w:rPr>
+          <w:rFonts w:ascii="Times New Roman" w:hAnsi="Times New Roman" w:cs="Times New Roman"/>
+          <w:sz w:val="24"/>
+          <w:szCs w:val="24"/>
+        </w:rPr>
+        <w:t>T</w:t>
+      </w:r>
+      <w:r>
+        <w:rPr>
+          <w:rFonts w:ascii="Times New Roman" w:hAnsi="Times New Roman" w:cs="Times New Roman"/>
+          <w:sz w:val="24"/>
+          <w:szCs w:val="24"/>
+        </w:rPr>
+        <w:t>he TV is not new</w:t>
+      </w:r>
+    </w:p>
+    <w:p>
+      <w:pPr>
+        <w:rPr>
+          <w:rFonts w:ascii="Times New Roman" w:hAnsi="Times New Roman" w:cs="Times New Roman"/>
+          <w:sz w:val="24"/>
+          <w:szCs w:val="24"/>
+        </w:rPr>
+      </w:pPr>
+      <w:r>
+        <w:rPr>
+          <w:rFonts w:ascii="Times New Roman" w:hAnsi="Times New Roman" w:cs="Times New Roman"/>
+          <w:sz w:val="24"/>
+          <w:szCs w:val="24"/>
+        </w:rPr>
+        <w:t>Mark is sick today</w:t>
+      </w:r>
+    </w:p>
+    <w:p>
+      <w:pPr>
+        <w:rPr>
+          <w:rFonts w:ascii="Times New Roman" w:hAnsi="Times New Roman" w:cs="Times New Roman"/>
+          <w:sz w:val="24"/>
+          <w:szCs w:val="24"/>
+        </w:rPr>
+      </w:pPr>
+    </w:p>
+    <w:p>
+      <w:pPr>
+        <w:rPr>
+          <w:rFonts w:ascii="Times New Roman" w:hAnsi="Times New Roman" w:cs="Times New Roman"/>
+          <w:sz w:val="24"/>
+          <w:szCs w:val="24"/>
+        </w:rPr>
+      </w:pPr>
+      <w:r>
+        <w:rPr>
+          <w:rFonts w:ascii="Times New Roman" w:hAnsi="Times New Roman" w:cs="Times New Roman"/>
+          <w:sz w:val="24"/>
+          <w:szCs w:val="24"/>
+        </w:rPr>
+        <w:t>What’s this?</w:t>
+      </w:r>
+    </w:p>
+    <w:p>
+      <w:pPr>
+        <w:rPr>
+          <w:rFonts w:ascii="Times New Roman" w:hAnsi="Times New Roman" w:cs="Times New Roman"/>
+          <w:sz w:val="24"/>
+          <w:szCs w:val="24"/>
+        </w:rPr>
+      </w:pPr>
+      <w:r>
+        <w:rPr>
+          <w:rFonts w:ascii="Times New Roman" w:hAnsi="Times New Roman" w:cs="Times New Roman"/>
+          <w:sz w:val="24"/>
+          <w:szCs w:val="24"/>
+        </w:rPr>
+        <w:t>It’</w:t>
+      </w:r>
+      <w:r>
+        <w:rPr>
+          <w:rFonts w:ascii="Times New Roman" w:hAnsi="Times New Roman" w:cs="Times New Roman"/>
+          <w:sz w:val="24"/>
+          <w:szCs w:val="24"/>
+        </w:rPr>
+        <w:t>s a hair</w:t>
+      </w:r>
+      <w:r>
+        <w:rPr>
+          <w:rFonts w:ascii="Times New Roman" w:hAnsi="Times New Roman" w:cs="Times New Roman"/>
+          <w:sz w:val="24"/>
+          <w:szCs w:val="24"/>
+        </w:rPr>
+        <w:t>. It’</w:t>
+      </w:r>
+      <w:r>
+        <w:rPr>
+          <w:rFonts w:ascii="Times New Roman" w:hAnsi="Times New Roman" w:cs="Times New Roman"/>
+          <w:sz w:val="24"/>
+          <w:szCs w:val="24"/>
+        </w:rPr>
+        <w:t xml:space="preserve">s </w:t>
+      </w:r>
+      <w:r>
+        <w:rPr>
+          <w:rFonts w:ascii="Times New Roman" w:hAnsi="Times New Roman" w:cs="Times New Roman"/>
+          <w:sz w:val="24"/>
+          <w:szCs w:val="24"/>
+        </w:rPr>
+        <w:t>delicious</w:t>
+      </w:r>
+    </w:p>
+    <w:p>
+      <w:pPr>
+        <w:rPr>
+          <w:rFonts w:ascii="Times New Roman" w:hAnsi="Times New Roman" w:cs="Times New Roman"/>
+          <w:sz w:val="24"/>
+          <w:szCs w:val="24"/>
+        </w:rPr>
+      </w:pPr>
+      <w:r>
+        <w:rPr>
+          <w:rFonts w:ascii="Times New Roman" w:hAnsi="Times New Roman" w:cs="Times New Roman"/>
+          <w:sz w:val="24"/>
+          <w:szCs w:val="24"/>
+        </w:rPr>
+        <w:t>It’s yours</w:t>
+      </w:r>
+    </w:p>
+    <w:p>
+      <w:pPr>
+        <w:rPr>
+          <w:rFonts w:ascii="Times New Roman" w:hAnsi="Times New Roman" w:cs="Times New Roman"/>
+          <w:sz w:val="24"/>
+          <w:szCs w:val="24"/>
+        </w:rPr>
+      </w:pPr>
+      <w:r>
+        <w:rPr>
+          <w:rFonts w:ascii="Times New Roman" w:hAnsi="Times New Roman" w:cs="Times New Roman"/>
+          <w:sz w:val="24"/>
+          <w:szCs w:val="24"/>
+        </w:rPr>
+        <w:t xml:space="preserve">No, </w:t>
+      </w:r>
+      <w:r>
+        <w:rPr>
+          <w:rFonts w:ascii="Times New Roman" w:hAnsi="Times New Roman" w:cs="Times New Roman"/>
+          <w:sz w:val="24"/>
+          <w:szCs w:val="24"/>
+        </w:rPr>
+        <w:t>it isn’t</w:t>
+      </w:r>
+    </w:p>
+    <w:p>
+      <w:pPr>
+        <w:rPr>
+          <w:rFonts w:ascii="Times New Roman" w:hAnsi="Times New Roman" w:cs="Times New Roman"/>
+          <w:sz w:val="24"/>
+          <w:szCs w:val="24"/>
+        </w:rPr>
+      </w:pPr>
+      <w:r>
+        <w:rPr>
+          <w:rFonts w:ascii="Times New Roman" w:hAnsi="Times New Roman" w:cs="Times New Roman"/>
+          <w:sz w:val="24"/>
+          <w:szCs w:val="24"/>
+        </w:rPr>
+        <w:t>Is it Marco?</w:t>
+      </w:r>
+    </w:p>
+    <w:p>
+      <w:pPr>
+        <w:rPr>
+          <w:rFonts w:ascii="Times New Roman" w:hAnsi="Times New Roman" w:cs="Times New Roman"/>
+          <w:sz w:val="24"/>
+          <w:szCs w:val="24"/>
+        </w:rPr>
+      </w:pPr>
+      <w:r>
+        <w:rPr>
+          <w:rFonts w:ascii="Times New Roman" w:hAnsi="Times New Roman" w:cs="Times New Roman"/>
+          <w:sz w:val="24"/>
+          <w:szCs w:val="24"/>
+        </w:rPr>
+        <w:lastRenderedPageBreak/>
+        <w:t>His hair is short and gray</w:t>
+      </w:r>
+    </w:p>
+    <w:p>
+      <w:pPr>
+        <w:rPr>
+          <w:rFonts w:ascii="Times New Roman" w:hAnsi="Times New Roman" w:cs="Times New Roman"/>
+          <w:sz w:val="24"/>
+          <w:szCs w:val="24"/>
+        </w:rPr>
+      </w:pPr>
+      <w:r>
+        <w:rPr>
+          <w:rFonts w:ascii="Times New Roman" w:hAnsi="Times New Roman" w:cs="Times New Roman"/>
+          <w:sz w:val="24"/>
+          <w:szCs w:val="24"/>
+        </w:rPr>
+        <w:t>It’s your. And it’s in my coffee</w:t>
+      </w:r>
+    </w:p>
+    <w:p>
+      <w:pPr>
+        <w:rPr>
+          <w:rFonts w:ascii="Times New Roman" w:hAnsi="Times New Roman" w:cs="Times New Roman"/>
+          <w:sz w:val="24"/>
+          <w:szCs w:val="24"/>
+        </w:rPr>
+      </w:pPr>
+      <w:r>
+        <w:rPr>
+          <w:rFonts w:ascii="Times New Roman" w:hAnsi="Times New Roman" w:cs="Times New Roman"/>
+          <w:sz w:val="24"/>
+          <w:szCs w:val="24"/>
+        </w:rPr>
+        <w:t>You are crazy</w:t>
+      </w:r>
+    </w:p>
+    <w:p>
+      <w:pPr>
+        <w:rPr>
+          <w:rFonts w:ascii="Times New Roman" w:hAnsi="Times New Roman" w:cs="Times New Roman"/>
+          <w:sz w:val="24"/>
+          <w:szCs w:val="24"/>
+        </w:rPr>
+      </w:pPr>
+      <w:r>
+        <w:rPr>
+          <w:rFonts w:ascii="Times New Roman" w:hAnsi="Times New Roman" w:cs="Times New Roman"/>
+          <w:sz w:val="24"/>
+          <w:szCs w:val="24"/>
+        </w:rPr>
+        <w:t>I’m crazy?</w:t>
+      </w:r>
+    </w:p>
+    <w:p>
+      <w:pPr>
+        <w:rPr>
+          <w:rFonts w:ascii="Times New Roman" w:hAnsi="Times New Roman" w:cs="Times New Roman"/>
+          <w:sz w:val="24"/>
+          <w:szCs w:val="24"/>
+        </w:rPr>
+      </w:pPr>
+      <w:r>
+        <w:rPr>
+          <w:rFonts w:ascii="Times New Roman" w:hAnsi="Times New Roman" w:cs="Times New Roman"/>
+          <w:sz w:val="24"/>
+          <w:szCs w:val="24"/>
+        </w:rPr>
+        <w:t>Oh. Look. Her hair is long and black</w:t>
+      </w:r>
+    </w:p>
+    <w:p>
+      <w:pPr>
+        <w:rPr>
+          <w:rFonts w:ascii="Times New Roman" w:hAnsi="Times New Roman" w:cs="Times New Roman"/>
+          <w:sz w:val="24"/>
+          <w:szCs w:val="24"/>
+        </w:rPr>
+      </w:pPr>
+      <w:r>
+        <w:rPr>
+          <w:rFonts w:ascii="Times New Roman" w:hAnsi="Times New Roman" w:cs="Times New Roman"/>
+          <w:sz w:val="24"/>
+          <w:szCs w:val="24"/>
+        </w:rPr>
+        <w:t>Oh. It’s in the coffee</w:t>
+      </w:r>
+    </w:p>
+    <w:p>
+      <w:pPr>
+        <w:rPr>
+          <w:rFonts w:ascii="Times New Roman" w:hAnsi="Times New Roman" w:cs="Times New Roman"/>
+          <w:sz w:val="24"/>
+          <w:szCs w:val="24"/>
+        </w:rPr>
+      </w:pPr>
+      <w:r>
+        <w:rPr>
+          <w:rFonts w:ascii="Times New Roman" w:hAnsi="Times New Roman" w:cs="Times New Roman"/>
+          <w:sz w:val="24"/>
+          <w:szCs w:val="24"/>
+        </w:rPr>
+        <w:t xml:space="preserve">That woman </w:t>
+      </w:r>
+      <w:r>
+        <w:rPr>
+          <w:rFonts w:ascii="Times New Roman" w:hAnsi="Times New Roman" w:cs="Times New Roman"/>
+          <w:sz w:val="24"/>
+          <w:szCs w:val="24"/>
+        </w:rPr>
+        <w:t>is disgusting</w:t>
+      </w:r>
+      <w:r>
+        <w:rPr>
+          <w:rFonts w:ascii="Times New Roman" w:hAnsi="Times New Roman" w:cs="Times New Roman"/>
+          <w:sz w:val="24"/>
+          <w:szCs w:val="24"/>
+        </w:rPr>
+        <w:t>!</w:t>
+      </w:r>
+    </w:p>
+    <w:p>
+      <w:pPr>
+        <w:rPr>
+          <w:rFonts w:ascii="Times New Roman" w:hAnsi="Times New Roman" w:cs="Times New Roman"/>
+          <w:sz w:val="24"/>
+          <w:szCs w:val="24"/>
+        </w:rPr>
+      </w:pPr>
+      <w:r>
+        <w:rPr>
+          <w:rFonts w:ascii="Times New Roman" w:hAnsi="Times New Roman" w:cs="Times New Roman"/>
+          <w:sz w:val="24"/>
+          <w:szCs w:val="24"/>
+        </w:rPr>
+        <w:t xml:space="preserve">The coffee is </w:t>
+      </w:r>
+      <w:r>
+        <w:rPr>
+          <w:rFonts w:ascii="Times New Roman" w:hAnsi="Times New Roman" w:cs="Times New Roman"/>
+          <w:sz w:val="24"/>
+          <w:szCs w:val="24"/>
+        </w:rPr>
+        <w:t>hairy</w:t>
+      </w:r>
+    </w:p>
+    <w:p>
+      <w:pPr>
+        <w:rPr>
+          <w:rFonts w:ascii="Times New Roman" w:hAnsi="Times New Roman" w:cs="Times New Roman"/>
+          <w:sz w:val="24"/>
+          <w:szCs w:val="24"/>
+        </w:rPr>
+      </w:pPr>
+      <w:r>
+        <w:rPr>
+          <w:rFonts w:ascii="Times New Roman" w:hAnsi="Times New Roman" w:cs="Times New Roman"/>
+          <w:sz w:val="24"/>
+          <w:szCs w:val="24"/>
+        </w:rPr>
+        <w:t xml:space="preserve">The coffee </w:t>
+      </w:r>
+      <w:r>
+        <w:rPr>
+          <w:rFonts w:ascii="Times New Roman" w:hAnsi="Times New Roman" w:cs="Times New Roman"/>
+          <w:sz w:val="24"/>
+          <w:szCs w:val="24"/>
+        </w:rPr>
+        <w:t>is awful</w:t>
+      </w:r>
+      <w:r>
+        <w:rPr>
+          <w:rFonts w:ascii="Times New Roman" w:hAnsi="Times New Roman" w:cs="Times New Roman"/>
+          <w:sz w:val="24"/>
+          <w:szCs w:val="24"/>
+        </w:rPr>
+        <w:t>!</w:t>
+      </w:r>
+    </w:p>
+    <w:p>
+      <w:pPr>
+        <w:rPr>
+          <w:rFonts w:ascii="Times New Roman" w:hAnsi="Times New Roman" w:cs="Times New Roman"/>
+          <w:sz w:val="24"/>
+          <w:szCs w:val="24"/>
+        </w:rPr>
+      </w:pPr>
+    </w:p>
+    <w:p>
+      <w:pPr>
+        <w:rPr>
+          <w:rFonts w:ascii="Times New Roman" w:hAnsi="Times New Roman" w:cs="Times New Roman"/>
+          <w:sz w:val="24"/>
+          <w:szCs w:val="24"/>
+        </w:rPr>
+      </w:pPr>
+      <w:r>
+        <w:rPr>
+          <w:rFonts w:ascii="Times New Roman" w:hAnsi="Times New Roman" w:cs="Times New Roman"/>
+          <w:sz w:val="24"/>
+          <w:szCs w:val="24"/>
+        </w:rPr>
+        <w:t>It is hot today. You don’t need a jacket</w:t>
+      </w:r>
+    </w:p>
+    <w:p>
+      <w:pPr>
+        <w:rPr>
+          <w:rFonts w:ascii="Times New Roman" w:hAnsi="Times New Roman" w:cs="Times New Roman"/>
+          <w:sz w:val="24"/>
+          <w:szCs w:val="24"/>
+        </w:rPr>
+      </w:pPr>
+      <w:r>
+        <w:rPr>
+          <w:rFonts w:ascii="Times New Roman" w:hAnsi="Times New Roman" w:cs="Times New Roman"/>
+          <w:sz w:val="24"/>
+          <w:szCs w:val="24"/>
+        </w:rPr>
+        <w:t>Sandy has long hair</w:t>
+      </w:r>
+    </w:p>
+    <w:p>
+      <w:pPr>
+        <w:rPr>
+          <w:rFonts w:ascii="Times New Roman" w:hAnsi="Times New Roman" w:cs="Times New Roman"/>
+          <w:sz w:val="24"/>
+          <w:szCs w:val="24"/>
+        </w:rPr>
+      </w:pPr>
+      <w:r>
+        <w:rPr>
+          <w:rFonts w:ascii="Times New Roman" w:hAnsi="Times New Roman" w:cs="Times New Roman"/>
+          <w:sz w:val="24"/>
+          <w:szCs w:val="24"/>
+        </w:rPr>
+        <w:t>Bina ans Dinesh aren’t American. They are from India</w:t>
+      </w:r>
+    </w:p>
+    <w:p>
+      <w:pPr>
+        <w:rPr>
+          <w:rFonts w:ascii="Times New Roman" w:hAnsi="Times New Roman" w:cs="Times New Roman"/>
+          <w:sz w:val="24"/>
+          <w:szCs w:val="24"/>
+        </w:rPr>
+      </w:pPr>
+      <w:r>
+        <w:rPr>
+          <w:rFonts w:ascii="Times New Roman" w:hAnsi="Times New Roman" w:cs="Times New Roman"/>
+          <w:sz w:val="24"/>
+          <w:szCs w:val="24"/>
+        </w:rPr>
+        <w:t>The clothes are dirty. I want to wash them</w:t>
+      </w:r>
+    </w:p>
+    <w:p>
+      <w:pPr>
+        <w:rPr>
+          <w:rFonts w:ascii="Times New Roman" w:hAnsi="Times New Roman" w:cs="Times New Roman"/>
+          <w:sz w:val="24"/>
+          <w:szCs w:val="24"/>
+        </w:rPr>
+      </w:pPr>
+      <w:r>
+        <w:rPr>
+          <w:rFonts w:ascii="Times New Roman" w:hAnsi="Times New Roman" w:cs="Times New Roman"/>
+          <w:sz w:val="24"/>
+          <w:szCs w:val="24"/>
+        </w:rPr>
+        <w:t>This coffee is bad. Don’t drink it</w:t>
+      </w:r>
+    </w:p>
+    <w:p>
+      <w:pPr>
+        <w:rPr>
+          <w:rFonts w:ascii="Times New Roman" w:hAnsi="Times New Roman" w:cs="Times New Roman"/>
+          <w:sz w:val="24"/>
+          <w:szCs w:val="24"/>
+        </w:rPr>
+      </w:pPr>
+      <w:r>
+        <w:rPr>
+          <w:rFonts w:ascii="Times New Roman" w:hAnsi="Times New Roman" w:cs="Times New Roman"/>
+          <w:sz w:val="24"/>
+          <w:szCs w:val="24"/>
+        </w:rPr>
+        <w:t>These sandwiches are awful. Don’t eat them</w:t>
+      </w:r>
+    </w:p>
+    <w:p>
+      <w:pPr>
+        <w:rPr>
+          <w:rFonts w:ascii="Times New Roman" w:hAnsi="Times New Roman" w:cs="Times New Roman"/>
+          <w:sz w:val="24"/>
+          <w:szCs w:val="24"/>
+        </w:rPr>
+      </w:pPr>
+      <w:r>
+        <w:rPr>
+          <w:rFonts w:ascii="Times New Roman" w:hAnsi="Times New Roman" w:cs="Times New Roman"/>
+          <w:sz w:val="24"/>
+          <w:szCs w:val="24"/>
+        </w:rPr>
+        <w:t>This apartment isn’t expensive. The rent is pnly $400 per month!</w:t>
+      </w:r>
+    </w:p>
+    <w:p>
+      <w:pPr>
+        <w:rPr>
+          <w:rFonts w:ascii="Times New Roman" w:hAnsi="Times New Roman" w:cs="Times New Roman"/>
+          <w:sz w:val="24"/>
+          <w:szCs w:val="24"/>
+        </w:rPr>
+      </w:pPr>
+      <w:r>
+        <w:rPr>
+          <w:rFonts w:ascii="Times New Roman" w:hAnsi="Times New Roman" w:cs="Times New Roman"/>
+          <w:sz w:val="24"/>
+          <w:szCs w:val="24"/>
+        </w:rPr>
+        <w:t>Lydia’s son plays basketball. He is tall</w:t>
+      </w:r>
+    </w:p>
+    <w:p>
+      <w:pPr>
+        <w:rPr>
+          <w:rFonts w:ascii="Times New Roman" w:hAnsi="Times New Roman" w:cs="Times New Roman"/>
+          <w:sz w:val="24"/>
+          <w:szCs w:val="24"/>
+        </w:rPr>
+      </w:pPr>
+    </w:p>
+    <w:p>
+      <w:pPr>
+        <w:rPr>
+          <w:rFonts w:ascii="Times New Roman" w:hAnsi="Times New Roman" w:cs="Times New Roman"/>
+          <w:sz w:val="24"/>
+          <w:szCs w:val="24"/>
+        </w:rPr>
+      </w:pPr>
+      <w:r>
+        <w:rPr>
+          <w:rFonts w:ascii="Times New Roman" w:hAnsi="Times New Roman" w:cs="Times New Roman"/>
+          <w:sz w:val="24"/>
+          <w:szCs w:val="24"/>
+        </w:rPr>
+        <w:t>I cook dinner in my kitchen</w:t>
+      </w:r>
+    </w:p>
+    <w:p>
+      <w:pPr>
+        <w:rPr>
+          <w:rFonts w:ascii="Times New Roman" w:hAnsi="Times New Roman" w:cs="Times New Roman"/>
+          <w:sz w:val="24"/>
+          <w:szCs w:val="24"/>
+        </w:rPr>
+      </w:pPr>
+      <w:r>
+        <w:rPr>
+          <w:rFonts w:ascii="Times New Roman" w:hAnsi="Times New Roman" w:cs="Times New Roman"/>
+          <w:sz w:val="24"/>
+          <w:szCs w:val="24"/>
+        </w:rPr>
+        <w:t>This is my bedroom</w:t>
+      </w:r>
+    </w:p>
+    <w:p>
+      <w:pPr>
+        <w:rPr>
+          <w:rFonts w:ascii="Times New Roman" w:hAnsi="Times New Roman" w:cs="Times New Roman"/>
+          <w:sz w:val="24"/>
+          <w:szCs w:val="24"/>
+        </w:rPr>
+      </w:pPr>
+      <w:r>
+        <w:rPr>
+          <w:rFonts w:ascii="Times New Roman" w:hAnsi="Times New Roman" w:cs="Times New Roman"/>
+          <w:sz w:val="24"/>
+          <w:szCs w:val="24"/>
+        </w:rPr>
+        <w:t>The rent is one thousand two hundred dollars</w:t>
+      </w:r>
+    </w:p>
+    <w:p>
+      <w:pPr>
+        <w:rPr>
+          <w:rFonts w:ascii="Times New Roman" w:hAnsi="Times New Roman" w:cs="Times New Roman"/>
+          <w:sz w:val="24"/>
+          <w:szCs w:val="24"/>
+        </w:rPr>
+      </w:pPr>
+      <w:r>
+        <w:rPr>
+          <w:rFonts w:ascii="Times New Roman" w:hAnsi="Times New Roman" w:cs="Times New Roman"/>
+          <w:sz w:val="24"/>
+          <w:szCs w:val="24"/>
+        </w:rPr>
+        <w:t>On hunderd twenty two</w:t>
+      </w:r>
+    </w:p>
+    <w:p>
+      <w:pPr>
+        <w:rPr>
+          <w:rFonts w:ascii="Times New Roman" w:hAnsi="Times New Roman" w:cs="Times New Roman"/>
+          <w:sz w:val="24"/>
+          <w:szCs w:val="24"/>
+        </w:rPr>
+      </w:pPr>
+      <w:r>
+        <w:rPr>
+          <w:rFonts w:ascii="Times New Roman" w:hAnsi="Times New Roman" w:cs="Times New Roman"/>
+          <w:sz w:val="24"/>
+          <w:szCs w:val="24"/>
+        </w:rPr>
+        <w:t>My brother is tall</w:t>
+      </w:r>
+    </w:p>
+    <w:p>
+      <w:pPr>
+        <w:rPr>
+          <w:rFonts w:ascii="Times New Roman" w:hAnsi="Times New Roman" w:cs="Times New Roman"/>
+          <w:sz w:val="24"/>
+          <w:szCs w:val="24"/>
+        </w:rPr>
+      </w:pPr>
+      <w:r>
+        <w:rPr>
+          <w:rFonts w:ascii="Times New Roman" w:hAnsi="Times New Roman" w:cs="Times New Roman"/>
+          <w:sz w:val="24"/>
+          <w:szCs w:val="24"/>
+        </w:rPr>
+        <w:t>It’s warm and sunny today</w:t>
+      </w:r>
+    </w:p>
+    <w:p>
+      <w:pPr>
+        <w:rPr>
+          <w:rFonts w:ascii="Times New Roman" w:hAnsi="Times New Roman" w:cs="Times New Roman"/>
+          <w:sz w:val="24"/>
+          <w:szCs w:val="24"/>
+        </w:rPr>
+      </w:pPr>
+      <w:r>
+        <w:rPr>
+          <w:rFonts w:ascii="Times New Roman" w:hAnsi="Times New Roman" w:cs="Times New Roman"/>
+          <w:sz w:val="24"/>
+          <w:szCs w:val="24"/>
+        </w:rPr>
+        <w:t>His hair is short and dark</w:t>
+      </w:r>
+    </w:p>
+    <w:p>
+      <w:pPr>
+        <w:rPr>
+          <w:rFonts w:ascii="Times New Roman" w:hAnsi="Times New Roman" w:cs="Times New Roman"/>
+          <w:sz w:val="24"/>
+          <w:szCs w:val="24"/>
+        </w:rPr>
+      </w:pPr>
+      <w:r>
+        <w:rPr>
+          <w:rFonts w:ascii="Times New Roman" w:hAnsi="Times New Roman" w:cs="Times New Roman"/>
+          <w:sz w:val="24"/>
+          <w:szCs w:val="24"/>
+        </w:rPr>
+        <w:t>My hobby is dancing</w:t>
+      </w:r>
+    </w:p>
+    <w:p>
+      <w:pPr>
+        <w:rPr>
+          <w:rFonts w:ascii="Times New Roman" w:hAnsi="Times New Roman" w:cs="Times New Roman"/>
+          <w:sz w:val="24"/>
+          <w:szCs w:val="24"/>
+        </w:rPr>
+      </w:pPr>
+      <w:r>
+        <w:rPr>
+          <w:rFonts w:ascii="Times New Roman" w:hAnsi="Times New Roman" w:cs="Times New Roman"/>
+          <w:sz w:val="24"/>
+          <w:szCs w:val="24"/>
+        </w:rPr>
+        <w:t xml:space="preserve">Megan cooks dinner in her </w:t>
+      </w:r>
+      <w:r>
+        <w:rPr>
+          <w:rFonts w:ascii="Times New Roman" w:hAnsi="Times New Roman" w:cs="Times New Roman"/>
+          <w:b/>
+          <w:sz w:val="24"/>
+          <w:szCs w:val="24"/>
+        </w:rPr>
+        <w:t>kitchen</w:t>
+      </w:r>
+    </w:p>
+    <w:p>
+      <w:pPr>
+        <w:rPr>
+          <w:rFonts w:ascii="Times New Roman" w:hAnsi="Times New Roman" w:cs="Times New Roman"/>
+          <w:sz w:val="24"/>
+          <w:szCs w:val="24"/>
+        </w:rPr>
+      </w:pPr>
+      <w:r>
+        <w:rPr>
+          <w:rFonts w:ascii="Times New Roman" w:hAnsi="Times New Roman" w:cs="Times New Roman"/>
+          <w:sz w:val="24"/>
+          <w:szCs w:val="24"/>
+        </w:rPr>
+        <w:lastRenderedPageBreak/>
+        <w:t xml:space="preserve">Sachoko sleeps in her </w:t>
+      </w:r>
+      <w:r>
+        <w:rPr>
+          <w:rFonts w:ascii="Times New Roman" w:hAnsi="Times New Roman" w:cs="Times New Roman"/>
+          <w:b/>
+          <w:sz w:val="24"/>
+          <w:szCs w:val="24"/>
+        </w:rPr>
+        <w:t xml:space="preserve">bedroom. </w:t>
+      </w:r>
+      <w:r>
+        <w:rPr>
+          <w:rFonts w:ascii="Times New Roman" w:hAnsi="Times New Roman" w:cs="Times New Roman"/>
+          <w:sz w:val="24"/>
+          <w:szCs w:val="24"/>
+        </w:rPr>
+        <w:t>She  does not do any work there</w:t>
+      </w:r>
+    </w:p>
+    <w:p>
+      <w:pPr>
+        <w:rPr>
+          <w:rFonts w:ascii="Times New Roman" w:hAnsi="Times New Roman" w:cs="Times New Roman"/>
+          <w:sz w:val="24"/>
+          <w:szCs w:val="24"/>
+        </w:rPr>
+      </w:pPr>
+      <w:r>
+        <w:rPr>
+          <w:rFonts w:ascii="Times New Roman" w:hAnsi="Times New Roman" w:cs="Times New Roman"/>
+          <w:sz w:val="24"/>
+          <w:szCs w:val="24"/>
+        </w:rPr>
+        <w:t xml:space="preserve">Clive watches movies on teh TV in his </w:t>
+      </w:r>
+      <w:r>
+        <w:rPr>
+          <w:rFonts w:ascii="Times New Roman" w:hAnsi="Times New Roman" w:cs="Times New Roman"/>
+          <w:b/>
+          <w:sz w:val="24"/>
+          <w:szCs w:val="24"/>
+        </w:rPr>
+        <w:t>living room</w:t>
+      </w:r>
+      <w:r>
+        <w:rPr>
+          <w:rFonts w:ascii="Times New Roman" w:hAnsi="Times New Roman" w:cs="Times New Roman"/>
+          <w:sz w:val="24"/>
+          <w:szCs w:val="24"/>
+        </w:rPr>
+        <w:t>. But he does not sleep there</w:t>
+      </w:r>
+    </w:p>
+    <w:p>
+      <w:pPr>
+        <w:rPr>
+          <w:rFonts w:ascii="Times New Roman" w:hAnsi="Times New Roman" w:cs="Times New Roman"/>
+          <w:sz w:val="24"/>
+          <w:szCs w:val="24"/>
+        </w:rPr>
+      </w:pPr>
+      <w:r>
+        <w:rPr>
+          <w:rFonts w:ascii="Times New Roman" w:hAnsi="Times New Roman" w:cs="Times New Roman"/>
+          <w:sz w:val="24"/>
+          <w:szCs w:val="24"/>
+        </w:rPr>
+        <w:t xml:space="preserve">My faily can eat dinner with me in my big </w:t>
+      </w:r>
+      <w:r>
+        <w:rPr>
+          <w:rFonts w:ascii="Times New Roman" w:hAnsi="Times New Roman" w:cs="Times New Roman"/>
+          <w:b/>
+          <w:sz w:val="24"/>
+          <w:szCs w:val="24"/>
+        </w:rPr>
+        <w:t>dinning room</w:t>
+      </w:r>
+      <w:r>
+        <w:rPr>
+          <w:rFonts w:ascii="Times New Roman" w:hAnsi="Times New Roman" w:cs="Times New Roman"/>
+          <w:sz w:val="24"/>
+          <w:szCs w:val="24"/>
+        </w:rPr>
+        <w:t>. But we don’t cook in that room</w:t>
+      </w:r>
+    </w:p>
+    <w:p>
+      <w:pPr>
+        <w:rPr>
+          <w:rFonts w:ascii="Times New Roman" w:hAnsi="Times New Roman" w:cs="Times New Roman"/>
+          <w:sz w:val="24"/>
+          <w:szCs w:val="24"/>
+        </w:rPr>
+      </w:pPr>
+      <w:r>
+        <w:rPr>
+          <w:rFonts w:ascii="Times New Roman" w:hAnsi="Times New Roman" w:cs="Times New Roman"/>
+          <w:sz w:val="24"/>
+          <w:szCs w:val="24"/>
+        </w:rPr>
+        <w:t xml:space="preserve">I don’t have any bedrooms in my </w:t>
+      </w:r>
+      <w:r>
+        <w:rPr>
+          <w:rFonts w:ascii="Times New Roman" w:hAnsi="Times New Roman" w:cs="Times New Roman"/>
+          <w:b/>
+          <w:sz w:val="24"/>
+          <w:szCs w:val="24"/>
+        </w:rPr>
+        <w:t>studio apartment</w:t>
+      </w:r>
+      <w:r>
+        <w:rPr>
+          <w:rFonts w:ascii="Times New Roman" w:hAnsi="Times New Roman" w:cs="Times New Roman"/>
+          <w:sz w:val="24"/>
+          <w:szCs w:val="24"/>
+        </w:rPr>
+        <w:t>. It;s only one room with my bed and kitchen. But there a small bathroom.</w:t>
+      </w:r>
+    </w:p>
+    <w:p>
+      <w:pPr>
+        <w:rPr>
+          <w:rFonts w:ascii="Times New Roman" w:hAnsi="Times New Roman" w:cs="Times New Roman"/>
+          <w:sz w:val="24"/>
+          <w:szCs w:val="24"/>
+        </w:rPr>
+      </w:pPr>
+      <w:r>
+        <w:rPr>
+          <w:rFonts w:ascii="Times New Roman" w:hAnsi="Times New Roman" w:cs="Times New Roman"/>
+          <w:sz w:val="24"/>
+          <w:szCs w:val="24"/>
+        </w:rPr>
+        <w:t xml:space="preserve">I wash my hair in my </w:t>
+      </w:r>
+      <w:r>
+        <w:rPr>
+          <w:rFonts w:ascii="Times New Roman" w:hAnsi="Times New Roman" w:cs="Times New Roman"/>
+          <w:b/>
+          <w:sz w:val="24"/>
+          <w:szCs w:val="24"/>
+        </w:rPr>
+        <w:t>bathroom</w:t>
+      </w:r>
+      <w:r>
+        <w:rPr>
+          <w:rFonts w:ascii="Times New Roman" w:hAnsi="Times New Roman" w:cs="Times New Roman"/>
+          <w:sz w:val="24"/>
+          <w:szCs w:val="24"/>
+        </w:rPr>
+        <w:t xml:space="preserve"> before I go to work. Ia lso hab my toothbrush there. It’s next to the sink</w:t>
+      </w:r>
+    </w:p>
+    <w:p>
+      <w:pPr>
+        <w:rPr>
+          <w:rFonts w:ascii="Times New Roman" w:hAnsi="Times New Roman" w:cs="Times New Roman"/>
+          <w:sz w:val="24"/>
+          <w:szCs w:val="24"/>
+        </w:rPr>
+      </w:pPr>
+      <w:r>
+        <w:rPr>
+          <w:rFonts w:ascii="Times New Roman" w:hAnsi="Times New Roman" w:cs="Times New Roman"/>
+          <w:sz w:val="24"/>
+          <w:szCs w:val="24"/>
+        </w:rPr>
+        <w:t xml:space="preserve">This is a nice </w:t>
+      </w:r>
+      <w:r>
+        <w:rPr>
+          <w:rFonts w:ascii="Times New Roman" w:hAnsi="Times New Roman" w:cs="Times New Roman"/>
+          <w:b/>
+          <w:sz w:val="24"/>
+          <w:szCs w:val="24"/>
+        </w:rPr>
+        <w:t>bathroom</w:t>
+      </w:r>
+    </w:p>
+    <w:p>
+      <w:pPr>
+        <w:rPr>
+          <w:rFonts w:ascii="Times New Roman" w:hAnsi="Times New Roman" w:cs="Times New Roman"/>
+          <w:sz w:val="24"/>
+          <w:szCs w:val="24"/>
+        </w:rPr>
+      </w:pPr>
+      <w:r>
+        <w:rPr>
+          <w:rFonts w:ascii="Times New Roman" w:hAnsi="Times New Roman" w:cs="Times New Roman"/>
+          <w:sz w:val="24"/>
+          <w:szCs w:val="24"/>
+        </w:rPr>
+        <w:t xml:space="preserve">Jan’s apartment has a big </w:t>
+      </w:r>
+      <w:r>
+        <w:rPr>
+          <w:rFonts w:ascii="Times New Roman" w:hAnsi="Times New Roman" w:cs="Times New Roman"/>
+          <w:b/>
+          <w:sz w:val="24"/>
+          <w:szCs w:val="24"/>
+        </w:rPr>
+        <w:t>living room</w:t>
+      </w:r>
+    </w:p>
+    <w:p>
+      <w:pPr>
+        <w:rPr>
+          <w:rFonts w:ascii="Times New Roman" w:hAnsi="Times New Roman" w:cs="Times New Roman"/>
+          <w:sz w:val="24"/>
+          <w:szCs w:val="24"/>
+        </w:rPr>
+      </w:pPr>
+      <w:r>
+        <w:rPr>
+          <w:rFonts w:ascii="Times New Roman" w:hAnsi="Times New Roman" w:cs="Times New Roman"/>
+          <w:sz w:val="24"/>
+          <w:szCs w:val="24"/>
+        </w:rPr>
+        <w:t xml:space="preserve">It costs </w:t>
+      </w:r>
+      <w:r>
+        <w:rPr>
+          <w:rFonts w:ascii="Times New Roman" w:hAnsi="Times New Roman" w:cs="Times New Roman"/>
+          <w:b/>
+          <w:sz w:val="24"/>
+          <w:szCs w:val="24"/>
+        </w:rPr>
+        <w:t>two thousand three hundres</w:t>
+      </w:r>
+      <w:r>
+        <w:rPr>
+          <w:rFonts w:ascii="Times New Roman" w:hAnsi="Times New Roman" w:cs="Times New Roman"/>
+          <w:sz w:val="24"/>
+          <w:szCs w:val="24"/>
+        </w:rPr>
+        <w:t xml:space="preserve"> dollars to rent a one bedroom apartments in San Francisco</w:t>
+      </w:r>
+    </w:p>
+    <w:p>
+      <w:pPr>
+        <w:rPr>
+          <w:rFonts w:ascii="Times New Roman" w:hAnsi="Times New Roman" w:cs="Times New Roman"/>
+          <w:sz w:val="24"/>
+          <w:szCs w:val="24"/>
+        </w:rPr>
+      </w:pPr>
+      <w:r>
+        <w:rPr>
+          <w:rFonts w:ascii="Times New Roman" w:hAnsi="Times New Roman" w:cs="Times New Roman"/>
+          <w:sz w:val="24"/>
+          <w:szCs w:val="24"/>
+        </w:rPr>
+        <w:t xml:space="preserve">The electronics store sells big TVs for </w:t>
+      </w:r>
+      <w:r>
+        <w:rPr>
+          <w:rFonts w:ascii="Times New Roman" w:hAnsi="Times New Roman" w:cs="Times New Roman"/>
+          <w:b/>
+          <w:sz w:val="24"/>
+          <w:szCs w:val="24"/>
+        </w:rPr>
+        <w:t>sixteen hundred</w:t>
+      </w:r>
+      <w:r>
+        <w:rPr>
+          <w:rFonts w:ascii="Times New Roman" w:hAnsi="Times New Roman" w:cs="Times New Roman"/>
+          <w:sz w:val="24"/>
+          <w:szCs w:val="24"/>
+        </w:rPr>
+        <w:t xml:space="preserve"> dollars</w:t>
+      </w:r>
+    </w:p>
+    <w:p>
+      <w:pPr>
+        <w:rPr>
+          <w:rFonts w:ascii="Times New Roman" w:hAnsi="Times New Roman" w:cs="Times New Roman"/>
+          <w:sz w:val="24"/>
+          <w:szCs w:val="24"/>
+        </w:rPr>
+      </w:pPr>
+      <w:r>
+        <w:rPr>
+          <w:rFonts w:ascii="Times New Roman" w:hAnsi="Times New Roman" w:cs="Times New Roman"/>
+          <w:sz w:val="24"/>
+          <w:szCs w:val="24"/>
+        </w:rPr>
+        <w:t xml:space="preserve">My rent is cheap. I only pay </w:t>
+      </w:r>
+      <w:r>
+        <w:rPr>
+          <w:rFonts w:ascii="Times New Roman" w:hAnsi="Times New Roman" w:cs="Times New Roman"/>
+          <w:b/>
+          <w:sz w:val="24"/>
+          <w:szCs w:val="24"/>
+        </w:rPr>
+        <w:t>$600 (six hundred dollars)</w:t>
+      </w:r>
+      <w:r>
+        <w:rPr>
+          <w:rFonts w:ascii="Times New Roman" w:hAnsi="Times New Roman" w:cs="Times New Roman"/>
+          <w:sz w:val="24"/>
+          <w:szCs w:val="24"/>
+        </w:rPr>
+        <w:t xml:space="preserve"> for my studio apartment</w:t>
+      </w:r>
+    </w:p>
+    <w:p>
+      <w:pPr>
+        <w:rPr>
+          <w:rFonts w:ascii="Times New Roman" w:hAnsi="Times New Roman" w:cs="Times New Roman"/>
+          <w:sz w:val="24"/>
+          <w:szCs w:val="24"/>
+        </w:rPr>
+      </w:pPr>
+      <w:r>
+        <w:rPr>
+          <w:rFonts w:ascii="Times New Roman" w:hAnsi="Times New Roman" w:cs="Times New Roman"/>
+          <w:sz w:val="24"/>
+          <w:szCs w:val="24"/>
+        </w:rPr>
+        <w:t xml:space="preserve">The big black table with ten chair costs </w:t>
+      </w:r>
+      <w:r>
+        <w:rPr>
+          <w:rFonts w:ascii="Times New Roman" w:hAnsi="Times New Roman" w:cs="Times New Roman"/>
+          <w:b/>
+          <w:sz w:val="24"/>
+          <w:szCs w:val="24"/>
+        </w:rPr>
+        <w:t>forty-six hundred ($4,600)</w:t>
+      </w:r>
+      <w:r>
+        <w:rPr>
+          <w:rFonts w:ascii="Times New Roman" w:hAnsi="Times New Roman" w:cs="Times New Roman"/>
+          <w:sz w:val="24"/>
+          <w:szCs w:val="24"/>
+        </w:rPr>
+        <w:t xml:space="preserve"> dollars</w:t>
+      </w:r>
+    </w:p>
+    <w:p>
+      <w:pPr>
+        <w:rPr>
+          <w:rFonts w:ascii="Times New Roman" w:hAnsi="Times New Roman" w:cs="Times New Roman"/>
+          <w:sz w:val="24"/>
+          <w:szCs w:val="24"/>
+        </w:rPr>
+      </w:pPr>
+      <w:r>
+        <w:rPr>
+          <w:rFonts w:ascii="Times New Roman" w:hAnsi="Times New Roman" w:cs="Times New Roman"/>
+          <w:sz w:val="24"/>
+          <w:szCs w:val="24"/>
+        </w:rPr>
+        <w:t xml:space="preserve">There are </w:t>
+      </w:r>
+      <w:r>
+        <w:rPr>
+          <w:rFonts w:ascii="Times New Roman" w:hAnsi="Times New Roman" w:cs="Times New Roman"/>
+          <w:b/>
+          <w:sz w:val="24"/>
+          <w:szCs w:val="24"/>
+        </w:rPr>
+        <w:t>three hundred and twenty</w:t>
+      </w:r>
+      <w:r>
+        <w:rPr>
+          <w:rFonts w:ascii="Times New Roman" w:hAnsi="Times New Roman" w:cs="Times New Roman"/>
+          <w:sz w:val="24"/>
+          <w:szCs w:val="24"/>
+        </w:rPr>
+        <w:t xml:space="preserve"> people in this course</w:t>
+      </w:r>
+    </w:p>
+    <w:p>
+      <w:pPr>
+        <w:rPr>
+          <w:rFonts w:ascii="Times New Roman" w:hAnsi="Times New Roman" w:cs="Times New Roman"/>
+          <w:sz w:val="24"/>
+          <w:szCs w:val="24"/>
+        </w:rPr>
+      </w:pPr>
+      <w:r>
+        <w:rPr>
+          <w:rFonts w:ascii="Times New Roman" w:hAnsi="Times New Roman" w:cs="Times New Roman"/>
+          <w:sz w:val="24"/>
+          <w:szCs w:val="24"/>
+        </w:rPr>
+        <w:t xml:space="preserve">My friens pays </w:t>
+      </w:r>
+      <w:r>
+        <w:rPr>
+          <w:rFonts w:ascii="Times New Roman" w:hAnsi="Times New Roman" w:cs="Times New Roman"/>
+          <w:b/>
+          <w:sz w:val="24"/>
+          <w:szCs w:val="24"/>
+        </w:rPr>
+        <w:t>thirty-four hundred dollars</w:t>
+      </w:r>
+      <w:r>
+        <w:rPr>
+          <w:rFonts w:ascii="Times New Roman" w:hAnsi="Times New Roman" w:cs="Times New Roman"/>
+          <w:sz w:val="24"/>
+          <w:szCs w:val="24"/>
+        </w:rPr>
+        <w:t xml:space="preserve"> per month</w:t>
+      </w:r>
+    </w:p>
+    <w:p>
+      <w:pPr>
+        <w:rPr>
+          <w:rFonts w:ascii="Times New Roman" w:hAnsi="Times New Roman" w:cs="Times New Roman"/>
+          <w:sz w:val="24"/>
+          <w:szCs w:val="24"/>
+        </w:rPr>
+      </w:pPr>
+      <w:r>
+        <w:rPr>
+          <w:rFonts w:ascii="Times New Roman" w:hAnsi="Times New Roman" w:cs="Times New Roman"/>
+          <w:sz w:val="24"/>
+          <w:szCs w:val="24"/>
+        </w:rPr>
+        <w:t>Is Michael married?</w:t>
       </w:r>
     </w:p>
     <w:p>
@@ -2970,7 +4976,7 @@
         <w:pStyle w:val="ListParagraph"/>
         <w:numPr>
           <w:ilvl w:val="0"/>
-          <w:numId w:val="2"/>
+          <w:numId w:val="1"/>
         </w:numPr>
         <w:rPr>
           <w:rFonts w:ascii="Times New Roman" w:hAnsi="Times New Roman" w:cs="Times New Roman"/>
@@ -2984,464 +4990,305 @@
           <w:sz w:val="24"/>
           <w:szCs w:val="24"/>
         </w:rPr>
-        <w:t>Oh. That’s a lot of money.</w:t>
-      </w:r>
-    </w:p>
-    <w:p>
-      <w:pPr>
-        <w:rPr>
-          <w:rFonts w:ascii="Times New Roman" w:hAnsi="Times New Roman" w:cs="Times New Roman"/>
-          <w:b/>
-          <w:sz w:val="24"/>
-          <w:szCs w:val="24"/>
-        </w:rPr>
-      </w:pPr>
-      <w:r>
-        <w:rPr>
-          <w:rFonts w:ascii="Times New Roman" w:hAnsi="Times New Roman" w:cs="Times New Roman"/>
-          <w:b/>
-          <w:sz w:val="24"/>
-          <w:szCs w:val="24"/>
-        </w:rPr>
-        <w:t>12.1.3</w:t>
-      </w:r>
-    </w:p>
-    <w:p>
-      <w:pPr>
-        <w:rPr>
-          <w:rFonts w:ascii="Times New Roman" w:hAnsi="Times New Roman" w:cs="Times New Roman"/>
-          <w:sz w:val="24"/>
-          <w:szCs w:val="24"/>
-        </w:rPr>
-      </w:pPr>
-      <w:r>
-        <w:rPr>
-          <w:rFonts w:ascii="Times New Roman" w:hAnsi="Times New Roman" w:cs="Times New Roman"/>
-          <w:sz w:val="24"/>
-          <w:szCs w:val="24"/>
-        </w:rPr>
-        <w:t>Hi. Todd</w:t>
-      </w:r>
-    </w:p>
-    <w:p>
-      <w:pPr>
-        <w:rPr>
-          <w:rFonts w:ascii="Times New Roman" w:hAnsi="Times New Roman" w:cs="Times New Roman"/>
-          <w:sz w:val="24"/>
-          <w:szCs w:val="24"/>
-        </w:rPr>
-      </w:pPr>
-      <w:r>
-        <w:rPr>
-          <w:rFonts w:ascii="Times New Roman" w:hAnsi="Times New Roman" w:cs="Times New Roman"/>
-          <w:sz w:val="24"/>
-          <w:szCs w:val="24"/>
-        </w:rPr>
-        <w:t xml:space="preserve">Hello. </w:t>
-      </w:r>
-      <w:r>
-        <w:rPr>
-          <w:rFonts w:ascii="Times New Roman" w:hAnsi="Times New Roman" w:cs="Times New Roman"/>
-          <w:b/>
-          <w:sz w:val="24"/>
-          <w:szCs w:val="24"/>
-        </w:rPr>
-        <w:t>What’s this?</w:t>
-      </w:r>
-    </w:p>
-    <w:p>
-      <w:pPr>
-        <w:rPr>
-          <w:rFonts w:ascii="Times New Roman" w:hAnsi="Times New Roman" w:cs="Times New Roman"/>
-          <w:b/>
-          <w:sz w:val="24"/>
-          <w:szCs w:val="24"/>
-        </w:rPr>
-      </w:pPr>
-      <w:r>
-        <w:rPr>
-          <w:rFonts w:ascii="Times New Roman" w:hAnsi="Times New Roman" w:cs="Times New Roman"/>
-          <w:b/>
-          <w:sz w:val="24"/>
-          <w:szCs w:val="24"/>
-        </w:rPr>
-        <w:t>It</w:t>
-      </w:r>
-      <w:r>
-        <w:rPr>
-          <w:rFonts w:ascii="Times New Roman" w:hAnsi="Times New Roman" w:cs="Times New Roman"/>
-          <w:b/>
-          <w:sz w:val="24"/>
-          <w:szCs w:val="24"/>
-        </w:rPr>
-        <w:t>’</w:t>
-      </w:r>
-      <w:r>
-        <w:rPr>
-          <w:rFonts w:ascii="Times New Roman" w:hAnsi="Times New Roman" w:cs="Times New Roman"/>
-          <w:b/>
-          <w:sz w:val="24"/>
-          <w:szCs w:val="24"/>
-        </w:rPr>
-        <w:t>s disgusting</w:t>
-      </w:r>
-      <w:r>
-        <w:rPr>
-          <w:rFonts w:ascii="Times New Roman" w:hAnsi="Times New Roman" w:cs="Times New Roman"/>
-          <w:b/>
-          <w:sz w:val="24"/>
-          <w:szCs w:val="24"/>
-        </w:rPr>
-        <w:t>.</w:t>
-      </w:r>
-    </w:p>
-    <w:p>
-      <w:pPr>
-        <w:rPr>
-          <w:rFonts w:ascii="Times New Roman" w:hAnsi="Times New Roman" w:cs="Times New Roman"/>
-          <w:sz w:val="24"/>
-          <w:szCs w:val="24"/>
-        </w:rPr>
-      </w:pPr>
-      <w:r>
-        <w:rPr>
-          <w:rFonts w:ascii="Times New Roman" w:hAnsi="Times New Roman" w:cs="Times New Roman"/>
-          <w:sz w:val="24"/>
-          <w:szCs w:val="24"/>
-        </w:rPr>
-        <w:t>It’s a hair</w:t>
-      </w:r>
-      <w:r>
-        <w:rPr>
-          <w:rFonts w:ascii="Times New Roman" w:hAnsi="Times New Roman" w:cs="Times New Roman"/>
-          <w:sz w:val="24"/>
-          <w:szCs w:val="24"/>
-        </w:rPr>
-        <w:t>.</w:t>
-      </w:r>
-    </w:p>
-    <w:p>
-      <w:pPr>
-        <w:rPr>
-          <w:rFonts w:ascii="Times New Roman" w:hAnsi="Times New Roman" w:cs="Times New Roman"/>
-          <w:b/>
-          <w:sz w:val="24"/>
-          <w:szCs w:val="24"/>
-        </w:rPr>
-      </w:pPr>
-      <w:r>
-        <w:rPr>
-          <w:rFonts w:ascii="Times New Roman" w:hAnsi="Times New Roman" w:cs="Times New Roman"/>
-          <w:b/>
-          <w:sz w:val="24"/>
-          <w:szCs w:val="24"/>
-        </w:rPr>
-        <w:t>The hair is long and black.</w:t>
-      </w:r>
-    </w:p>
-    <w:p>
-      <w:pPr>
-        <w:rPr>
-          <w:rFonts w:ascii="Times New Roman" w:hAnsi="Times New Roman" w:cs="Times New Roman"/>
-          <w:sz w:val="24"/>
-          <w:szCs w:val="24"/>
-        </w:rPr>
-      </w:pPr>
-      <w:r>
-        <w:rPr>
-          <w:rFonts w:ascii="Times New Roman" w:hAnsi="Times New Roman" w:cs="Times New Roman"/>
-          <w:sz w:val="24"/>
-          <w:szCs w:val="24"/>
-        </w:rPr>
-        <w:t>Your hair is long and black?</w:t>
-      </w:r>
-    </w:p>
-    <w:p>
-      <w:pPr>
-        <w:rPr>
-          <w:rFonts w:ascii="Times New Roman" w:hAnsi="Times New Roman" w:cs="Times New Roman"/>
-          <w:sz w:val="24"/>
-          <w:szCs w:val="24"/>
-        </w:rPr>
-      </w:pPr>
-      <w:r>
-        <w:rPr>
-          <w:rFonts w:ascii="Times New Roman" w:hAnsi="Times New Roman" w:cs="Times New Roman"/>
-          <w:sz w:val="24"/>
-          <w:szCs w:val="24"/>
-        </w:rPr>
-        <w:t>Yes. My hair is long and black.</w:t>
-      </w:r>
-      <w:r>
-        <w:rPr>
-          <w:rFonts w:ascii="Times New Roman" w:hAnsi="Times New Roman" w:cs="Times New Roman"/>
-          <w:sz w:val="24"/>
-          <w:szCs w:val="24"/>
-        </w:rPr>
-        <w:t xml:space="preserve"> </w:t>
-      </w:r>
-      <w:r>
-        <w:rPr>
-          <w:rFonts w:ascii="Times New Roman" w:hAnsi="Times New Roman" w:cs="Times New Roman"/>
-          <w:sz w:val="24"/>
-          <w:szCs w:val="24"/>
-        </w:rPr>
-        <w:t xml:space="preserve">And </w:t>
-      </w:r>
-      <w:r>
-        <w:rPr>
-          <w:rFonts w:ascii="Times New Roman" w:hAnsi="Times New Roman" w:cs="Times New Roman"/>
-          <w:sz w:val="24"/>
-          <w:szCs w:val="24"/>
-        </w:rPr>
-        <w:t>Aanya's</w:t>
-      </w:r>
-      <w:r>
-        <w:rPr>
-          <w:rFonts w:ascii="Times New Roman" w:hAnsi="Times New Roman" w:cs="Times New Roman"/>
-          <w:sz w:val="24"/>
-          <w:szCs w:val="24"/>
-        </w:rPr>
-        <w:t xml:space="preserve"> </w:t>
-      </w:r>
-      <w:r>
-        <w:rPr>
-          <w:rFonts w:ascii="Times New Roman" w:hAnsi="Times New Roman" w:cs="Times New Roman"/>
-          <w:sz w:val="24"/>
-          <w:szCs w:val="24"/>
-        </w:rPr>
-        <w:t>hair is</w:t>
-      </w:r>
-      <w:r>
-        <w:rPr>
-          <w:rFonts w:ascii="Times New Roman" w:hAnsi="Times New Roman" w:cs="Times New Roman"/>
-          <w:sz w:val="24"/>
-          <w:szCs w:val="24"/>
-        </w:rPr>
-        <w:t xml:space="preserve"> long and black</w:t>
-      </w:r>
-      <w:r>
-        <w:rPr>
-          <w:rFonts w:ascii="Times New Roman" w:hAnsi="Times New Roman" w:cs="Times New Roman"/>
-          <w:sz w:val="24"/>
-          <w:szCs w:val="24"/>
-        </w:rPr>
-        <w:t>.</w:t>
-      </w:r>
-    </w:p>
-    <w:p>
-      <w:pPr>
-        <w:rPr>
-          <w:rFonts w:ascii="Times New Roman" w:hAnsi="Times New Roman" w:cs="Times New Roman"/>
-          <w:sz w:val="24"/>
-          <w:szCs w:val="24"/>
-        </w:rPr>
-      </w:pPr>
-      <w:r>
-        <w:rPr>
-          <w:rFonts w:ascii="Times New Roman" w:hAnsi="Times New Roman" w:cs="Times New Roman"/>
-          <w:sz w:val="24"/>
-          <w:szCs w:val="24"/>
-        </w:rPr>
-        <w:t>It’s</w:t>
-      </w:r>
-      <w:r>
-        <w:rPr>
-          <w:rFonts w:ascii="Times New Roman" w:hAnsi="Times New Roman" w:cs="Times New Roman"/>
-          <w:sz w:val="24"/>
-          <w:szCs w:val="24"/>
-        </w:rPr>
-        <w:t xml:space="preserve"> </w:t>
-      </w:r>
-      <w:r>
-        <w:rPr>
-          <w:rFonts w:ascii="Times New Roman" w:hAnsi="Times New Roman" w:cs="Times New Roman"/>
-          <w:sz w:val="24"/>
-          <w:szCs w:val="24"/>
-        </w:rPr>
-        <w:t>your hair?</w:t>
-      </w:r>
-    </w:p>
-    <w:p>
-      <w:pPr>
-        <w:rPr>
-          <w:rFonts w:ascii="Times New Roman" w:hAnsi="Times New Roman" w:cs="Times New Roman"/>
-          <w:sz w:val="24"/>
-          <w:szCs w:val="24"/>
-        </w:rPr>
-      </w:pPr>
-      <w:r>
-        <w:rPr>
-          <w:rFonts w:ascii="Times New Roman" w:hAnsi="Times New Roman" w:cs="Times New Roman"/>
-          <w:sz w:val="24"/>
-          <w:szCs w:val="24"/>
-        </w:rPr>
-        <w:t>It’s not my hair.</w:t>
-      </w:r>
-    </w:p>
-    <w:p>
-      <w:pPr>
-        <w:rPr>
-          <w:rFonts w:ascii="Times New Roman" w:hAnsi="Times New Roman" w:cs="Times New Roman"/>
-          <w:sz w:val="24"/>
-          <w:szCs w:val="24"/>
-        </w:rPr>
-      </w:pPr>
-      <w:r>
-        <w:rPr>
-          <w:rFonts w:ascii="Times New Roman" w:hAnsi="Times New Roman" w:cs="Times New Roman"/>
-          <w:sz w:val="24"/>
-          <w:szCs w:val="24"/>
-        </w:rPr>
-        <w:t>not my hair.</w:t>
-      </w:r>
-    </w:p>
-    <w:p>
-      <w:pPr>
-        <w:rPr>
-          <w:rFonts w:ascii="Times New Roman" w:hAnsi="Times New Roman" w:cs="Times New Roman"/>
-          <w:sz w:val="24"/>
-          <w:szCs w:val="24"/>
-        </w:rPr>
-      </w:pPr>
-      <w:r>
-        <w:rPr>
-          <w:rFonts w:ascii="Times New Roman" w:hAnsi="Times New Roman" w:cs="Times New Roman"/>
-          <w:sz w:val="24"/>
-          <w:szCs w:val="24"/>
-        </w:rPr>
-        <w:t>It’s not his hair</w:t>
-      </w:r>
-      <w:r>
-        <w:rPr>
-          <w:rFonts w:ascii="Times New Roman" w:hAnsi="Times New Roman" w:cs="Times New Roman"/>
-          <w:sz w:val="24"/>
-          <w:szCs w:val="24"/>
-        </w:rPr>
-        <w:t>.His hair is short and gray.</w:t>
-      </w:r>
-      <w:r>
-        <w:rPr>
-          <w:rFonts w:ascii="Times New Roman" w:hAnsi="Times New Roman" w:cs="Times New Roman"/>
-          <w:sz w:val="24"/>
-          <w:szCs w:val="24"/>
-        </w:rPr>
-        <w:t xml:space="preserve">And </w:t>
-      </w:r>
-      <w:r>
-        <w:rPr>
-          <w:rFonts w:ascii="Times New Roman" w:hAnsi="Times New Roman" w:cs="Times New Roman"/>
-          <w:sz w:val="24"/>
-          <w:szCs w:val="24"/>
-        </w:rPr>
-        <w:t xml:space="preserve">It’s </w:t>
-      </w:r>
-      <w:r>
-        <w:rPr>
-          <w:rFonts w:ascii="Times New Roman" w:hAnsi="Times New Roman" w:cs="Times New Roman"/>
-          <w:sz w:val="24"/>
-          <w:szCs w:val="24"/>
-        </w:rPr>
-        <w:t>not his hair.</w:t>
-      </w:r>
-      <w:r>
-        <w:rPr>
-          <w:rFonts w:ascii="Times New Roman" w:hAnsi="Times New Roman" w:cs="Times New Roman"/>
-          <w:sz w:val="24"/>
-          <w:szCs w:val="24"/>
-        </w:rPr>
-        <w:t xml:space="preserve"> </w:t>
-      </w:r>
-      <w:r>
-        <w:rPr>
-          <w:rFonts w:ascii="Times New Roman" w:hAnsi="Times New Roman" w:cs="Times New Roman"/>
-          <w:sz w:val="24"/>
-          <w:szCs w:val="24"/>
-        </w:rPr>
-        <w:t>It’s your hair</w:t>
-      </w:r>
-      <w:r>
-        <w:rPr>
-          <w:rFonts w:ascii="Times New Roman" w:hAnsi="Times New Roman" w:cs="Times New Roman"/>
-          <w:sz w:val="24"/>
-          <w:szCs w:val="24"/>
-        </w:rPr>
-        <w:t>.</w:t>
-      </w:r>
-      <w:r>
-        <w:rPr>
-          <w:rFonts w:ascii="Times New Roman" w:hAnsi="Times New Roman" w:cs="Times New Roman"/>
-          <w:sz w:val="24"/>
-          <w:szCs w:val="24"/>
-        </w:rPr>
-        <w:t xml:space="preserve"> </w:t>
-      </w:r>
-      <w:r>
-        <w:rPr>
-          <w:rFonts w:ascii="Times New Roman" w:hAnsi="Times New Roman" w:cs="Times New Roman"/>
-          <w:sz w:val="24"/>
-          <w:szCs w:val="24"/>
-        </w:rPr>
-        <w:t xml:space="preserve">And </w:t>
-      </w:r>
-      <w:r>
-        <w:rPr>
-          <w:rFonts w:ascii="Times New Roman" w:hAnsi="Times New Roman" w:cs="Times New Roman"/>
-          <w:sz w:val="24"/>
-          <w:szCs w:val="24"/>
-        </w:rPr>
-        <w:t>It’s in</w:t>
-      </w:r>
-      <w:r>
-        <w:rPr>
-          <w:rFonts w:ascii="Times New Roman" w:hAnsi="Times New Roman" w:cs="Times New Roman"/>
-          <w:sz w:val="24"/>
-          <w:szCs w:val="24"/>
-        </w:rPr>
-        <w:t xml:space="preserve"> </w:t>
-      </w:r>
-      <w:r>
-        <w:rPr>
-          <w:rFonts w:ascii="Times New Roman" w:hAnsi="Times New Roman" w:cs="Times New Roman"/>
-          <w:sz w:val="24"/>
-          <w:szCs w:val="24"/>
-        </w:rPr>
-        <w:t xml:space="preserve">my </w:t>
-      </w:r>
-      <w:r>
-        <w:rPr>
-          <w:rFonts w:ascii="Times New Roman" w:hAnsi="Times New Roman" w:cs="Times New Roman"/>
-          <w:sz w:val="24"/>
-          <w:szCs w:val="24"/>
-        </w:rPr>
-        <w:t>coffee</w:t>
-      </w:r>
-    </w:p>
-    <w:p>
-      <w:pPr>
-        <w:rPr>
-          <w:rFonts w:ascii="Times New Roman" w:hAnsi="Times New Roman" w:cs="Times New Roman"/>
-          <w:sz w:val="24"/>
-          <w:szCs w:val="24"/>
-        </w:rPr>
-      </w:pPr>
-      <w:r>
-        <w:rPr>
-          <w:rFonts w:ascii="Times New Roman" w:hAnsi="Times New Roman" w:cs="Times New Roman"/>
-          <w:sz w:val="24"/>
-          <w:szCs w:val="24"/>
-        </w:rPr>
-        <w:t>You are crazy.</w:t>
-      </w:r>
-    </w:p>
-    <w:p>
-      <w:pPr>
-        <w:rPr>
-          <w:rFonts w:ascii="Times New Roman" w:hAnsi="Times New Roman" w:cs="Times New Roman"/>
-          <w:sz w:val="24"/>
-          <w:szCs w:val="24"/>
-        </w:rPr>
-      </w:pPr>
+        <w:t>No, he’s single</w:t>
+      </w:r>
+    </w:p>
+    <w:p>
+      <w:pPr>
+        <w:rPr>
+          <w:rFonts w:ascii="Times New Roman" w:hAnsi="Times New Roman" w:cs="Times New Roman"/>
+          <w:sz w:val="24"/>
+          <w:szCs w:val="24"/>
+        </w:rPr>
+      </w:pPr>
+      <w:r>
+        <w:rPr>
+          <w:rFonts w:ascii="Times New Roman" w:hAnsi="Times New Roman" w:cs="Times New Roman"/>
+          <w:sz w:val="24"/>
+          <w:szCs w:val="24"/>
+        </w:rPr>
+        <w:t>Are those shirts and pants on tp of the dryer clear?</w:t>
+      </w:r>
+    </w:p>
+    <w:p>
+      <w:pPr>
+        <w:pStyle w:val="ListParagraph"/>
+        <w:numPr>
+          <w:ilvl w:val="0"/>
+          <w:numId w:val="1"/>
+        </w:numPr>
+        <w:rPr>
+          <w:rFonts w:ascii="Times New Roman" w:hAnsi="Times New Roman" w:cs="Times New Roman"/>
+          <w:sz w:val="24"/>
+          <w:szCs w:val="24"/>
+        </w:rPr>
+      </w:pPr>
+      <w:r>
+        <w:rPr>
+          <w:rFonts w:ascii="Times New Roman" w:hAnsi="Times New Roman" w:cs="Times New Roman"/>
+          <w:sz w:val="24"/>
+          <w:szCs w:val="24"/>
+        </w:rPr>
+        <w:t xml:space="preserve">No, </w:t>
+      </w:r>
+      <w:r>
+        <w:rPr>
+          <w:rFonts w:ascii="Times New Roman" w:hAnsi="Times New Roman" w:cs="Times New Roman"/>
+          <w:b/>
+          <w:sz w:val="24"/>
+          <w:szCs w:val="24"/>
+        </w:rPr>
+        <w:t>they’re</w:t>
+      </w:r>
+      <w:r>
+        <w:rPr>
+          <w:rFonts w:ascii="Times New Roman" w:hAnsi="Times New Roman" w:cs="Times New Roman"/>
+          <w:sz w:val="24"/>
+          <w:szCs w:val="24"/>
+        </w:rPr>
+        <w:t xml:space="preserve"> dirty. I have to clean them</w:t>
+      </w:r>
+    </w:p>
+    <w:p>
+      <w:pPr>
+        <w:rPr>
+          <w:rFonts w:ascii="Times New Roman" w:hAnsi="Times New Roman" w:cs="Times New Roman"/>
+          <w:sz w:val="24"/>
+          <w:szCs w:val="24"/>
+        </w:rPr>
+      </w:pPr>
+      <w:r>
+        <w:rPr>
+          <w:rFonts w:ascii="Times New Roman" w:hAnsi="Times New Roman" w:cs="Times New Roman"/>
+          <w:sz w:val="24"/>
+          <w:szCs w:val="24"/>
+        </w:rPr>
+        <w:t>The three-pepper chilen is delicious</w:t>
+      </w:r>
+    </w:p>
+    <w:p>
+      <w:pPr>
+        <w:pStyle w:val="ListParagraph"/>
+        <w:numPr>
+          <w:ilvl w:val="0"/>
+          <w:numId w:val="1"/>
+        </w:numPr>
+        <w:rPr>
+          <w:rFonts w:ascii="Times New Roman" w:hAnsi="Times New Roman" w:cs="Times New Roman"/>
+          <w:sz w:val="24"/>
+          <w:szCs w:val="24"/>
+        </w:rPr>
+      </w:pPr>
+      <w:r>
+        <w:rPr>
+          <w:rFonts w:ascii="Times New Roman" w:hAnsi="Times New Roman" w:cs="Times New Roman"/>
+          <w:sz w:val="24"/>
+          <w:szCs w:val="24"/>
+        </w:rPr>
+        <w:t xml:space="preserve">Really? I think </w:t>
+      </w:r>
+      <w:r>
+        <w:rPr>
+          <w:rFonts w:ascii="Times New Roman" w:hAnsi="Times New Roman" w:cs="Times New Roman"/>
+          <w:b/>
+          <w:sz w:val="24"/>
+          <w:szCs w:val="24"/>
+        </w:rPr>
+        <w:t>its’s</w:t>
+      </w:r>
+      <w:r>
+        <w:rPr>
+          <w:rFonts w:ascii="Times New Roman" w:hAnsi="Times New Roman" w:cs="Times New Roman"/>
+          <w:sz w:val="24"/>
+          <w:szCs w:val="24"/>
+        </w:rPr>
+        <w:t xml:space="preserve"> awfull and I don’t want to eat it</w:t>
+      </w:r>
+    </w:p>
+    <w:p>
+      <w:pPr>
+        <w:rPr>
+          <w:rFonts w:ascii="Times New Roman" w:hAnsi="Times New Roman" w:cs="Times New Roman"/>
+          <w:sz w:val="24"/>
+          <w:szCs w:val="24"/>
+        </w:rPr>
+      </w:pPr>
+      <w:r>
+        <w:rPr>
+          <w:rFonts w:ascii="Times New Roman" w:hAnsi="Times New Roman" w:cs="Times New Roman"/>
+          <w:b/>
+          <w:sz w:val="24"/>
+          <w:szCs w:val="24"/>
+        </w:rPr>
+        <w:t>Am I</w:t>
+      </w:r>
+      <w:r>
+        <w:rPr>
+          <w:rFonts w:ascii="Times New Roman" w:hAnsi="Times New Roman" w:cs="Times New Roman"/>
+          <w:sz w:val="24"/>
+          <w:szCs w:val="24"/>
+        </w:rPr>
+        <w:t xml:space="preserve"> crazy to pay $4,000 per month for an apartment?</w:t>
+      </w:r>
+    </w:p>
+    <w:p>
+      <w:pPr>
+        <w:pStyle w:val="ListParagraph"/>
+        <w:numPr>
+          <w:ilvl w:val="0"/>
+          <w:numId w:val="1"/>
+        </w:numPr>
+        <w:rPr>
+          <w:rFonts w:ascii="Times New Roman" w:hAnsi="Times New Roman" w:cs="Times New Roman"/>
+          <w:sz w:val="24"/>
+          <w:szCs w:val="24"/>
+        </w:rPr>
+      </w:pPr>
+      <w:r>
+        <w:rPr>
+          <w:rFonts w:ascii="Times New Roman" w:hAnsi="Times New Roman" w:cs="Times New Roman"/>
+          <w:sz w:val="24"/>
+          <w:szCs w:val="24"/>
+        </w:rPr>
+        <w:t>Yes! You have to find a cheap studio apartment</w:t>
+      </w:r>
+    </w:p>
+    <w:p>
+      <w:pPr>
+        <w:rPr>
+          <w:rFonts w:ascii="Times New Roman" w:hAnsi="Times New Roman" w:cs="Times New Roman"/>
+          <w:sz w:val="24"/>
+          <w:szCs w:val="24"/>
+        </w:rPr>
+      </w:pPr>
+      <w:r>
+        <w:rPr>
+          <w:rFonts w:ascii="Times New Roman" w:hAnsi="Times New Roman" w:cs="Times New Roman"/>
+          <w:sz w:val="24"/>
+          <w:szCs w:val="24"/>
+        </w:rPr>
+        <w:t>Do I need am umbrella an a jacket today?</w:t>
+      </w:r>
+    </w:p>
+    <w:p>
+      <w:pPr>
+        <w:pStyle w:val="ListParagraph"/>
+        <w:numPr>
+          <w:ilvl w:val="0"/>
+          <w:numId w:val="1"/>
+        </w:numPr>
+        <w:rPr>
+          <w:rFonts w:ascii="Times New Roman" w:hAnsi="Times New Roman" w:cs="Times New Roman"/>
+          <w:sz w:val="24"/>
+          <w:szCs w:val="24"/>
+        </w:rPr>
+      </w:pPr>
+      <w:r>
+        <w:rPr>
+          <w:rFonts w:ascii="Times New Roman" w:hAnsi="Times New Roman" w:cs="Times New Roman"/>
+          <w:sz w:val="24"/>
+          <w:szCs w:val="24"/>
+        </w:rPr>
+        <w:t xml:space="preserve">Yes, </w:t>
+      </w:r>
+      <w:r>
+        <w:rPr>
+          <w:rFonts w:ascii="Times New Roman" w:hAnsi="Times New Roman" w:cs="Times New Roman"/>
+          <w:b/>
+          <w:sz w:val="24"/>
+          <w:szCs w:val="24"/>
+        </w:rPr>
+        <w:t>it’s</w:t>
+      </w:r>
+      <w:r>
+        <w:rPr>
+          <w:rFonts w:ascii="Times New Roman" w:hAnsi="Times New Roman" w:cs="Times New Roman"/>
+          <w:sz w:val="24"/>
+          <w:szCs w:val="24"/>
+        </w:rPr>
+        <w:t xml:space="preserve"> cold and rainy outside</w:t>
+      </w:r>
+    </w:p>
+    <w:p>
+      <w:pPr>
+        <w:rPr>
+          <w:rFonts w:ascii="Times New Roman" w:hAnsi="Times New Roman" w:cs="Times New Roman"/>
+          <w:sz w:val="24"/>
+          <w:szCs w:val="24"/>
+        </w:rPr>
+      </w:pPr>
+      <w:r>
+        <w:rPr>
+          <w:rFonts w:ascii="Times New Roman" w:hAnsi="Times New Roman" w:cs="Times New Roman"/>
+          <w:sz w:val="24"/>
+          <w:szCs w:val="24"/>
+        </w:rPr>
+        <w:t>I can’t read these design books in a week!</w:t>
+      </w:r>
+    </w:p>
+    <w:p>
+      <w:pPr>
+        <w:pStyle w:val="ListParagraph"/>
+        <w:numPr>
+          <w:ilvl w:val="0"/>
+          <w:numId w:val="1"/>
+        </w:numPr>
+        <w:rPr>
+          <w:rFonts w:ascii="Times New Roman" w:hAnsi="Times New Roman" w:cs="Times New Roman"/>
+          <w:sz w:val="24"/>
+          <w:szCs w:val="24"/>
+        </w:rPr>
+      </w:pPr>
+      <w:r>
+        <w:rPr>
+          <w:rFonts w:ascii="Times New Roman" w:hAnsi="Times New Roman" w:cs="Times New Roman"/>
+          <w:sz w:val="24"/>
+          <w:szCs w:val="24"/>
+        </w:rPr>
+        <w:t>Sorry, I know they’re diffi</w:t>
+      </w:r>
+      <w:r>
+        <w:rPr>
+          <w:rFonts w:ascii="Times New Roman" w:hAnsi="Times New Roman" w:cs="Times New Roman"/>
+          <w:sz w:val="24"/>
+          <w:szCs w:val="24"/>
+        </w:rPr>
+        <w:t>cult and long books to read</w:t>
+      </w:r>
+    </w:p>
+    <w:p>
+      <w:pPr>
+        <w:rPr>
+          <w:rFonts w:ascii="Times New Roman" w:hAnsi="Times New Roman" w:cs="Times New Roman"/>
+          <w:sz w:val="24"/>
+          <w:szCs w:val="24"/>
+        </w:rPr>
+      </w:pPr>
+      <w:r>
+        <w:rPr>
+          <w:rFonts w:ascii="Times New Roman" w:hAnsi="Times New Roman" w:cs="Times New Roman"/>
+          <w:sz w:val="24"/>
+          <w:szCs w:val="24"/>
+        </w:rPr>
+        <w:t>Jim is tall. His hair is long</w:t>
+      </w:r>
+    </w:p>
+    <w:p>
+      <w:pPr>
+        <w:rPr>
+          <w:rFonts w:ascii="Times New Roman" w:hAnsi="Times New Roman" w:cs="Times New Roman"/>
+          <w:sz w:val="24"/>
+          <w:szCs w:val="24"/>
+        </w:rPr>
+      </w:pPr>
+      <w:r>
+        <w:rPr>
+          <w:rFonts w:ascii="Times New Roman" w:hAnsi="Times New Roman" w:cs="Times New Roman"/>
+          <w:sz w:val="24"/>
+          <w:szCs w:val="24"/>
+        </w:rPr>
+        <w:t>Tim is short. He has a big apartment</w:t>
+      </w:r>
     </w:p>
     <w:p>
       <w:pPr>
@@ -3458,424 +5305,69 @@
           <w:szCs w:val="24"/>
         </w:rPr>
         <w:lastRenderedPageBreak/>
-        <w:t>I’m crazy</w:t>
-      </w:r>
-      <w:r>
-        <w:rPr>
-          <w:rFonts w:ascii="Times New Roman" w:hAnsi="Times New Roman" w:cs="Times New Roman"/>
-          <w:sz w:val="24"/>
-          <w:szCs w:val="24"/>
-        </w:rPr>
-        <w:t>.</w:t>
-      </w:r>
-    </w:p>
-    <w:p>
-      <w:pPr>
-        <w:rPr>
-          <w:rFonts w:ascii="Times New Roman" w:hAnsi="Times New Roman" w:cs="Times New Roman"/>
-          <w:sz w:val="24"/>
-          <w:szCs w:val="24"/>
-        </w:rPr>
-      </w:pPr>
-      <w:r>
-        <w:rPr>
-          <w:rFonts w:ascii="Times New Roman" w:hAnsi="Times New Roman" w:cs="Times New Roman"/>
-          <w:sz w:val="24"/>
-          <w:szCs w:val="24"/>
-        </w:rPr>
-        <w:t>He is To</w:t>
-      </w:r>
-      <w:r>
-        <w:rPr>
-          <w:rFonts w:ascii="Times New Roman" w:hAnsi="Times New Roman" w:cs="Times New Roman"/>
-          <w:sz w:val="24"/>
-          <w:szCs w:val="24"/>
-        </w:rPr>
-        <w:t>t</w:t>
-      </w:r>
-    </w:p>
-    <w:p>
-      <w:pPr>
-        <w:rPr>
-          <w:rFonts w:ascii="Times New Roman" w:hAnsi="Times New Roman" w:cs="Times New Roman"/>
-          <w:sz w:val="24"/>
-          <w:szCs w:val="24"/>
-        </w:rPr>
-      </w:pPr>
-      <w:r>
-        <w:rPr>
-          <w:rFonts w:ascii="Times New Roman" w:hAnsi="Times New Roman" w:cs="Times New Roman"/>
-          <w:sz w:val="24"/>
-          <w:szCs w:val="24"/>
-        </w:rPr>
-        <w:t>And his hair is long and dark.</w:t>
-      </w:r>
-    </w:p>
-    <w:p>
-      <w:pPr>
-        <w:rPr>
-          <w:rFonts w:ascii="Times New Roman" w:hAnsi="Times New Roman" w:cs="Times New Roman"/>
-          <w:sz w:val="24"/>
-          <w:szCs w:val="24"/>
-        </w:rPr>
-      </w:pPr>
-      <w:r>
-        <w:rPr>
-          <w:rFonts w:ascii="Times New Roman" w:hAnsi="Times New Roman" w:cs="Times New Roman"/>
-          <w:sz w:val="24"/>
-          <w:szCs w:val="24"/>
-        </w:rPr>
-        <w:t xml:space="preserve">Coffee is </w:t>
-      </w:r>
-      <w:r>
-        <w:rPr>
-          <w:rFonts w:ascii="Times New Roman" w:hAnsi="Times New Roman" w:cs="Times New Roman"/>
-          <w:sz w:val="24"/>
-          <w:szCs w:val="24"/>
-        </w:rPr>
-        <w:t>delicious</w:t>
-      </w:r>
-    </w:p>
-    <w:p>
-      <w:pPr>
-        <w:rPr>
-          <w:rFonts w:ascii="Times New Roman" w:hAnsi="Times New Roman" w:cs="Times New Roman"/>
-          <w:sz w:val="24"/>
-          <w:szCs w:val="24"/>
-        </w:rPr>
-      </w:pPr>
-      <w:r>
-        <w:rPr>
-          <w:rFonts w:ascii="Times New Roman" w:hAnsi="Times New Roman" w:cs="Times New Roman"/>
-          <w:sz w:val="24"/>
-          <w:szCs w:val="24"/>
-        </w:rPr>
-        <w:t>T</w:t>
-      </w:r>
-      <w:r>
-        <w:rPr>
-          <w:rFonts w:ascii="Times New Roman" w:hAnsi="Times New Roman" w:cs="Times New Roman"/>
-          <w:sz w:val="24"/>
-          <w:szCs w:val="24"/>
-        </w:rPr>
-        <w:t>hat</w:t>
-      </w:r>
-      <w:r>
-        <w:rPr>
-          <w:rFonts w:ascii="Times New Roman" w:hAnsi="Times New Roman" w:cs="Times New Roman"/>
-          <w:sz w:val="24"/>
-          <w:szCs w:val="24"/>
-        </w:rPr>
-        <w:t xml:space="preserve"> man</w:t>
-      </w:r>
-      <w:r>
-        <w:rPr>
-          <w:rFonts w:ascii="Times New Roman" w:hAnsi="Times New Roman" w:cs="Times New Roman"/>
-          <w:sz w:val="24"/>
-          <w:szCs w:val="24"/>
-        </w:rPr>
-        <w:t xml:space="preserve"> is disgusting </w:t>
-      </w:r>
-    </w:p>
-    <w:p>
-      <w:pPr>
-        <w:rPr>
-          <w:rFonts w:ascii="Times New Roman" w:hAnsi="Times New Roman" w:cs="Times New Roman"/>
-          <w:sz w:val="24"/>
-          <w:szCs w:val="24"/>
-        </w:rPr>
-      </w:pPr>
-      <w:r>
-        <w:rPr>
-          <w:rFonts w:ascii="Times New Roman" w:hAnsi="Times New Roman" w:cs="Times New Roman"/>
-          <w:sz w:val="24"/>
-          <w:szCs w:val="24"/>
-        </w:rPr>
-        <w:t xml:space="preserve">the coffee is awful </w:t>
-      </w:r>
-    </w:p>
-    <w:p>
-      <w:pPr>
-        <w:rPr>
-          <w:rFonts w:ascii="Times New Roman" w:hAnsi="Times New Roman" w:cs="Times New Roman"/>
-          <w:sz w:val="24"/>
-          <w:szCs w:val="24"/>
-        </w:rPr>
-      </w:pPr>
-      <w:r>
-        <w:rPr>
-          <w:rFonts w:ascii="Times New Roman" w:hAnsi="Times New Roman" w:cs="Times New Roman"/>
-          <w:sz w:val="24"/>
-          <w:szCs w:val="24"/>
-        </w:rPr>
-        <w:t xml:space="preserve">the coffee is </w:t>
-      </w:r>
-      <w:r>
-        <w:rPr>
-          <w:rFonts w:ascii="Times New Roman" w:hAnsi="Times New Roman" w:cs="Times New Roman"/>
-          <w:sz w:val="24"/>
-          <w:szCs w:val="24"/>
-        </w:rPr>
-        <w:t>hairy</w:t>
-      </w:r>
-    </w:p>
-    <w:p>
-      <w:pPr>
-        <w:rPr>
-          <w:rFonts w:ascii="Times New Roman" w:hAnsi="Times New Roman" w:cs="Times New Roman"/>
-          <w:sz w:val="24"/>
-          <w:szCs w:val="24"/>
-        </w:rPr>
-      </w:pPr>
-    </w:p>
-    <w:p>
-      <w:pPr>
-        <w:rPr>
-          <w:rFonts w:ascii="Times New Roman" w:hAnsi="Times New Roman" w:cs="Times New Roman"/>
-          <w:sz w:val="24"/>
-          <w:szCs w:val="24"/>
-        </w:rPr>
-      </w:pPr>
-      <w:r>
-        <w:rPr>
-          <w:rFonts w:ascii="Times New Roman" w:hAnsi="Times New Roman" w:cs="Times New Roman"/>
-          <w:sz w:val="24"/>
-          <w:szCs w:val="24"/>
-        </w:rPr>
-        <w:t>His job is difficult</w:t>
-      </w:r>
-      <w:r>
-        <w:rPr>
-          <w:rFonts w:ascii="Times New Roman" w:hAnsi="Times New Roman" w:cs="Times New Roman"/>
-          <w:sz w:val="24"/>
-          <w:szCs w:val="24"/>
-        </w:rPr>
-        <w:t>.</w:t>
-      </w:r>
-    </w:p>
-    <w:p>
-      <w:pPr>
-        <w:rPr>
-          <w:rFonts w:ascii="Times New Roman" w:hAnsi="Times New Roman" w:cs="Times New Roman"/>
-          <w:sz w:val="24"/>
-          <w:szCs w:val="24"/>
-        </w:rPr>
-      </w:pPr>
-      <w:r>
-        <w:rPr>
-          <w:rFonts w:ascii="Times New Roman" w:hAnsi="Times New Roman" w:cs="Times New Roman"/>
-          <w:sz w:val="24"/>
-          <w:szCs w:val="24"/>
-        </w:rPr>
-        <w:t>They aren’t clean.</w:t>
-      </w:r>
-    </w:p>
-    <w:p>
-      <w:pPr>
-        <w:rPr>
-          <w:rFonts w:ascii="Times New Roman" w:hAnsi="Times New Roman" w:cs="Times New Roman"/>
-          <w:sz w:val="24"/>
-          <w:szCs w:val="24"/>
-        </w:rPr>
-      </w:pPr>
-      <w:r>
-        <w:rPr>
-          <w:rFonts w:ascii="Times New Roman" w:hAnsi="Times New Roman" w:cs="Times New Roman"/>
-          <w:sz w:val="24"/>
-          <w:szCs w:val="24"/>
-        </w:rPr>
-        <w:t>The pizza is delicious.</w:t>
-      </w:r>
-    </w:p>
-    <w:p>
-      <w:pPr>
-        <w:rPr>
-          <w:rFonts w:ascii="Times New Roman" w:hAnsi="Times New Roman" w:cs="Times New Roman"/>
-          <w:sz w:val="24"/>
-          <w:szCs w:val="24"/>
-        </w:rPr>
-      </w:pPr>
-      <w:r>
-        <w:rPr>
-          <w:rFonts w:ascii="Times New Roman" w:hAnsi="Times New Roman" w:cs="Times New Roman"/>
-          <w:sz w:val="24"/>
-          <w:szCs w:val="24"/>
-        </w:rPr>
-        <w:t>This food is disgusting.</w:t>
-      </w:r>
-    </w:p>
-    <w:p>
-      <w:pPr>
-        <w:rPr>
-          <w:rFonts w:ascii="Times New Roman" w:hAnsi="Times New Roman" w:cs="Times New Roman"/>
-          <w:sz w:val="24"/>
-          <w:szCs w:val="24"/>
-        </w:rPr>
-      </w:pPr>
-      <w:r>
-        <w:rPr>
-          <w:rFonts w:ascii="Times New Roman" w:hAnsi="Times New Roman" w:cs="Times New Roman"/>
-          <w:sz w:val="24"/>
-          <w:szCs w:val="24"/>
-        </w:rPr>
-        <w:t>I have a dog.</w:t>
-      </w:r>
-    </w:p>
-    <w:p>
-      <w:pPr>
-        <w:rPr>
-          <w:rFonts w:ascii="Times New Roman" w:hAnsi="Times New Roman" w:cs="Times New Roman"/>
-          <w:sz w:val="24"/>
-          <w:szCs w:val="24"/>
-        </w:rPr>
-      </w:pPr>
-    </w:p>
-    <w:p>
-      <w:pPr>
-        <w:rPr>
-          <w:rFonts w:ascii="Times New Roman" w:hAnsi="Times New Roman" w:cs="Times New Roman"/>
-          <w:sz w:val="24"/>
-          <w:szCs w:val="24"/>
-        </w:rPr>
-      </w:pPr>
-      <w:r>
-        <w:rPr>
-          <w:rFonts w:ascii="Times New Roman" w:hAnsi="Times New Roman" w:cs="Times New Roman"/>
-          <w:sz w:val="24"/>
-          <w:szCs w:val="24"/>
-        </w:rPr>
-        <w:t>My job is easy</w:t>
-      </w:r>
-    </w:p>
-    <w:p>
-      <w:pPr>
-        <w:rPr>
-          <w:rFonts w:ascii="Times New Roman" w:hAnsi="Times New Roman" w:cs="Times New Roman"/>
-          <w:sz w:val="24"/>
-          <w:szCs w:val="24"/>
-        </w:rPr>
-      </w:pPr>
-      <w:r>
-        <w:rPr>
-          <w:rFonts w:ascii="Times New Roman" w:hAnsi="Times New Roman" w:cs="Times New Roman"/>
-          <w:sz w:val="24"/>
-          <w:szCs w:val="24"/>
-        </w:rPr>
-        <w:t>Jon and Lisa are married</w:t>
-      </w:r>
-    </w:p>
-    <w:p>
-      <w:pPr>
-        <w:rPr>
-          <w:rFonts w:ascii="Times New Roman" w:hAnsi="Times New Roman" w:cs="Times New Roman"/>
-          <w:sz w:val="24"/>
-          <w:szCs w:val="24"/>
-        </w:rPr>
-      </w:pPr>
-      <w:r>
-        <w:rPr>
-          <w:rFonts w:ascii="Times New Roman" w:hAnsi="Times New Roman" w:cs="Times New Roman"/>
-          <w:sz w:val="24"/>
-          <w:szCs w:val="24"/>
-        </w:rPr>
-        <w:t>Ming and Fong are Chinese</w:t>
-      </w:r>
-    </w:p>
-    <w:p>
-      <w:pPr>
-        <w:rPr>
-          <w:rFonts w:ascii="Times New Roman" w:hAnsi="Times New Roman" w:cs="Times New Roman"/>
-          <w:sz w:val="24"/>
-          <w:szCs w:val="24"/>
-        </w:rPr>
-      </w:pPr>
-      <w:r>
-        <w:rPr>
-          <w:rFonts w:ascii="Times New Roman" w:hAnsi="Times New Roman" w:cs="Times New Roman"/>
-          <w:sz w:val="24"/>
-          <w:szCs w:val="24"/>
-        </w:rPr>
-        <w:t>Jeff has a big apartment</w:t>
-      </w:r>
-    </w:p>
-    <w:p>
-      <w:pPr>
-        <w:rPr>
-          <w:rFonts w:ascii="Times New Roman" w:hAnsi="Times New Roman" w:cs="Times New Roman"/>
-          <w:sz w:val="24"/>
-          <w:szCs w:val="24"/>
-        </w:rPr>
-      </w:pPr>
-      <w:r>
-        <w:rPr>
-          <w:rFonts w:ascii="Times New Roman" w:hAnsi="Times New Roman" w:cs="Times New Roman"/>
-          <w:sz w:val="24"/>
-          <w:szCs w:val="24"/>
-        </w:rPr>
-        <w:t>Are you hungry?</w:t>
-      </w:r>
-    </w:p>
-    <w:p>
-      <w:pPr>
-        <w:rPr>
-          <w:rFonts w:ascii="Times New Roman" w:hAnsi="Times New Roman" w:cs="Times New Roman"/>
-          <w:sz w:val="24"/>
-          <w:szCs w:val="24"/>
-        </w:rPr>
-      </w:pPr>
-      <w:r>
-        <w:rPr>
-          <w:rFonts w:ascii="Times New Roman" w:hAnsi="Times New Roman" w:cs="Times New Roman"/>
-          <w:sz w:val="24"/>
-          <w:szCs w:val="24"/>
-        </w:rPr>
-        <w:t>T</w:t>
-      </w:r>
-      <w:r>
-        <w:rPr>
-          <w:rFonts w:ascii="Times New Roman" w:hAnsi="Times New Roman" w:cs="Times New Roman"/>
-          <w:sz w:val="24"/>
-          <w:szCs w:val="24"/>
-        </w:rPr>
-        <w:t>he TV is not new</w:t>
-      </w:r>
-    </w:p>
-    <w:p>
-      <w:pPr>
-        <w:rPr>
-          <w:rFonts w:ascii="Times New Roman" w:hAnsi="Times New Roman" w:cs="Times New Roman"/>
-          <w:sz w:val="24"/>
-          <w:szCs w:val="24"/>
-        </w:rPr>
-      </w:pPr>
-      <w:r>
-        <w:rPr>
-          <w:rFonts w:ascii="Times New Roman" w:hAnsi="Times New Roman" w:cs="Times New Roman"/>
-          <w:sz w:val="24"/>
-          <w:szCs w:val="24"/>
-        </w:rPr>
-        <w:t>Mark is sick today</w:t>
+        <w:t>The coffee is delicious, but</w:t>
       </w:r>
       <w:bookmarkStart w:id="0" w:name="_GoBack"/>
       <w:bookmarkEnd w:id="0"/>
-    </w:p>
-    <w:p>
-      <w:pPr>
-        <w:rPr>
-          <w:rFonts w:ascii="Times New Roman" w:hAnsi="Times New Roman" w:cs="Times New Roman"/>
-          <w:sz w:val="24"/>
-          <w:szCs w:val="24"/>
-        </w:rPr>
-      </w:pPr>
-    </w:p>
-    <w:p>
-      <w:pPr>
-        <w:rPr>
-          <w:rFonts w:ascii="Times New Roman" w:hAnsi="Times New Roman" w:cs="Times New Roman"/>
-          <w:sz w:val="24"/>
-          <w:szCs w:val="24"/>
-        </w:rPr>
-      </w:pPr>
+      <w:r>
+        <w:rPr>
+          <w:rFonts w:ascii="Times New Roman" w:hAnsi="Times New Roman" w:cs="Times New Roman"/>
+          <w:sz w:val="24"/>
+          <w:szCs w:val="24"/>
+        </w:rPr>
+        <w:t xml:space="preserve"> that’s an awfull glass of juice</w:t>
+      </w:r>
+    </w:p>
+    <w:p>
+      <w:pPr>
+        <w:rPr>
+          <w:rFonts w:ascii="Times New Roman" w:hAnsi="Times New Roman" w:cs="Times New Roman"/>
+          <w:sz w:val="24"/>
+          <w:szCs w:val="24"/>
+        </w:rPr>
+      </w:pPr>
+      <w:r>
+        <w:rPr>
+          <w:rFonts w:ascii="Times New Roman" w:hAnsi="Times New Roman" w:cs="Times New Roman"/>
+          <w:sz w:val="24"/>
+          <w:szCs w:val="24"/>
+        </w:rPr>
+        <w:t>That man is crazy. But his apartment is nice</w:t>
+      </w:r>
+    </w:p>
+    <w:p>
+      <w:pPr>
+        <w:rPr>
+          <w:rFonts w:ascii="Times New Roman" w:hAnsi="Times New Roman" w:cs="Times New Roman"/>
+          <w:sz w:val="24"/>
+          <w:szCs w:val="24"/>
+        </w:rPr>
+      </w:pPr>
+      <w:r>
+        <w:rPr>
+          <w:rFonts w:ascii="Times New Roman" w:hAnsi="Times New Roman" w:cs="Times New Roman"/>
+          <w:sz w:val="24"/>
+          <w:szCs w:val="24"/>
+        </w:rPr>
+        <w:t>Is Elena’s hair long and red?</w:t>
+      </w:r>
+    </w:p>
+    <w:p>
+      <w:pPr>
+        <w:rPr>
+          <w:rFonts w:ascii="Times New Roman" w:hAnsi="Times New Roman" w:cs="Times New Roman"/>
+          <w:sz w:val="24"/>
+          <w:szCs w:val="24"/>
+        </w:rPr>
+      </w:pPr>
+      <w:r>
+        <w:rPr>
+          <w:rFonts w:ascii="Times New Roman" w:hAnsi="Times New Roman" w:cs="Times New Roman"/>
+          <w:sz w:val="24"/>
+          <w:szCs w:val="24"/>
+        </w:rPr>
+        <w:t>My bobby is singing ans it is easy</w:t>
+      </w:r>
     </w:p>
     <w:p>
       <w:pPr>
@@ -4133,7 +5625,7 @@
               <w:sz w:val="18"/>
               <w:szCs w:val="18"/>
             </w:rPr>
-            <w:t>4</w:t>
+            <w:t>7</w:t>
           </w:r>
           <w:r>
             <w:rPr>
@@ -5008,6 +6500,7 @@
     <w:rsidRoot w:val="00C1007A"/>
     <w:rsid w:val="0033038D"/>
     <w:rsid w:val="005E4CAD"/>
+    <w:rsid w:val="00615BD0"/>
     <w:rsid w:val="0064186C"/>
     <w:rsid w:val="008179FE"/>
     <w:rsid w:val="00907687"/>

--- a/Wall Stress/Unit12/12.1.docx
+++ b/Wall Stress/Unit12/12.1.docx
@@ -25,7 +25,21 @@
         <w:rPr>
           <w:rFonts w:ascii="Times New Roman" w:hAnsi="Times New Roman" w:cs="Times New Roman"/>
         </w:rPr>
-        <w:t>Where do you live Aanya?</w:t>
+        <w:t xml:space="preserve">Where do you live </w:t>
+      </w:r>
+      <w:proofErr w:type="spellStart"/>
+      <w:r>
+        <w:rPr>
+          <w:rFonts w:ascii="Times New Roman" w:hAnsi="Times New Roman" w:cs="Times New Roman"/>
+        </w:rPr>
+        <w:t>Aanya</w:t>
+      </w:r>
+      <w:proofErr w:type="spellEnd"/>
+      <w:r>
+        <w:rPr>
+          <w:rFonts w:ascii="Times New Roman" w:hAnsi="Times New Roman" w:cs="Times New Roman"/>
+        </w:rPr>
+        <w:t>?</w:t>
       </w:r>
     </w:p>
     <w:p>
@@ -63,7 +77,36 @@
         <w:rPr>
           <w:rFonts w:ascii="Times New Roman" w:hAnsi="Times New Roman" w:cs="Times New Roman"/>
         </w:rPr>
-        <w:t>Book Street. Do you like your aparment?</w:t>
+        <w:t xml:space="preserve">Book Street. Do you like your </w:t>
+      </w:r>
+      <w:proofErr w:type="spellStart"/>
+      <w:r>
+        <w:rPr>
+          <w:rFonts w:ascii="Times New Roman" w:hAnsi="Times New Roman" w:cs="Times New Roman"/>
+        </w:rPr>
+        <w:t>apar</w:t>
+      </w:r>
+      <w:proofErr w:type="spellEnd"/>
+      <w:r>
+        <w:rPr>
+          <w:rFonts w:ascii="Times New Roman" w:hAnsi="Times New Roman" w:cs="Times New Roman"/>
+          <w:lang w:val="vi-VN"/>
+        </w:rPr>
+        <w:t>t</w:t>
+      </w:r>
+      <w:proofErr w:type="spellStart"/>
+      <w:r>
+        <w:rPr>
+          <w:rFonts w:ascii="Times New Roman" w:hAnsi="Times New Roman" w:cs="Times New Roman"/>
+        </w:rPr>
+        <w:t>ment</w:t>
+      </w:r>
+      <w:proofErr w:type="spellEnd"/>
+      <w:r>
+        <w:rPr>
+          <w:rFonts w:ascii="Times New Roman" w:hAnsi="Times New Roman" w:cs="Times New Roman"/>
+        </w:rPr>
+        <w:t>?</w:t>
       </w:r>
     </w:p>
     <w:p>
@@ -133,11 +176,19 @@
           <w:rFonts w:ascii="Times New Roman" w:hAnsi="Times New Roman" w:cs="Times New Roman"/>
         </w:rPr>
       </w:pPr>
-      <w:r>
-        <w:rPr>
-          <w:rFonts w:ascii="Times New Roman" w:hAnsi="Times New Roman" w:cs="Times New Roman"/>
-        </w:rPr>
-        <w:t xml:space="preserve">Woa that’s </w:t>
+      <w:proofErr w:type="spellStart"/>
+      <w:r>
+        <w:rPr>
+          <w:rFonts w:ascii="Times New Roman" w:hAnsi="Times New Roman" w:cs="Times New Roman"/>
+        </w:rPr>
+        <w:t>Woa</w:t>
+      </w:r>
+      <w:proofErr w:type="spellEnd"/>
+      <w:r>
+        <w:rPr>
+          <w:rFonts w:ascii="Times New Roman" w:hAnsi="Times New Roman" w:cs="Times New Roman"/>
+        </w:rPr>
+        <w:t xml:space="preserve"> that’s </w:t>
       </w:r>
       <w:r>
         <w:rPr>
@@ -242,6 +293,7 @@
       <w:pPr>
         <w:rPr>
           <w:rFonts w:ascii="Times New Roman" w:hAnsi="Times New Roman" w:cs="Times New Roman"/>
+          <w:lang w:val="vi-VN"/>
         </w:rPr>
       </w:pPr>
       <w:r>
@@ -268,6 +320,13 @@
         </w:rPr>
         <w:t>. It’s small</w:t>
       </w:r>
+      <w:r>
+        <w:rPr>
+          <w:rFonts w:ascii="Times New Roman" w:hAnsi="Times New Roman" w:cs="Times New Roman"/>
+          <w:lang w:val="vi-VN"/>
+        </w:rPr>
+        <w:t>.</w:t>
+      </w:r>
     </w:p>
     <w:p>
       <w:pPr>
@@ -405,11 +464,19 @@
           <w:rFonts w:ascii="Times New Roman" w:hAnsi="Times New Roman" w:cs="Times New Roman"/>
         </w:rPr>
       </w:pPr>
-      <w:r>
-        <w:rPr>
-          <w:rFonts w:ascii="Times New Roman" w:hAnsi="Times New Roman" w:cs="Times New Roman"/>
-        </w:rPr>
-        <w:t>Woa. That’s small</w:t>
+      <w:proofErr w:type="spellStart"/>
+      <w:r>
+        <w:rPr>
+          <w:rFonts w:ascii="Times New Roman" w:hAnsi="Times New Roman" w:cs="Times New Roman"/>
+        </w:rPr>
+        <w:t>Woa</w:t>
+      </w:r>
+      <w:proofErr w:type="spellEnd"/>
+      <w:r>
+        <w:rPr>
+          <w:rFonts w:ascii="Times New Roman" w:hAnsi="Times New Roman" w:cs="Times New Roman"/>
+        </w:rPr>
+        <w:t>. That’s small</w:t>
       </w:r>
     </w:p>
     <w:p>
@@ -448,7 +515,35 @@
         <w:rPr>
           <w:rFonts w:ascii="Times New Roman" w:hAnsi="Times New Roman" w:cs="Times New Roman"/>
         </w:rPr>
-        <w:t>Marco, Khae, and Aanya talk about their apartments</w:t>
+        <w:t xml:space="preserve">Marco, </w:t>
+      </w:r>
+      <w:proofErr w:type="spellStart"/>
+      <w:r>
+        <w:rPr>
+          <w:rFonts w:ascii="Times New Roman" w:hAnsi="Times New Roman" w:cs="Times New Roman"/>
+        </w:rPr>
+        <w:t>Khae</w:t>
+      </w:r>
+      <w:proofErr w:type="spellEnd"/>
+      <w:r>
+        <w:rPr>
+          <w:rFonts w:ascii="Times New Roman" w:hAnsi="Times New Roman" w:cs="Times New Roman"/>
+        </w:rPr>
+        <w:t xml:space="preserve">, and </w:t>
+      </w:r>
+      <w:proofErr w:type="spellStart"/>
+      <w:r>
+        <w:rPr>
+          <w:rFonts w:ascii="Times New Roman" w:hAnsi="Times New Roman" w:cs="Times New Roman"/>
+        </w:rPr>
+        <w:t>Aanya</w:t>
+      </w:r>
+      <w:proofErr w:type="spellEnd"/>
+      <w:r>
+        <w:rPr>
+          <w:rFonts w:ascii="Times New Roman" w:hAnsi="Times New Roman" w:cs="Times New Roman"/>
+        </w:rPr>
+        <w:t xml:space="preserve"> talk about their apartments</w:t>
       </w:r>
     </w:p>
     <w:p>
@@ -475,12 +570,14 @@
           <w:rFonts w:ascii="Times New Roman" w:hAnsi="Times New Roman" w:cs="Times New Roman"/>
         </w:rPr>
       </w:pPr>
+      <w:proofErr w:type="spellStart"/>
       <w:r>
         <w:rPr>
           <w:rFonts w:ascii="Times New Roman" w:hAnsi="Times New Roman" w:cs="Times New Roman"/>
         </w:rPr>
         <w:t>Aanya</w:t>
       </w:r>
+      <w:proofErr w:type="spellEnd"/>
     </w:p>
     <w:p>
       <w:pPr>
@@ -506,11 +603,19 @@
           <w:rFonts w:ascii="Times New Roman" w:hAnsi="Times New Roman" w:cs="Times New Roman"/>
         </w:rPr>
       </w:pPr>
-      <w:r>
-        <w:rPr>
-          <w:rFonts w:ascii="Times New Roman" w:hAnsi="Times New Roman" w:cs="Times New Roman"/>
-        </w:rPr>
-        <w:t>Khae and Marco</w:t>
+      <w:proofErr w:type="spellStart"/>
+      <w:r>
+        <w:rPr>
+          <w:rFonts w:ascii="Times New Roman" w:hAnsi="Times New Roman" w:cs="Times New Roman"/>
+        </w:rPr>
+        <w:t>Khae</w:t>
+      </w:r>
+      <w:proofErr w:type="spellEnd"/>
+      <w:r>
+        <w:rPr>
+          <w:rFonts w:ascii="Times New Roman" w:hAnsi="Times New Roman" w:cs="Times New Roman"/>
+        </w:rPr>
+        <w:t xml:space="preserve"> and Marco</w:t>
       </w:r>
     </w:p>
     <w:p>
@@ -786,7 +891,21 @@
         <w:rPr>
           <w:rFonts w:ascii="Times New Roman" w:hAnsi="Times New Roman" w:cs="Times New Roman"/>
         </w:rPr>
-        <w:t xml:space="preserve">It has  three bedrooms, two </w:t>
+        <w:t xml:space="preserve">It </w:t>
+      </w:r>
+      <w:proofErr w:type="gramStart"/>
+      <w:r>
+        <w:rPr>
+          <w:rFonts w:ascii="Times New Roman" w:hAnsi="Times New Roman" w:cs="Times New Roman"/>
+        </w:rPr>
+        <w:t>has  three</w:t>
+      </w:r>
+      <w:proofErr w:type="gramEnd"/>
+      <w:r>
+        <w:rPr>
+          <w:rFonts w:ascii="Times New Roman" w:hAnsi="Times New Roman" w:cs="Times New Roman"/>
+        </w:rPr>
+        <w:t xml:space="preserve"> bedrooms, two </w:t>
       </w:r>
       <w:r>
         <w:rPr>
@@ -819,11 +938,19 @@
           <w:rFonts w:ascii="Times New Roman" w:hAnsi="Times New Roman" w:cs="Times New Roman"/>
         </w:rPr>
       </w:pPr>
-      <w:r>
-        <w:rPr>
-          <w:rFonts w:ascii="Times New Roman" w:hAnsi="Times New Roman" w:cs="Times New Roman"/>
-        </w:rPr>
-        <w:t>Woa! That’s big</w:t>
+      <w:proofErr w:type="spellStart"/>
+      <w:r>
+        <w:rPr>
+          <w:rFonts w:ascii="Times New Roman" w:hAnsi="Times New Roman" w:cs="Times New Roman"/>
+        </w:rPr>
+        <w:t>Woa</w:t>
+      </w:r>
+      <w:proofErr w:type="spellEnd"/>
+      <w:r>
+        <w:rPr>
+          <w:rFonts w:ascii="Times New Roman" w:hAnsi="Times New Roman" w:cs="Times New Roman"/>
+        </w:rPr>
+        <w:t>! That’s big</w:t>
       </w:r>
     </w:p>
     <w:p>
@@ -856,20 +983,48 @@
         <w:rPr>
           <w:rFonts w:ascii="Times New Roman" w:hAnsi="Times New Roman" w:cs="Times New Roman"/>
         </w:rPr>
-        <w:t>Linda wants a studio apartment. Whith apartments is good for her?</w:t>
-      </w:r>
-    </w:p>
-    <w:p>
-      <w:pPr>
-        <w:rPr>
-          <w:rFonts w:ascii="Times New Roman" w:hAnsi="Times New Roman" w:cs="Times New Roman"/>
-        </w:rPr>
-      </w:pPr>
-      <w:r>
-        <w:rPr>
-          <w:rFonts w:ascii="Times New Roman" w:hAnsi="Times New Roman" w:cs="Times New Roman"/>
-        </w:rPr>
-        <w:t>Irina, Laurie, and Nina want three bedrooms. Whith apartments is good for them?</w:t>
+        <w:t xml:space="preserve">Linda wants a studio apartment. </w:t>
+      </w:r>
+      <w:proofErr w:type="spellStart"/>
+      <w:r>
+        <w:rPr>
+          <w:rFonts w:ascii="Times New Roman" w:hAnsi="Times New Roman" w:cs="Times New Roman"/>
+        </w:rPr>
+        <w:t>Whith</w:t>
+      </w:r>
+      <w:proofErr w:type="spellEnd"/>
+      <w:r>
+        <w:rPr>
+          <w:rFonts w:ascii="Times New Roman" w:hAnsi="Times New Roman" w:cs="Times New Roman"/>
+        </w:rPr>
+        <w:t xml:space="preserve"> apartments is good for her?</w:t>
+      </w:r>
+    </w:p>
+    <w:p>
+      <w:pPr>
+        <w:rPr>
+          <w:rFonts w:ascii="Times New Roman" w:hAnsi="Times New Roman" w:cs="Times New Roman"/>
+        </w:rPr>
+      </w:pPr>
+      <w:r>
+        <w:rPr>
+          <w:rFonts w:ascii="Times New Roman" w:hAnsi="Times New Roman" w:cs="Times New Roman"/>
+        </w:rPr>
+        <w:t xml:space="preserve">Irina, Laurie, and Nina want three bedrooms. </w:t>
+      </w:r>
+      <w:proofErr w:type="spellStart"/>
+      <w:r>
+        <w:rPr>
+          <w:rFonts w:ascii="Times New Roman" w:hAnsi="Times New Roman" w:cs="Times New Roman"/>
+        </w:rPr>
+        <w:t>Whith</w:t>
+      </w:r>
+      <w:proofErr w:type="spellEnd"/>
+      <w:r>
+        <w:rPr>
+          <w:rFonts w:ascii="Times New Roman" w:hAnsi="Times New Roman" w:cs="Times New Roman"/>
+        </w:rPr>
+        <w:t xml:space="preserve"> apartments is good for them?</w:t>
       </w:r>
     </w:p>
     <w:p>
@@ -1032,113 +1187,135 @@
         <w:rPr>
           <w:rFonts w:ascii="Times New Roman" w:hAnsi="Times New Roman" w:cs="Times New Roman"/>
         </w:rPr>
+        <w:t xml:space="preserve"> </w:t>
+      </w:r>
+      <w:proofErr w:type="gramStart"/>
+      <w:r>
+        <w:rPr>
+          <w:rFonts w:ascii="Times New Roman" w:hAnsi="Times New Roman" w:cs="Times New Roman"/>
+        </w:rPr>
+        <w:t>month</w:t>
+      </w:r>
+      <w:r>
+        <w:rPr>
+          <w:rFonts w:ascii="Times New Roman" w:hAnsi="Times New Roman" w:cs="Times New Roman"/>
+        </w:rPr>
+        <w:t>(</w:t>
+      </w:r>
+      <w:proofErr w:type="gramEnd"/>
+      <w:r>
+        <w:rPr>
+          <w:rFonts w:ascii="Times New Roman" w:hAnsi="Times New Roman" w:cs="Times New Roman"/>
+        </w:rPr>
+        <w:t>1500)</w:t>
+      </w:r>
+    </w:p>
+    <w:p>
+      <w:pPr>
+        <w:rPr>
+          <w:rFonts w:ascii="Times New Roman" w:hAnsi="Times New Roman" w:cs="Times New Roman"/>
+        </w:rPr>
+      </w:pPr>
+      <w:r>
+        <w:rPr>
+          <w:rFonts w:ascii="Times New Roman" w:hAnsi="Times New Roman" w:cs="Times New Roman"/>
+        </w:rPr>
+        <w:t xml:space="preserve">You pay 1 </w:t>
+      </w:r>
+      <w:r>
+        <w:rPr>
+          <w:rFonts w:ascii="Times New Roman" w:hAnsi="Times New Roman" w:cs="Times New Roman"/>
+        </w:rPr>
+        <w:t>thousand</w:t>
+      </w:r>
+      <w:r>
+        <w:rPr>
+          <w:rFonts w:ascii="Times New Roman" w:hAnsi="Times New Roman" w:cs="Times New Roman"/>
+        </w:rPr>
+        <w:t xml:space="preserve">, 5 </w:t>
+      </w:r>
+      <w:r>
+        <w:rPr>
+          <w:rFonts w:ascii="Times New Roman" w:hAnsi="Times New Roman" w:cs="Times New Roman"/>
+        </w:rPr>
+        <w:t>hundred</w:t>
+      </w:r>
+      <w:r>
+        <w:rPr>
+          <w:rFonts w:ascii="Times New Roman" w:hAnsi="Times New Roman" w:cs="Times New Roman"/>
+        </w:rPr>
+        <w:t xml:space="preserve"> dollars a month?</w:t>
+      </w:r>
+    </w:p>
+    <w:p>
+      <w:pPr>
+        <w:rPr>
+          <w:rFonts w:ascii="Times New Roman" w:hAnsi="Times New Roman" w:cs="Times New Roman"/>
+        </w:rPr>
+      </w:pPr>
+      <w:r>
+        <w:rPr>
+          <w:rFonts w:ascii="Times New Roman" w:hAnsi="Times New Roman" w:cs="Times New Roman"/>
+        </w:rPr>
+        <w:t>Yes. How much do you pay for rent?</w:t>
+      </w:r>
+    </w:p>
+    <w:p>
+      <w:pPr>
+        <w:rPr>
+          <w:rFonts w:ascii="Times New Roman" w:hAnsi="Times New Roman" w:cs="Times New Roman"/>
+        </w:rPr>
+      </w:pPr>
+      <w:r>
+        <w:rPr>
+          <w:rFonts w:ascii="Times New Roman" w:hAnsi="Times New Roman" w:cs="Times New Roman"/>
+        </w:rPr>
+        <w:t xml:space="preserve">I pay 1100 </w:t>
+      </w:r>
+      <w:r>
+        <w:rPr>
+          <w:rFonts w:ascii="Times New Roman" w:hAnsi="Times New Roman" w:cs="Times New Roman"/>
+        </w:rPr>
+        <w:t>hundred</w:t>
+      </w:r>
+      <w:r>
+        <w:rPr>
+          <w:rFonts w:ascii="Times New Roman" w:hAnsi="Times New Roman" w:cs="Times New Roman"/>
+        </w:rPr>
+        <w:t xml:space="preserve"> dollars </w:t>
+      </w:r>
+      <w:r>
+        <w:rPr>
+          <w:rFonts w:ascii="Times New Roman" w:hAnsi="Times New Roman" w:cs="Times New Roman"/>
+        </w:rPr>
+        <w:t>per</w:t>
+      </w:r>
+      <w:r>
+        <w:rPr>
+          <w:rFonts w:ascii="Times New Roman" w:hAnsi="Times New Roman" w:cs="Times New Roman"/>
+        </w:rPr>
         <w:t xml:space="preserve"> month</w:t>
       </w:r>
-      <w:r>
-        <w:rPr>
-          <w:rFonts w:ascii="Times New Roman" w:hAnsi="Times New Roman" w:cs="Times New Roman"/>
-        </w:rPr>
-        <w:t>(1500)</w:t>
-      </w:r>
-    </w:p>
-    <w:p>
-      <w:pPr>
-        <w:rPr>
-          <w:rFonts w:ascii="Times New Roman" w:hAnsi="Times New Roman" w:cs="Times New Roman"/>
-        </w:rPr>
-      </w:pPr>
-      <w:r>
-        <w:rPr>
-          <w:rFonts w:ascii="Times New Roman" w:hAnsi="Times New Roman" w:cs="Times New Roman"/>
-        </w:rPr>
-        <w:t xml:space="preserve">You pay 1 </w:t>
-      </w:r>
-      <w:r>
-        <w:rPr>
-          <w:rFonts w:ascii="Times New Roman" w:hAnsi="Times New Roman" w:cs="Times New Roman"/>
-        </w:rPr>
-        <w:t>thousand</w:t>
-      </w:r>
-      <w:r>
-        <w:rPr>
-          <w:rFonts w:ascii="Times New Roman" w:hAnsi="Times New Roman" w:cs="Times New Roman"/>
-        </w:rPr>
-        <w:t xml:space="preserve">, 5 </w:t>
-      </w:r>
-      <w:r>
-        <w:rPr>
-          <w:rFonts w:ascii="Times New Roman" w:hAnsi="Times New Roman" w:cs="Times New Roman"/>
-        </w:rPr>
-        <w:t>hundred</w:t>
-      </w:r>
-      <w:r>
-        <w:rPr>
-          <w:rFonts w:ascii="Times New Roman" w:hAnsi="Times New Roman" w:cs="Times New Roman"/>
-        </w:rPr>
-        <w:t xml:space="preserve"> dollars a month?</w:t>
-      </w:r>
-    </w:p>
-    <w:p>
-      <w:pPr>
-        <w:rPr>
-          <w:rFonts w:ascii="Times New Roman" w:hAnsi="Times New Roman" w:cs="Times New Roman"/>
-        </w:rPr>
-      </w:pPr>
-      <w:r>
-        <w:rPr>
-          <w:rFonts w:ascii="Times New Roman" w:hAnsi="Times New Roman" w:cs="Times New Roman"/>
-        </w:rPr>
-        <w:t>Yes. How much do you pay for rent?</w:t>
-      </w:r>
-    </w:p>
-    <w:p>
-      <w:pPr>
-        <w:rPr>
-          <w:rFonts w:ascii="Times New Roman" w:hAnsi="Times New Roman" w:cs="Times New Roman"/>
-        </w:rPr>
-      </w:pPr>
-      <w:r>
-        <w:rPr>
-          <w:rFonts w:ascii="Times New Roman" w:hAnsi="Times New Roman" w:cs="Times New Roman"/>
-        </w:rPr>
-        <w:t xml:space="preserve">I pay 1100 </w:t>
-      </w:r>
-      <w:r>
-        <w:rPr>
-          <w:rFonts w:ascii="Times New Roman" w:hAnsi="Times New Roman" w:cs="Times New Roman"/>
-        </w:rPr>
-        <w:t>hundred</w:t>
-      </w:r>
-      <w:r>
-        <w:rPr>
-          <w:rFonts w:ascii="Times New Roman" w:hAnsi="Times New Roman" w:cs="Times New Roman"/>
-        </w:rPr>
-        <w:t xml:space="preserve"> dollars </w:t>
-      </w:r>
-      <w:r>
-        <w:rPr>
-          <w:rFonts w:ascii="Times New Roman" w:hAnsi="Times New Roman" w:cs="Times New Roman"/>
-        </w:rPr>
-        <w:t>per</w:t>
-      </w:r>
-      <w:r>
-        <w:rPr>
-          <w:rFonts w:ascii="Times New Roman" w:hAnsi="Times New Roman" w:cs="Times New Roman"/>
-        </w:rPr>
-        <w:t xml:space="preserve"> month</w:t>
-      </w:r>
-    </w:p>
-    <w:p>
-      <w:pPr>
-        <w:rPr>
-          <w:rFonts w:ascii="Times New Roman" w:hAnsi="Times New Roman" w:cs="Times New Roman"/>
-        </w:rPr>
-      </w:pPr>
-      <w:r>
-        <w:rPr>
-          <w:rFonts w:ascii="Times New Roman" w:hAnsi="Times New Roman" w:cs="Times New Roman"/>
-        </w:rPr>
-        <w:t>Woa.</w:t>
+    </w:p>
+    <w:p>
+      <w:pPr>
+        <w:rPr>
+          <w:rFonts w:ascii="Times New Roman" w:hAnsi="Times New Roman" w:cs="Times New Roman"/>
+        </w:rPr>
+      </w:pPr>
+      <w:proofErr w:type="spellStart"/>
+      <w:r>
+        <w:rPr>
+          <w:rFonts w:ascii="Times New Roman" w:hAnsi="Times New Roman" w:cs="Times New Roman"/>
+        </w:rPr>
+        <w:t>Woa</w:t>
+      </w:r>
+      <w:proofErr w:type="spellEnd"/>
+      <w:r>
+        <w:rPr>
+          <w:rFonts w:ascii="Times New Roman" w:hAnsi="Times New Roman" w:cs="Times New Roman"/>
+        </w:rPr>
+        <w:t>.</w:t>
       </w:r>
     </w:p>
     <w:p>
@@ -1252,11 +1429,19 @@
           <w:rFonts w:ascii="Times New Roman" w:hAnsi="Times New Roman" w:cs="Times New Roman"/>
         </w:rPr>
       </w:pPr>
-      <w:r>
-        <w:rPr>
-          <w:rFonts w:ascii="Times New Roman" w:hAnsi="Times New Roman" w:cs="Times New Roman"/>
-        </w:rPr>
-        <w:t xml:space="preserve">Woa. 2 </w:t>
+      <w:proofErr w:type="spellStart"/>
+      <w:r>
+        <w:rPr>
+          <w:rFonts w:ascii="Times New Roman" w:hAnsi="Times New Roman" w:cs="Times New Roman"/>
+        </w:rPr>
+        <w:t>Woa</w:t>
+      </w:r>
+      <w:proofErr w:type="spellEnd"/>
+      <w:r>
+        <w:rPr>
+          <w:rFonts w:ascii="Times New Roman" w:hAnsi="Times New Roman" w:cs="Times New Roman"/>
+        </w:rPr>
+        <w:t xml:space="preserve">. 2 </w:t>
       </w:r>
       <w:r>
         <w:rPr>
@@ -1737,8 +1922,16 @@
         <w:rPr>
           <w:rFonts w:ascii="Times New Roman" w:hAnsi="Times New Roman" w:cs="Times New Roman"/>
         </w:rPr>
-        <w:t>I like my aparment</w:t>
-      </w:r>
+        <w:t xml:space="preserve">I like my </w:t>
+      </w:r>
+      <w:proofErr w:type="spellStart"/>
+      <w:r>
+        <w:rPr>
+          <w:rFonts w:ascii="Times New Roman" w:hAnsi="Times New Roman" w:cs="Times New Roman"/>
+        </w:rPr>
+        <w:t>aparment</w:t>
+      </w:r>
+      <w:proofErr w:type="spellEnd"/>
       <w:r>
         <w:rPr>
           <w:rFonts w:ascii="Times New Roman" w:hAnsi="Times New Roman" w:cs="Times New Roman"/>
@@ -1824,7 +2017,21 @@
         <w:rPr>
           <w:rFonts w:ascii="Times New Roman" w:hAnsi="Times New Roman" w:cs="Times New Roman"/>
         </w:rPr>
-        <w:t xml:space="preserve"> my friends in London , England </w:t>
+        <w:t xml:space="preserve"> my friends in </w:t>
+      </w:r>
+      <w:proofErr w:type="gramStart"/>
+      <w:r>
+        <w:rPr>
+          <w:rFonts w:ascii="Times New Roman" w:hAnsi="Times New Roman" w:cs="Times New Roman"/>
+        </w:rPr>
+        <w:t>London ,</w:t>
+      </w:r>
+      <w:proofErr w:type="gramEnd"/>
+      <w:r>
+        <w:rPr>
+          <w:rFonts w:ascii="Times New Roman" w:hAnsi="Times New Roman" w:cs="Times New Roman"/>
+        </w:rPr>
+        <w:t xml:space="preserve"> England </w:t>
       </w:r>
       <w:r>
         <w:rPr>
@@ -1851,6 +2058,7 @@
         </w:rPr>
         <w:t xml:space="preserve">Forty two hundred </w:t>
       </w:r>
+      <w:proofErr w:type="gramStart"/>
       <w:r>
         <w:rPr>
           <w:rFonts w:ascii="Times New Roman" w:hAnsi="Times New Roman" w:cs="Times New Roman"/>
@@ -1861,7 +2069,14 @@
         <w:rPr>
           <w:rFonts w:ascii="Times New Roman" w:hAnsi="Times New Roman" w:cs="Times New Roman"/>
         </w:rPr>
-        <w:t xml:space="preserve">per month. </w:t>
+        <w:t>per</w:t>
+      </w:r>
+      <w:proofErr w:type="gramEnd"/>
+      <w:r>
+        <w:rPr>
+          <w:rFonts w:ascii="Times New Roman" w:hAnsi="Times New Roman" w:cs="Times New Roman"/>
+        </w:rPr>
+        <w:t xml:space="preserve"> month. </w:t>
       </w:r>
       <w:r>
         <w:rPr>
@@ -1925,7 +2140,21 @@
         <w:rPr>
           <w:rFonts w:ascii="Times New Roman" w:hAnsi="Times New Roman" w:cs="Times New Roman"/>
         </w:rPr>
-        <w:t>--&gt; Woa! Two thousand six hundred dollars</w:t>
+        <w:t xml:space="preserve">--&gt; </w:t>
+      </w:r>
+      <w:proofErr w:type="spellStart"/>
+      <w:r>
+        <w:rPr>
+          <w:rFonts w:ascii="Times New Roman" w:hAnsi="Times New Roman" w:cs="Times New Roman"/>
+        </w:rPr>
+        <w:t>Woa</w:t>
+      </w:r>
+      <w:proofErr w:type="spellEnd"/>
+      <w:r>
+        <w:rPr>
+          <w:rFonts w:ascii="Times New Roman" w:hAnsi="Times New Roman" w:cs="Times New Roman"/>
+        </w:rPr>
+        <w:t>! Two thousand six hundred dollars</w:t>
       </w:r>
       <w:r>
         <w:rPr>
@@ -2216,11 +2445,19 @@
         </w:rPr>
         <w:t xml:space="preserve">And </w:t>
       </w:r>
-      <w:r>
-        <w:rPr>
-          <w:rFonts w:ascii="Times New Roman" w:hAnsi="Times New Roman" w:cs="Times New Roman"/>
-        </w:rPr>
-        <w:t xml:space="preserve">Aanya's </w:t>
+      <w:proofErr w:type="spellStart"/>
+      <w:r>
+        <w:rPr>
+          <w:rFonts w:ascii="Times New Roman" w:hAnsi="Times New Roman" w:cs="Times New Roman"/>
+        </w:rPr>
+        <w:t>Aanya's</w:t>
+      </w:r>
+      <w:proofErr w:type="spellEnd"/>
+      <w:r>
+        <w:rPr>
+          <w:rFonts w:ascii="Times New Roman" w:hAnsi="Times New Roman" w:cs="Times New Roman"/>
+        </w:rPr>
+        <w:t xml:space="preserve"> </w:t>
       </w:r>
       <w:r>
         <w:rPr>
@@ -2279,30 +2516,108 @@
           <w:rFonts w:ascii="Times New Roman" w:hAnsi="Times New Roman" w:cs="Times New Roman"/>
         </w:rPr>
       </w:pPr>
-      <w:r>
-        <w:rPr>
-          <w:rFonts w:ascii="Times New Roman" w:hAnsi="Times New Roman" w:cs="Times New Roman"/>
-        </w:rPr>
-        <w:t>not my hair.</w:t>
-      </w:r>
-    </w:p>
-    <w:p>
-      <w:pPr>
-        <w:rPr>
-          <w:rFonts w:ascii="Times New Roman" w:hAnsi="Times New Roman" w:cs="Times New Roman"/>
-        </w:rPr>
-      </w:pPr>
-      <w:r>
-        <w:rPr>
-          <w:rFonts w:ascii="Times New Roman" w:hAnsi="Times New Roman" w:cs="Times New Roman"/>
-        </w:rPr>
-        <w:t>It’s not his hair</w:t>
-      </w:r>
-      <w:r>
-        <w:rPr>
-          <w:rFonts w:ascii="Times New Roman" w:hAnsi="Times New Roman" w:cs="Times New Roman"/>
-        </w:rPr>
-        <w:t>.His hair is short and gray.</w:t>
+      <w:proofErr w:type="gramStart"/>
+      <w:r>
+        <w:rPr>
+          <w:rFonts w:ascii="Times New Roman" w:hAnsi="Times New Roman" w:cs="Times New Roman"/>
+        </w:rPr>
+        <w:t>not</w:t>
+      </w:r>
+      <w:proofErr w:type="gramEnd"/>
+      <w:r>
+        <w:rPr>
+          <w:rFonts w:ascii="Times New Roman" w:hAnsi="Times New Roman" w:cs="Times New Roman"/>
+        </w:rPr>
+        <w:t xml:space="preserve"> my hair.</w:t>
+      </w:r>
+    </w:p>
+    <w:p>
+      <w:pPr>
+        <w:rPr>
+          <w:rFonts w:ascii="Times New Roman" w:hAnsi="Times New Roman" w:cs="Times New Roman"/>
+        </w:rPr>
+      </w:pPr>
+      <w:r>
+        <w:rPr>
+          <w:rFonts w:ascii="Times New Roman" w:hAnsi="Times New Roman" w:cs="Times New Roman"/>
+        </w:rPr>
+        <w:t xml:space="preserve">It’s not his </w:t>
+      </w:r>
+      <w:proofErr w:type="spellStart"/>
+      <w:r>
+        <w:rPr>
+          <w:rFonts w:ascii="Times New Roman" w:hAnsi="Times New Roman" w:cs="Times New Roman"/>
+        </w:rPr>
+        <w:t>hair</w:t>
+      </w:r>
+      <w:r>
+        <w:rPr>
+          <w:rFonts w:ascii="Times New Roman" w:hAnsi="Times New Roman" w:cs="Times New Roman"/>
+        </w:rPr>
+        <w:t>.His</w:t>
+      </w:r>
+      <w:proofErr w:type="spellEnd"/>
+      <w:r>
+        <w:rPr>
+          <w:rFonts w:ascii="Times New Roman" w:hAnsi="Times New Roman" w:cs="Times New Roman"/>
+        </w:rPr>
+        <w:t xml:space="preserve"> hair is short and </w:t>
+      </w:r>
+      <w:proofErr w:type="spellStart"/>
+      <w:r>
+        <w:rPr>
+          <w:rFonts w:ascii="Times New Roman" w:hAnsi="Times New Roman" w:cs="Times New Roman"/>
+        </w:rPr>
+        <w:t>gray.</w:t>
+      </w:r>
+      <w:r>
+        <w:rPr>
+          <w:rFonts w:ascii="Times New Roman" w:hAnsi="Times New Roman" w:cs="Times New Roman"/>
+        </w:rPr>
+        <w:t>And</w:t>
+      </w:r>
+      <w:proofErr w:type="spellEnd"/>
+      <w:r>
+        <w:rPr>
+          <w:rFonts w:ascii="Times New Roman" w:hAnsi="Times New Roman" w:cs="Times New Roman"/>
+        </w:rPr>
+        <w:t xml:space="preserve"> </w:t>
+      </w:r>
+      <w:r>
+        <w:rPr>
+          <w:rFonts w:ascii="Times New Roman" w:hAnsi="Times New Roman" w:cs="Times New Roman"/>
+        </w:rPr>
+        <w:t xml:space="preserve">It’s </w:t>
+      </w:r>
+      <w:r>
+        <w:rPr>
+          <w:rFonts w:ascii="Times New Roman" w:hAnsi="Times New Roman" w:cs="Times New Roman"/>
+        </w:rPr>
+        <w:t>not his hair.</w:t>
+      </w:r>
+      <w:r>
+        <w:rPr>
+          <w:rFonts w:ascii="Times New Roman" w:hAnsi="Times New Roman" w:cs="Times New Roman"/>
+        </w:rPr>
+        <w:t xml:space="preserve"> </w:t>
+      </w:r>
+      <w:r>
+        <w:rPr>
+          <w:rFonts w:ascii="Times New Roman" w:hAnsi="Times New Roman" w:cs="Times New Roman"/>
+        </w:rPr>
+        <w:t>It’s your hair</w:t>
+      </w:r>
+      <w:r>
+        <w:rPr>
+          <w:rFonts w:ascii="Times New Roman" w:hAnsi="Times New Roman" w:cs="Times New Roman"/>
+        </w:rPr>
+        <w:t>.</w:t>
+      </w:r>
+      <w:r>
+        <w:rPr>
+          <w:rFonts w:ascii="Times New Roman" w:hAnsi="Times New Roman" w:cs="Times New Roman"/>
+        </w:rPr>
+        <w:t xml:space="preserve"> </w:t>
       </w:r>
       <w:r>
         <w:rPr>
@@ -2310,53 +2625,19 @@
         </w:rPr>
         <w:t xml:space="preserve">And </w:t>
       </w:r>
-      <w:r>
-        <w:rPr>
-          <w:rFonts w:ascii="Times New Roman" w:hAnsi="Times New Roman" w:cs="Times New Roman"/>
-        </w:rPr>
-        <w:t xml:space="preserve">It’s </w:t>
-      </w:r>
-      <w:r>
-        <w:rPr>
-          <w:rFonts w:ascii="Times New Roman" w:hAnsi="Times New Roman" w:cs="Times New Roman"/>
-        </w:rPr>
-        <w:t>not his hair.</w:t>
-      </w:r>
-      <w:r>
-        <w:rPr>
-          <w:rFonts w:ascii="Times New Roman" w:hAnsi="Times New Roman" w:cs="Times New Roman"/>
-        </w:rPr>
-        <w:t xml:space="preserve"> </w:t>
-      </w:r>
-      <w:r>
-        <w:rPr>
-          <w:rFonts w:ascii="Times New Roman" w:hAnsi="Times New Roman" w:cs="Times New Roman"/>
-        </w:rPr>
-        <w:t>It’s your hair</w:t>
-      </w:r>
-      <w:r>
-        <w:rPr>
-          <w:rFonts w:ascii="Times New Roman" w:hAnsi="Times New Roman" w:cs="Times New Roman"/>
-        </w:rPr>
-        <w:t>.</w:t>
-      </w:r>
-      <w:r>
-        <w:rPr>
-          <w:rFonts w:ascii="Times New Roman" w:hAnsi="Times New Roman" w:cs="Times New Roman"/>
-        </w:rPr>
-        <w:t xml:space="preserve"> </w:t>
-      </w:r>
-      <w:r>
-        <w:rPr>
-          <w:rFonts w:ascii="Times New Roman" w:hAnsi="Times New Roman" w:cs="Times New Roman"/>
-        </w:rPr>
-        <w:t xml:space="preserve">And </w:t>
-      </w:r>
-      <w:r>
-        <w:rPr>
-          <w:rFonts w:ascii="Times New Roman" w:hAnsi="Times New Roman" w:cs="Times New Roman"/>
-        </w:rPr>
-        <w:t>It’s in</w:t>
+      <w:proofErr w:type="gramStart"/>
+      <w:r>
+        <w:rPr>
+          <w:rFonts w:ascii="Times New Roman" w:hAnsi="Times New Roman" w:cs="Times New Roman"/>
+        </w:rPr>
+        <w:t>It’s</w:t>
+      </w:r>
+      <w:proofErr w:type="gramEnd"/>
+      <w:r>
+        <w:rPr>
+          <w:rFonts w:ascii="Times New Roman" w:hAnsi="Times New Roman" w:cs="Times New Roman"/>
+        </w:rPr>
+        <w:t xml:space="preserve"> in</w:t>
       </w:r>
       <w:r>
         <w:rPr>
@@ -2850,7 +3131,20 @@
         <w:rPr>
           <w:rFonts w:ascii="Times New Roman" w:hAnsi="Times New Roman" w:cs="Times New Roman"/>
         </w:rPr>
-        <w:t>It’s your. And it’s in my coffee</w:t>
+        <w:t>It’s your</w:t>
+      </w:r>
+      <w:r>
+        <w:rPr>
+          <w:rFonts w:ascii="Times New Roman" w:hAnsi="Times New Roman" w:cs="Times New Roman"/>
+          <w:lang w:val="vi-VN"/>
+        </w:rPr>
+        <w:t>s</w:t>
+      </w:r>
+      <w:r>
+        <w:rPr>
+          <w:rFonts w:ascii="Times New Roman" w:hAnsi="Times New Roman" w:cs="Times New Roman"/>
+        </w:rPr>
+        <w:t>. And it’s in my coffee</w:t>
       </w:r>
     </w:p>
     <w:p>
@@ -2984,11 +3278,33 @@
           <w:rFonts w:ascii="Times New Roman" w:hAnsi="Times New Roman" w:cs="Times New Roman"/>
         </w:rPr>
       </w:pPr>
-      <w:r>
-        <w:rPr>
-          <w:rFonts w:ascii="Times New Roman" w:hAnsi="Times New Roman" w:cs="Times New Roman"/>
-        </w:rPr>
-        <w:t>Bina ans Dinesh aren’t American. They are from India</w:t>
+      <w:proofErr w:type="spellStart"/>
+      <w:r>
+        <w:rPr>
+          <w:rFonts w:ascii="Times New Roman" w:hAnsi="Times New Roman" w:cs="Times New Roman"/>
+        </w:rPr>
+        <w:t>Bina</w:t>
+      </w:r>
+      <w:proofErr w:type="spellEnd"/>
+      <w:r>
+        <w:rPr>
+          <w:rFonts w:ascii="Times New Roman" w:hAnsi="Times New Roman" w:cs="Times New Roman"/>
+        </w:rPr>
+        <w:t xml:space="preserve"> </w:t>
+      </w:r>
+      <w:proofErr w:type="spellStart"/>
+      <w:r>
+        <w:rPr>
+          <w:rFonts w:ascii="Times New Roman" w:hAnsi="Times New Roman" w:cs="Times New Roman"/>
+        </w:rPr>
+        <w:t>ans</w:t>
+      </w:r>
+      <w:proofErr w:type="spellEnd"/>
+      <w:r>
+        <w:rPr>
+          <w:rFonts w:ascii="Times New Roman" w:hAnsi="Times New Roman" w:cs="Times New Roman"/>
+        </w:rPr>
+        <w:t xml:space="preserve"> Dinesh aren’t American. They are from India</w:t>
       </w:r>
     </w:p>
     <w:p>
@@ -3040,7 +3356,21 @@
         <w:rPr>
           <w:rFonts w:ascii="Times New Roman" w:hAnsi="Times New Roman" w:cs="Times New Roman"/>
         </w:rPr>
-        <w:t>This apartment isn’t expensive. The rent is pnly $400 per month!</w:t>
+        <w:t xml:space="preserve">This apartment isn’t expensive. The rent is </w:t>
+      </w:r>
+      <w:proofErr w:type="spellStart"/>
+      <w:r>
+        <w:rPr>
+          <w:rFonts w:ascii="Times New Roman" w:hAnsi="Times New Roman" w:cs="Times New Roman"/>
+        </w:rPr>
+        <w:t>pnly</w:t>
+      </w:r>
+      <w:proofErr w:type="spellEnd"/>
+      <w:r>
+        <w:rPr>
+          <w:rFonts w:ascii="Times New Roman" w:hAnsi="Times New Roman" w:cs="Times New Roman"/>
+        </w:rPr>
+        <w:t xml:space="preserve"> $400 per month!</w:t>
       </w:r>
     </w:p>
     <w:p>
@@ -3112,7 +3442,21 @@
         <w:rPr>
           <w:rFonts w:ascii="Times New Roman" w:hAnsi="Times New Roman" w:cs="Times New Roman"/>
         </w:rPr>
-        <w:t>On hunderd twenty two</w:t>
+        <w:t xml:space="preserve">On </w:t>
+      </w:r>
+      <w:proofErr w:type="spellStart"/>
+      <w:r>
+        <w:rPr>
+          <w:rFonts w:ascii="Times New Roman" w:hAnsi="Times New Roman" w:cs="Times New Roman"/>
+        </w:rPr>
+        <w:t>hunderd</w:t>
+      </w:r>
+      <w:proofErr w:type="spellEnd"/>
+      <w:r>
+        <w:rPr>
+          <w:rFonts w:ascii="Times New Roman" w:hAnsi="Times New Roman" w:cs="Times New Roman"/>
+        </w:rPr>
+        <w:t xml:space="preserve"> twenty two</w:t>
       </w:r>
     </w:p>
     <w:p>
@@ -3186,63 +3530,193 @@
           <w:rFonts w:ascii="Times New Roman" w:hAnsi="Times New Roman" w:cs="Times New Roman"/>
         </w:rPr>
       </w:pPr>
-      <w:r>
-        <w:rPr>
-          <w:rFonts w:ascii="Times New Roman" w:hAnsi="Times New Roman" w:cs="Times New Roman"/>
-        </w:rPr>
-        <w:t>Sachoko sleeps in her bedroom. She  does not do any work there</w:t>
-      </w:r>
-    </w:p>
-    <w:p>
-      <w:pPr>
-        <w:rPr>
-          <w:rFonts w:ascii="Times New Roman" w:hAnsi="Times New Roman" w:cs="Times New Roman"/>
-        </w:rPr>
-      </w:pPr>
-      <w:r>
-        <w:rPr>
-          <w:rFonts w:ascii="Times New Roman" w:hAnsi="Times New Roman" w:cs="Times New Roman"/>
-        </w:rPr>
-        <w:t>Clive watches movies on teh TV in his living room. But he does not sleep there</w:t>
-      </w:r>
-    </w:p>
-    <w:p>
-      <w:pPr>
-        <w:rPr>
-          <w:rFonts w:ascii="Times New Roman" w:hAnsi="Times New Roman" w:cs="Times New Roman"/>
-        </w:rPr>
-      </w:pPr>
-      <w:r>
-        <w:rPr>
-          <w:rFonts w:ascii="Times New Roman" w:hAnsi="Times New Roman" w:cs="Times New Roman"/>
-        </w:rPr>
-        <w:t>My faily can eat dinner with me in my big dinning room. But we don’t cook in that room</w:t>
-      </w:r>
-    </w:p>
-    <w:p>
-      <w:pPr>
-        <w:rPr>
-          <w:rFonts w:ascii="Times New Roman" w:hAnsi="Times New Roman" w:cs="Times New Roman"/>
-        </w:rPr>
-      </w:pPr>
-      <w:r>
-        <w:rPr>
-          <w:rFonts w:ascii="Times New Roman" w:hAnsi="Times New Roman" w:cs="Times New Roman"/>
-        </w:rPr>
-        <w:t>I don’t have any bedrooms in my studio apartment. It;s only one room with my bed and kitchen. But there a small bathroom.</w:t>
-      </w:r>
-    </w:p>
-    <w:p>
-      <w:pPr>
-        <w:rPr>
-          <w:rFonts w:ascii="Times New Roman" w:hAnsi="Times New Roman" w:cs="Times New Roman"/>
-        </w:rPr>
-      </w:pPr>
-      <w:r>
-        <w:rPr>
-          <w:rFonts w:ascii="Times New Roman" w:hAnsi="Times New Roman" w:cs="Times New Roman"/>
-        </w:rPr>
-        <w:t>I wash my hair in my bathroom before I go to work. Ia lso hab my toothbrush there. It’s next to the sink</w:t>
+      <w:proofErr w:type="spellStart"/>
+      <w:r>
+        <w:rPr>
+          <w:rFonts w:ascii="Times New Roman" w:hAnsi="Times New Roman" w:cs="Times New Roman"/>
+        </w:rPr>
+        <w:t>Sachoko</w:t>
+      </w:r>
+      <w:proofErr w:type="spellEnd"/>
+      <w:r>
+        <w:rPr>
+          <w:rFonts w:ascii="Times New Roman" w:hAnsi="Times New Roman" w:cs="Times New Roman"/>
+        </w:rPr>
+        <w:t xml:space="preserve"> sleeps in her bedroom. </w:t>
+      </w:r>
+      <w:proofErr w:type="gramStart"/>
+      <w:r>
+        <w:rPr>
+          <w:rFonts w:ascii="Times New Roman" w:hAnsi="Times New Roman" w:cs="Times New Roman"/>
+        </w:rPr>
+        <w:t>She  does</w:t>
+      </w:r>
+      <w:proofErr w:type="gramEnd"/>
+      <w:r>
+        <w:rPr>
+          <w:rFonts w:ascii="Times New Roman" w:hAnsi="Times New Roman" w:cs="Times New Roman"/>
+        </w:rPr>
+        <w:t xml:space="preserve"> not do any work there</w:t>
+      </w:r>
+    </w:p>
+    <w:p>
+      <w:pPr>
+        <w:rPr>
+          <w:rFonts w:ascii="Times New Roman" w:hAnsi="Times New Roman" w:cs="Times New Roman"/>
+        </w:rPr>
+      </w:pPr>
+      <w:r>
+        <w:rPr>
+          <w:rFonts w:ascii="Times New Roman" w:hAnsi="Times New Roman" w:cs="Times New Roman"/>
+        </w:rPr>
+        <w:t xml:space="preserve">Clive watches movies on </w:t>
+      </w:r>
+      <w:proofErr w:type="spellStart"/>
+      <w:r>
+        <w:rPr>
+          <w:rFonts w:ascii="Times New Roman" w:hAnsi="Times New Roman" w:cs="Times New Roman"/>
+        </w:rPr>
+        <w:t>teh</w:t>
+      </w:r>
+      <w:proofErr w:type="spellEnd"/>
+      <w:r>
+        <w:rPr>
+          <w:rFonts w:ascii="Times New Roman" w:hAnsi="Times New Roman" w:cs="Times New Roman"/>
+        </w:rPr>
+        <w:t xml:space="preserve"> TV in his living room. But he does not sleep there</w:t>
+      </w:r>
+    </w:p>
+    <w:p>
+      <w:pPr>
+        <w:rPr>
+          <w:rFonts w:ascii="Times New Roman" w:hAnsi="Times New Roman" w:cs="Times New Roman"/>
+        </w:rPr>
+      </w:pPr>
+      <w:r>
+        <w:rPr>
+          <w:rFonts w:ascii="Times New Roman" w:hAnsi="Times New Roman" w:cs="Times New Roman"/>
+        </w:rPr>
+        <w:t xml:space="preserve">My </w:t>
+      </w:r>
+      <w:proofErr w:type="spellStart"/>
+      <w:r>
+        <w:rPr>
+          <w:rFonts w:ascii="Times New Roman" w:hAnsi="Times New Roman" w:cs="Times New Roman"/>
+        </w:rPr>
+        <w:t>faily</w:t>
+      </w:r>
+      <w:proofErr w:type="spellEnd"/>
+      <w:r>
+        <w:rPr>
+          <w:rFonts w:ascii="Times New Roman" w:hAnsi="Times New Roman" w:cs="Times New Roman"/>
+        </w:rPr>
+        <w:t xml:space="preserve"> can eat dinner with me in my big </w:t>
+      </w:r>
+      <w:proofErr w:type="spellStart"/>
+      <w:r>
+        <w:rPr>
+          <w:rFonts w:ascii="Times New Roman" w:hAnsi="Times New Roman" w:cs="Times New Roman"/>
+        </w:rPr>
+        <w:t>dinning</w:t>
+      </w:r>
+      <w:proofErr w:type="spellEnd"/>
+      <w:r>
+        <w:rPr>
+          <w:rFonts w:ascii="Times New Roman" w:hAnsi="Times New Roman" w:cs="Times New Roman"/>
+        </w:rPr>
+        <w:t xml:space="preserve"> room. But we don’t cook in that room</w:t>
+      </w:r>
+    </w:p>
+    <w:p>
+      <w:pPr>
+        <w:rPr>
+          <w:rFonts w:ascii="Times New Roman" w:hAnsi="Times New Roman" w:cs="Times New Roman"/>
+        </w:rPr>
+      </w:pPr>
+      <w:r>
+        <w:rPr>
+          <w:rFonts w:ascii="Times New Roman" w:hAnsi="Times New Roman" w:cs="Times New Roman"/>
+        </w:rPr>
+        <w:t xml:space="preserve">I don’t have any bedrooms in my studio apartment. </w:t>
+      </w:r>
+      <w:proofErr w:type="spellStart"/>
+      <w:r>
+        <w:rPr>
+          <w:rFonts w:ascii="Times New Roman" w:hAnsi="Times New Roman" w:cs="Times New Roman"/>
+        </w:rPr>
+        <w:t>It</w:t>
+      </w:r>
+      <w:proofErr w:type="gramStart"/>
+      <w:r>
+        <w:rPr>
+          <w:rFonts w:ascii="Times New Roman" w:hAnsi="Times New Roman" w:cs="Times New Roman"/>
+        </w:rPr>
+        <w:t>;s</w:t>
+      </w:r>
+      <w:proofErr w:type="spellEnd"/>
+      <w:proofErr w:type="gramEnd"/>
+      <w:r>
+        <w:rPr>
+          <w:rFonts w:ascii="Times New Roman" w:hAnsi="Times New Roman" w:cs="Times New Roman"/>
+        </w:rPr>
+        <w:t xml:space="preserve"> only one room with my bed and kitchen. But there a small bathroom.</w:t>
+      </w:r>
+    </w:p>
+    <w:p>
+      <w:pPr>
+        <w:rPr>
+          <w:rFonts w:ascii="Times New Roman" w:hAnsi="Times New Roman" w:cs="Times New Roman"/>
+        </w:rPr>
+      </w:pPr>
+      <w:r>
+        <w:rPr>
+          <w:rFonts w:ascii="Times New Roman" w:hAnsi="Times New Roman" w:cs="Times New Roman"/>
+        </w:rPr>
+        <w:t xml:space="preserve">I wash my hair in my bathroom before I go to work. </w:t>
+      </w:r>
+      <w:proofErr w:type="spellStart"/>
+      <w:proofErr w:type="gramStart"/>
+      <w:r>
+        <w:rPr>
+          <w:rFonts w:ascii="Times New Roman" w:hAnsi="Times New Roman" w:cs="Times New Roman"/>
+        </w:rPr>
+        <w:t>Ia</w:t>
+      </w:r>
+      <w:proofErr w:type="spellEnd"/>
+      <w:proofErr w:type="gramEnd"/>
+      <w:r>
+        <w:rPr>
+          <w:rFonts w:ascii="Times New Roman" w:hAnsi="Times New Roman" w:cs="Times New Roman"/>
+        </w:rPr>
+        <w:t xml:space="preserve"> </w:t>
+      </w:r>
+      <w:proofErr w:type="spellStart"/>
+      <w:r>
+        <w:rPr>
+          <w:rFonts w:ascii="Times New Roman" w:hAnsi="Times New Roman" w:cs="Times New Roman"/>
+        </w:rPr>
+        <w:t>lso</w:t>
+      </w:r>
+      <w:proofErr w:type="spellEnd"/>
+      <w:r>
+        <w:rPr>
+          <w:rFonts w:ascii="Times New Roman" w:hAnsi="Times New Roman" w:cs="Times New Roman"/>
+        </w:rPr>
+        <w:t xml:space="preserve"> </w:t>
+      </w:r>
+      <w:proofErr w:type="spellStart"/>
+      <w:r>
+        <w:rPr>
+          <w:rFonts w:ascii="Times New Roman" w:hAnsi="Times New Roman" w:cs="Times New Roman"/>
+        </w:rPr>
+        <w:t>hab</w:t>
+      </w:r>
+      <w:proofErr w:type="spellEnd"/>
+      <w:r>
+        <w:rPr>
+          <w:rFonts w:ascii="Times New Roman" w:hAnsi="Times New Roman" w:cs="Times New Roman"/>
+        </w:rPr>
+        <w:t xml:space="preserve"> my toothbrush there. It’s next to the sink</w:t>
       </w:r>
     </w:p>
     <w:p>
@@ -3281,7 +3755,21 @@
         <w:rPr>
           <w:rFonts w:ascii="Times New Roman" w:hAnsi="Times New Roman" w:cs="Times New Roman"/>
         </w:rPr>
-        <w:t>It costs two thousand three hundres dollars to rent a one bedroom apartments in San Francisco</w:t>
+        <w:t xml:space="preserve">It costs two thousand three </w:t>
+      </w:r>
+      <w:proofErr w:type="spellStart"/>
+      <w:r>
+        <w:rPr>
+          <w:rFonts w:ascii="Times New Roman" w:hAnsi="Times New Roman" w:cs="Times New Roman"/>
+        </w:rPr>
+        <w:t>hundres</w:t>
+      </w:r>
+      <w:proofErr w:type="spellEnd"/>
+      <w:r>
+        <w:rPr>
+          <w:rFonts w:ascii="Times New Roman" w:hAnsi="Times New Roman" w:cs="Times New Roman"/>
+        </w:rPr>
+        <w:t xml:space="preserve"> dollars to rent a one bedroom apartments in San Francisco</w:t>
       </w:r>
     </w:p>
     <w:p>
@@ -3347,7 +3835,13 @@
         <w:rPr>
           <w:rFonts w:ascii="Times New Roman" w:hAnsi="Times New Roman" w:cs="Times New Roman"/>
         </w:rPr>
-        <w:t>My friens pays thirty-four hundred dollars per month</w:t>
+        <w:t>My friend</w:t>
+      </w:r>
+      <w:r>
+        <w:rPr>
+          <w:rFonts w:ascii="Times New Roman" w:hAnsi="Times New Roman" w:cs="Times New Roman"/>
+        </w:rPr>
+        <w:t xml:space="preserve"> pays thirty-four hundred dollars per month</w:t>
       </w:r>
     </w:p>
     <w:p>
@@ -3391,7 +3885,21 @@
         <w:rPr>
           <w:rFonts w:ascii="Times New Roman" w:hAnsi="Times New Roman" w:cs="Times New Roman"/>
         </w:rPr>
-        <w:t>Are those shirts and pants on tp of the dryer clear?</w:t>
+        <w:t xml:space="preserve">Are those shirts and pants on </w:t>
+      </w:r>
+      <w:proofErr w:type="spellStart"/>
+      <w:r>
+        <w:rPr>
+          <w:rFonts w:ascii="Times New Roman" w:hAnsi="Times New Roman" w:cs="Times New Roman"/>
+        </w:rPr>
+        <w:t>tp</w:t>
+      </w:r>
+      <w:proofErr w:type="spellEnd"/>
+      <w:r>
+        <w:rPr>
+          <w:rFonts w:ascii="Times New Roman" w:hAnsi="Times New Roman" w:cs="Times New Roman"/>
+        </w:rPr>
+        <w:t xml:space="preserve"> of the dryer clear?</w:t>
       </w:r>
     </w:p>
     <w:p>
@@ -3422,7 +3930,21 @@
         <w:rPr>
           <w:rFonts w:ascii="Times New Roman" w:hAnsi="Times New Roman" w:cs="Times New Roman"/>
         </w:rPr>
-        <w:t>The three-pepper chilen is delicious</w:t>
+        <w:t xml:space="preserve">The three-pepper </w:t>
+      </w:r>
+      <w:proofErr w:type="spellStart"/>
+      <w:r>
+        <w:rPr>
+          <w:rFonts w:ascii="Times New Roman" w:hAnsi="Times New Roman" w:cs="Times New Roman"/>
+        </w:rPr>
+        <w:t>chilen</w:t>
+      </w:r>
+      <w:proofErr w:type="spellEnd"/>
+      <w:r>
+        <w:rPr>
+          <w:rFonts w:ascii="Times New Roman" w:hAnsi="Times New Roman" w:cs="Times New Roman"/>
+        </w:rPr>
+        <w:t xml:space="preserve"> is delicious</w:t>
       </w:r>
     </w:p>
     <w:p>
@@ -3440,7 +3962,35 @@
         <w:rPr>
           <w:rFonts w:ascii="Times New Roman" w:hAnsi="Times New Roman" w:cs="Times New Roman"/>
         </w:rPr>
-        <w:t>Really? I think its’s awfull and I don’t want to eat it</w:t>
+        <w:t xml:space="preserve">Really? I think </w:t>
+      </w:r>
+      <w:proofErr w:type="spellStart"/>
+      <w:r>
+        <w:rPr>
+          <w:rFonts w:ascii="Times New Roman" w:hAnsi="Times New Roman" w:cs="Times New Roman"/>
+        </w:rPr>
+        <w:t>its’s</w:t>
+      </w:r>
+      <w:proofErr w:type="spellEnd"/>
+      <w:r>
+        <w:rPr>
+          <w:rFonts w:ascii="Times New Roman" w:hAnsi="Times New Roman" w:cs="Times New Roman"/>
+        </w:rPr>
+        <w:t xml:space="preserve"> </w:t>
+      </w:r>
+      <w:proofErr w:type="spellStart"/>
+      <w:r>
+        <w:rPr>
+          <w:rFonts w:ascii="Times New Roman" w:hAnsi="Times New Roman" w:cs="Times New Roman"/>
+        </w:rPr>
+        <w:t>awfull</w:t>
+      </w:r>
+      <w:proofErr w:type="spellEnd"/>
+      <w:r>
+        <w:rPr>
+          <w:rFonts w:ascii="Times New Roman" w:hAnsi="Times New Roman" w:cs="Times New Roman"/>
+        </w:rPr>
+        <w:t xml:space="preserve"> and I don’t want to eat it</w:t>
       </w:r>
     </w:p>
     <w:p>
@@ -3484,7 +4034,35 @@
         <w:rPr>
           <w:rFonts w:ascii="Times New Roman" w:hAnsi="Times New Roman" w:cs="Times New Roman"/>
         </w:rPr>
-        <w:t>Do I need am umbrella an a jacket today?</w:t>
+        <w:t xml:space="preserve">Do I need </w:t>
+      </w:r>
+      <w:proofErr w:type="spellStart"/>
+      <w:r>
+        <w:rPr>
+          <w:rFonts w:ascii="Times New Roman" w:hAnsi="Times New Roman" w:cs="Times New Roman"/>
+        </w:rPr>
+        <w:t>am</w:t>
+      </w:r>
+      <w:proofErr w:type="spellEnd"/>
+      <w:r>
+        <w:rPr>
+          <w:rFonts w:ascii="Times New Roman" w:hAnsi="Times New Roman" w:cs="Times New Roman"/>
+        </w:rPr>
+        <w:t xml:space="preserve"> umbrella </w:t>
+      </w:r>
+      <w:proofErr w:type="gramStart"/>
+      <w:r>
+        <w:rPr>
+          <w:rFonts w:ascii="Times New Roman" w:hAnsi="Times New Roman" w:cs="Times New Roman"/>
+        </w:rPr>
+        <w:t>an</w:t>
+      </w:r>
+      <w:proofErr w:type="gramEnd"/>
+      <w:r>
+        <w:rPr>
+          <w:rFonts w:ascii="Times New Roman" w:hAnsi="Times New Roman" w:cs="Times New Roman"/>
+        </w:rPr>
+        <w:t xml:space="preserve"> a jacket today?</w:t>
       </w:r>
     </w:p>
     <w:p>
@@ -3578,7 +4156,21 @@
         <w:rPr>
           <w:rFonts w:ascii="Times New Roman" w:hAnsi="Times New Roman" w:cs="Times New Roman"/>
         </w:rPr>
-        <w:t>The coffee is delicious, but that’s an awfull glass of juice</w:t>
+        <w:t xml:space="preserve">The coffee is delicious, but that’s an </w:t>
+      </w:r>
+      <w:proofErr w:type="spellStart"/>
+      <w:r>
+        <w:rPr>
+          <w:rFonts w:ascii="Times New Roman" w:hAnsi="Times New Roman" w:cs="Times New Roman"/>
+        </w:rPr>
+        <w:t>awfull</w:t>
+      </w:r>
+      <w:proofErr w:type="spellEnd"/>
+      <w:r>
+        <w:rPr>
+          <w:rFonts w:ascii="Times New Roman" w:hAnsi="Times New Roman" w:cs="Times New Roman"/>
+        </w:rPr>
+        <w:t xml:space="preserve"> glass of juice</w:t>
       </w:r>
     </w:p>
     <w:p>
@@ -3617,7 +4209,21 @@
         <w:rPr>
           <w:rFonts w:ascii="Times New Roman" w:hAnsi="Times New Roman" w:cs="Times New Roman"/>
         </w:rPr>
-        <w:t>My bobby is singing ans it is easy</w:t>
+        <w:t xml:space="preserve">My bobby is singing </w:t>
+      </w:r>
+      <w:proofErr w:type="spellStart"/>
+      <w:r>
+        <w:rPr>
+          <w:rFonts w:ascii="Times New Roman" w:hAnsi="Times New Roman" w:cs="Times New Roman"/>
+        </w:rPr>
+        <w:t>ans</w:t>
+      </w:r>
+      <w:proofErr w:type="spellEnd"/>
+      <w:r>
+        <w:rPr>
+          <w:rFonts w:ascii="Times New Roman" w:hAnsi="Times New Roman" w:cs="Times New Roman"/>
+        </w:rPr>
+        <w:t xml:space="preserve"> it is easy</w:t>
       </w:r>
     </w:p>
     <w:p>
@@ -3777,11 +4383,19 @@
           <w:rFonts w:ascii="Times New Roman" w:hAnsi="Times New Roman" w:cs="Times New Roman"/>
         </w:rPr>
       </w:pPr>
-      <w:r>
-        <w:rPr>
-          <w:rFonts w:ascii="Times New Roman" w:hAnsi="Times New Roman" w:cs="Times New Roman"/>
-        </w:rPr>
-        <w:t>Shen goes out and the weather is windy.</w:t>
+      <w:proofErr w:type="spellStart"/>
+      <w:r>
+        <w:rPr>
+          <w:rFonts w:ascii="Times New Roman" w:hAnsi="Times New Roman" w:cs="Times New Roman"/>
+        </w:rPr>
+        <w:t>Shen</w:t>
+      </w:r>
+      <w:proofErr w:type="spellEnd"/>
+      <w:r>
+        <w:rPr>
+          <w:rFonts w:ascii="Times New Roman" w:hAnsi="Times New Roman" w:cs="Times New Roman"/>
+        </w:rPr>
+        <w:t xml:space="preserve"> goes out and the weather is windy.</w:t>
       </w:r>
     </w:p>
     <w:p>
@@ -3855,11 +4469,19 @@
           <w:rFonts w:ascii="Times New Roman" w:hAnsi="Times New Roman" w:cs="Times New Roman"/>
         </w:rPr>
       </w:pPr>
-      <w:r>
-        <w:rPr>
-          <w:rFonts w:ascii="Times New Roman" w:hAnsi="Times New Roman" w:cs="Times New Roman"/>
-        </w:rPr>
-        <w:t>Khae has nice hair. It is long and black.</w:t>
+      <w:proofErr w:type="spellStart"/>
+      <w:r>
+        <w:rPr>
+          <w:rFonts w:ascii="Times New Roman" w:hAnsi="Times New Roman" w:cs="Times New Roman"/>
+        </w:rPr>
+        <w:t>Khae</w:t>
+      </w:r>
+      <w:proofErr w:type="spellEnd"/>
+      <w:r>
+        <w:rPr>
+          <w:rFonts w:ascii="Times New Roman" w:hAnsi="Times New Roman" w:cs="Times New Roman"/>
+        </w:rPr>
+        <w:t xml:space="preserve"> has nice hair. It is long and black.</w:t>
       </w:r>
     </w:p>
     <w:p>
@@ -3966,11 +4588,19 @@
           <w:rFonts w:ascii="Times New Roman" w:hAnsi="Times New Roman" w:cs="Times New Roman"/>
         </w:rPr>
       </w:pPr>
-      <w:r>
-        <w:rPr>
-          <w:rFonts w:ascii="Times New Roman" w:hAnsi="Times New Roman" w:cs="Times New Roman"/>
-        </w:rPr>
-        <w:t>Thiss restaurant is expensive</w:t>
+      <w:proofErr w:type="spellStart"/>
+      <w:r>
+        <w:rPr>
+          <w:rFonts w:ascii="Times New Roman" w:hAnsi="Times New Roman" w:cs="Times New Roman"/>
+        </w:rPr>
+        <w:t>Thiss</w:t>
+      </w:r>
+      <w:proofErr w:type="spellEnd"/>
+      <w:r>
+        <w:rPr>
+          <w:rFonts w:ascii="Times New Roman" w:hAnsi="Times New Roman" w:cs="Times New Roman"/>
+        </w:rPr>
+        <w:t xml:space="preserve"> restaurant is expensive</w:t>
       </w:r>
     </w:p>
     <w:p>
@@ -3996,47 +4626,105 @@
         <w:rPr>
           <w:rFonts w:ascii="Times New Roman" w:hAnsi="Times New Roman" w:cs="Times New Roman"/>
         </w:rPr>
-        <w:t>1 Benny and Shen watch TV in this room.</w:t>
-      </w:r>
-    </w:p>
-    <w:p>
-      <w:pPr>
-        <w:rPr>
-          <w:rFonts w:ascii="Times New Roman" w:hAnsi="Times New Roman" w:cs="Times New Roman"/>
-        </w:rPr>
-      </w:pPr>
-      <w:r>
-        <w:rPr>
-          <w:rFonts w:ascii="Times New Roman" w:hAnsi="Times New Roman" w:cs="Times New Roman"/>
-        </w:rPr>
-        <w:t>--&gt; living room</w:t>
-      </w:r>
-    </w:p>
-    <w:p>
-      <w:pPr>
-        <w:rPr>
-          <w:rFonts w:ascii="Times New Roman" w:hAnsi="Times New Roman" w:cs="Times New Roman"/>
-        </w:rPr>
-      </w:pPr>
-      <w:r>
-        <w:rPr>
-          <w:rFonts w:ascii="Times New Roman" w:hAnsi="Times New Roman" w:cs="Times New Roman"/>
-        </w:rPr>
-        <w:t>2 Shen  sleeps in this room.</w:t>
-      </w:r>
-    </w:p>
-    <w:p>
-      <w:pPr>
-        <w:rPr>
-          <w:rFonts w:ascii="Times New Roman" w:hAnsi="Times New Roman" w:cs="Times New Roman"/>
-        </w:rPr>
-      </w:pPr>
-      <w:r>
-        <w:rPr>
-          <w:rFonts w:ascii="Times New Roman" w:hAnsi="Times New Roman" w:cs="Times New Roman"/>
-        </w:rPr>
-        <w:t>--&gt; bedroom</w:t>
-      </w:r>
+        <w:t xml:space="preserve">1 Benny and </w:t>
+      </w:r>
+      <w:proofErr w:type="spellStart"/>
+      <w:r>
+        <w:rPr>
+          <w:rFonts w:ascii="Times New Roman" w:hAnsi="Times New Roman" w:cs="Times New Roman"/>
+        </w:rPr>
+        <w:t>Shen</w:t>
+      </w:r>
+      <w:proofErr w:type="spellEnd"/>
+      <w:r>
+        <w:rPr>
+          <w:rFonts w:ascii="Times New Roman" w:hAnsi="Times New Roman" w:cs="Times New Roman"/>
+        </w:rPr>
+        <w:t xml:space="preserve"> watch TV in this room.</w:t>
+      </w:r>
+    </w:p>
+    <w:p>
+      <w:pPr>
+        <w:rPr>
+          <w:rFonts w:ascii="Times New Roman" w:hAnsi="Times New Roman" w:cs="Times New Roman"/>
+        </w:rPr>
+      </w:pPr>
+      <w:r>
+        <w:rPr>
+          <w:rFonts w:ascii="Times New Roman" w:hAnsi="Times New Roman" w:cs="Times New Roman"/>
+        </w:rPr>
+        <w:t xml:space="preserve">--&gt; </w:t>
+      </w:r>
+      <w:proofErr w:type="gramStart"/>
+      <w:r>
+        <w:rPr>
+          <w:rFonts w:ascii="Times New Roman" w:hAnsi="Times New Roman" w:cs="Times New Roman"/>
+        </w:rPr>
+        <w:t>living</w:t>
+      </w:r>
+      <w:proofErr w:type="gramEnd"/>
+      <w:r>
+        <w:rPr>
+          <w:rFonts w:ascii="Times New Roman" w:hAnsi="Times New Roman" w:cs="Times New Roman"/>
+        </w:rPr>
+        <w:t xml:space="preserve"> room</w:t>
+      </w:r>
+    </w:p>
+    <w:p>
+      <w:pPr>
+        <w:rPr>
+          <w:rFonts w:ascii="Times New Roman" w:hAnsi="Times New Roman" w:cs="Times New Roman"/>
+        </w:rPr>
+      </w:pPr>
+      <w:r>
+        <w:rPr>
+          <w:rFonts w:ascii="Times New Roman" w:hAnsi="Times New Roman" w:cs="Times New Roman"/>
+        </w:rPr>
+        <w:t xml:space="preserve">2 </w:t>
+      </w:r>
+      <w:proofErr w:type="spellStart"/>
+      <w:proofErr w:type="gramStart"/>
+      <w:r>
+        <w:rPr>
+          <w:rFonts w:ascii="Times New Roman" w:hAnsi="Times New Roman" w:cs="Times New Roman"/>
+        </w:rPr>
+        <w:t>Shen</w:t>
+      </w:r>
+      <w:proofErr w:type="spellEnd"/>
+      <w:r>
+        <w:rPr>
+          <w:rFonts w:ascii="Times New Roman" w:hAnsi="Times New Roman" w:cs="Times New Roman"/>
+        </w:rPr>
+        <w:t xml:space="preserve">  sleeps</w:t>
+      </w:r>
+      <w:proofErr w:type="gramEnd"/>
+      <w:r>
+        <w:rPr>
+          <w:rFonts w:ascii="Times New Roman" w:hAnsi="Times New Roman" w:cs="Times New Roman"/>
+        </w:rPr>
+        <w:t xml:space="preserve"> in this room.</w:t>
+      </w:r>
+    </w:p>
+    <w:p>
+      <w:pPr>
+        <w:rPr>
+          <w:rFonts w:ascii="Times New Roman" w:hAnsi="Times New Roman" w:cs="Times New Roman"/>
+        </w:rPr>
+      </w:pPr>
+      <w:r>
+        <w:rPr>
+          <w:rFonts w:ascii="Times New Roman" w:hAnsi="Times New Roman" w:cs="Times New Roman"/>
+        </w:rPr>
+        <w:t xml:space="preserve">--&gt; </w:t>
+      </w:r>
+      <w:proofErr w:type="gramStart"/>
+      <w:r>
+        <w:rPr>
+          <w:rFonts w:ascii="Times New Roman" w:hAnsi="Times New Roman" w:cs="Times New Roman"/>
+        </w:rPr>
+        <w:t>bedroom</w:t>
+      </w:r>
+      <w:proofErr w:type="gramEnd"/>
     </w:p>
     <w:p>
       <w:pPr>
@@ -4061,20 +4749,48 @@
         <w:rPr>
           <w:rFonts w:ascii="Times New Roman" w:hAnsi="Times New Roman" w:cs="Times New Roman"/>
         </w:rPr>
-        <w:t>--&gt; dining room</w:t>
-      </w:r>
-    </w:p>
-    <w:p>
-      <w:pPr>
-        <w:rPr>
-          <w:rFonts w:ascii="Times New Roman" w:hAnsi="Times New Roman" w:cs="Times New Roman"/>
-        </w:rPr>
-      </w:pPr>
-      <w:r>
-        <w:rPr>
-          <w:rFonts w:ascii="Times New Roman" w:hAnsi="Times New Roman" w:cs="Times New Roman"/>
-        </w:rPr>
-        <w:t>4 This is Mrs. Berry’s place. It  has lots of rooms.</w:t>
+        <w:t xml:space="preserve">--&gt; </w:t>
+      </w:r>
+      <w:proofErr w:type="gramStart"/>
+      <w:r>
+        <w:rPr>
+          <w:rFonts w:ascii="Times New Roman" w:hAnsi="Times New Roman" w:cs="Times New Roman"/>
+        </w:rPr>
+        <w:t>dining</w:t>
+      </w:r>
+      <w:proofErr w:type="gramEnd"/>
+      <w:r>
+        <w:rPr>
+          <w:rFonts w:ascii="Times New Roman" w:hAnsi="Times New Roman" w:cs="Times New Roman"/>
+        </w:rPr>
+        <w:t xml:space="preserve"> room</w:t>
+      </w:r>
+    </w:p>
+    <w:p>
+      <w:pPr>
+        <w:rPr>
+          <w:rFonts w:ascii="Times New Roman" w:hAnsi="Times New Roman" w:cs="Times New Roman"/>
+        </w:rPr>
+      </w:pPr>
+      <w:r>
+        <w:rPr>
+          <w:rFonts w:ascii="Times New Roman" w:hAnsi="Times New Roman" w:cs="Times New Roman"/>
+        </w:rPr>
+        <w:t xml:space="preserve">4 This is Mrs. Berry’s place. </w:t>
+      </w:r>
+      <w:proofErr w:type="gramStart"/>
+      <w:r>
+        <w:rPr>
+          <w:rFonts w:ascii="Times New Roman" w:hAnsi="Times New Roman" w:cs="Times New Roman"/>
+        </w:rPr>
+        <w:t>It  has</w:t>
+      </w:r>
+      <w:proofErr w:type="gramEnd"/>
+      <w:r>
+        <w:rPr>
+          <w:rFonts w:ascii="Times New Roman" w:hAnsi="Times New Roman" w:cs="Times New Roman"/>
+        </w:rPr>
+        <w:t xml:space="preserve"> lots of rooms.</w:t>
       </w:r>
     </w:p>
     <w:p>
@@ -4088,7 +4804,21 @@
           <w:rFonts w:ascii="Times New Roman" w:hAnsi="Times New Roman" w:cs="Times New Roman"/>
         </w:rPr>
         <w:lastRenderedPageBreak/>
-        <w:t>--&gt; apartment building</w:t>
+        <w:t xml:space="preserve">--&gt; </w:t>
+      </w:r>
+      <w:proofErr w:type="gramStart"/>
+      <w:r>
+        <w:rPr>
+          <w:rFonts w:ascii="Times New Roman" w:hAnsi="Times New Roman" w:cs="Times New Roman"/>
+        </w:rPr>
+        <w:t>apartment</w:t>
+      </w:r>
+      <w:proofErr w:type="gramEnd"/>
+      <w:r>
+        <w:rPr>
+          <w:rFonts w:ascii="Times New Roman" w:hAnsi="Times New Roman" w:cs="Times New Roman"/>
+        </w:rPr>
+        <w:t xml:space="preserve"> building</w:t>
       </w:r>
     </w:p>
     <w:p>
@@ -4114,34 +4844,64 @@
         <w:rPr>
           <w:rFonts w:ascii="Times New Roman" w:hAnsi="Times New Roman" w:cs="Times New Roman"/>
         </w:rPr>
-        <w:t>--&gt; bathroom</w:t>
-      </w:r>
-    </w:p>
-    <w:p>
-      <w:pPr>
-        <w:rPr>
-          <w:rFonts w:ascii="Times New Roman" w:hAnsi="Times New Roman" w:cs="Times New Roman"/>
-        </w:rPr>
-      </w:pPr>
-      <w:r>
-        <w:rPr>
-          <w:rFonts w:ascii="Times New Roman" w:hAnsi="Times New Roman" w:cs="Times New Roman"/>
-        </w:rPr>
-        <w:t>6 Sofi cooks in this room.</w:t>
-      </w:r>
-    </w:p>
-    <w:p>
-      <w:pPr>
-        <w:rPr>
-          <w:rFonts w:ascii="Times New Roman" w:hAnsi="Times New Roman" w:cs="Times New Roman"/>
-        </w:rPr>
-      </w:pPr>
-      <w:r>
-        <w:rPr>
-          <w:rFonts w:ascii="Times New Roman" w:hAnsi="Times New Roman" w:cs="Times New Roman"/>
-        </w:rPr>
-        <w:t>--&gt; kitchen</w:t>
-      </w:r>
+        <w:t xml:space="preserve">--&gt; </w:t>
+      </w:r>
+      <w:proofErr w:type="gramStart"/>
+      <w:r>
+        <w:rPr>
+          <w:rFonts w:ascii="Times New Roman" w:hAnsi="Times New Roman" w:cs="Times New Roman"/>
+        </w:rPr>
+        <w:t>bathroom</w:t>
+      </w:r>
+      <w:proofErr w:type="gramEnd"/>
+    </w:p>
+    <w:p>
+      <w:pPr>
+        <w:rPr>
+          <w:rFonts w:ascii="Times New Roman" w:hAnsi="Times New Roman" w:cs="Times New Roman"/>
+        </w:rPr>
+      </w:pPr>
+      <w:r>
+        <w:rPr>
+          <w:rFonts w:ascii="Times New Roman" w:hAnsi="Times New Roman" w:cs="Times New Roman"/>
+        </w:rPr>
+        <w:t xml:space="preserve">6 </w:t>
+      </w:r>
+      <w:proofErr w:type="spellStart"/>
+      <w:r>
+        <w:rPr>
+          <w:rFonts w:ascii="Times New Roman" w:hAnsi="Times New Roman" w:cs="Times New Roman"/>
+        </w:rPr>
+        <w:t>Sofi</w:t>
+      </w:r>
+      <w:proofErr w:type="spellEnd"/>
+      <w:r>
+        <w:rPr>
+          <w:rFonts w:ascii="Times New Roman" w:hAnsi="Times New Roman" w:cs="Times New Roman"/>
+        </w:rPr>
+        <w:t xml:space="preserve"> cooks in this room.</w:t>
+      </w:r>
+    </w:p>
+    <w:p>
+      <w:pPr>
+        <w:rPr>
+          <w:rFonts w:ascii="Times New Roman" w:hAnsi="Times New Roman" w:cs="Times New Roman"/>
+        </w:rPr>
+      </w:pPr>
+      <w:r>
+        <w:rPr>
+          <w:rFonts w:ascii="Times New Roman" w:hAnsi="Times New Roman" w:cs="Times New Roman"/>
+        </w:rPr>
+        <w:t xml:space="preserve">--&gt; </w:t>
+      </w:r>
+      <w:proofErr w:type="gramStart"/>
+      <w:r>
+        <w:rPr>
+          <w:rFonts w:ascii="Times New Roman" w:hAnsi="Times New Roman" w:cs="Times New Roman"/>
+        </w:rPr>
+        <w:t>kitchen</w:t>
+      </w:r>
+      <w:proofErr w:type="gramEnd"/>
     </w:p>
     <w:p>
       <w:pPr>
@@ -4171,39 +4931,67 @@
           <w:shd w:val="clear" w:color="auto" w:fill="FFFFFF"/>
         </w:rPr>
       </w:pPr>
+      <w:proofErr w:type="spellStart"/>
       <w:r>
         <w:rPr>
           <w:rFonts w:ascii="Times New Roman" w:hAnsi="Times New Roman" w:cs="Times New Roman"/>
           <w:color w:val="525252"/>
           <w:shd w:val="clear" w:color="auto" w:fill="FFFFFF"/>
         </w:rPr>
-        <w:t>Aanya has a friend from school. Her name is Tina. She has an apartment in New York. It’s expensive. The rent is $3,400 per month! Her apartment has one bedroom, one bathroom, a living room, and a  kitchen. Tina needs a cheap apartment. She wants a new apartment. There’s a studio apartment on her street. The apartment has a bedroom</w:t>
-      </w:r>
-      <w:r>
-        <w:rPr>
-          <w:rStyle w:val="apple-converted-space"/>
+        <w:t>Aanya</w:t>
+      </w:r>
+      <w:proofErr w:type="spellEnd"/>
+      <w:r>
+        <w:rPr>
           <w:rFonts w:ascii="Times New Roman" w:hAnsi="Times New Roman" w:cs="Times New Roman"/>
           <w:color w:val="525252"/>
           <w:shd w:val="clear" w:color="auto" w:fill="FFFFFF"/>
         </w:rPr>
-        <w:t> </w:t>
-      </w:r>
+        <w:t xml:space="preserve"> has a friend from school. Her name is Tina. She has an apartment in New York. It’s expensive. The rent is $3,400 per month! Her apartment has one bedroom, one bathroom, a living room, and </w:t>
+      </w:r>
+      <w:proofErr w:type="gramStart"/>
       <w:r>
         <w:rPr>
           <w:rFonts w:ascii="Times New Roman" w:hAnsi="Times New Roman" w:cs="Times New Roman"/>
           <w:color w:val="525252"/>
           <w:shd w:val="clear" w:color="auto" w:fill="FFFFFF"/>
         </w:rPr>
-        <w:t>and a bathroom. The rent is $1,300 per month.</w:t>
-      </w:r>
-    </w:p>
-    <w:p>
-      <w:pPr>
+        <w:t>a  kitchen</w:t>
+      </w:r>
+      <w:proofErr w:type="gramEnd"/>
+      <w:r>
         <w:rPr>
           <w:rFonts w:ascii="Times New Roman" w:hAnsi="Times New Roman" w:cs="Times New Roman"/>
           <w:color w:val="525252"/>
           <w:shd w:val="clear" w:color="auto" w:fill="FFFFFF"/>
         </w:rPr>
+        <w:t>. Tina needs a cheap apartment. She wants a new apartment. There’s a studio apartment on her street. The apartment has a bedroom</w:t>
+      </w:r>
+      <w:r>
+        <w:rPr>
+          <w:rStyle w:val="apple-converted-space"/>
+          <w:rFonts w:ascii="Times New Roman" w:hAnsi="Times New Roman" w:cs="Times New Roman"/>
+          <w:color w:val="525252"/>
+          <w:shd w:val="clear" w:color="auto" w:fill="FFFFFF"/>
+        </w:rPr>
+        <w:t> </w:t>
+      </w:r>
+      <w:r>
+        <w:rPr>
+          <w:rFonts w:ascii="Times New Roman" w:hAnsi="Times New Roman" w:cs="Times New Roman"/>
+          <w:color w:val="525252"/>
+          <w:shd w:val="clear" w:color="auto" w:fill="FFFFFF"/>
+        </w:rPr>
+        <w:t>and a bathroom. The rent is $1,300 per month.</w:t>
+      </w:r>
+    </w:p>
+    <w:p>
+      <w:pPr>
+        <w:rPr>
+          <w:rFonts w:ascii="Times New Roman" w:hAnsi="Times New Roman" w:cs="Times New Roman"/>
+          <w:color w:val="525252"/>
+          <w:shd w:val="clear" w:color="auto" w:fill="FFFFFF"/>
+        </w:rPr>
       </w:pPr>
     </w:p>
     <w:p>
@@ -4385,7 +5173,21 @@
         <w:rPr>
           <w:rFonts w:ascii="Times New Roman" w:hAnsi="Times New Roman" w:cs="Times New Roman"/>
         </w:rPr>
-        <w:t>--&gt; No, it isn’t. It’s thirteen hundred dollars per month.</w:t>
+        <w:t xml:space="preserve">--&gt; No, it isn’t. </w:t>
+      </w:r>
+      <w:proofErr w:type="gramStart"/>
+      <w:r>
+        <w:rPr>
+          <w:rFonts w:ascii="Times New Roman" w:hAnsi="Times New Roman" w:cs="Times New Roman"/>
+        </w:rPr>
+        <w:t>It’s</w:t>
+      </w:r>
+      <w:proofErr w:type="gramEnd"/>
+      <w:r>
+        <w:rPr>
+          <w:rFonts w:ascii="Times New Roman" w:hAnsi="Times New Roman" w:cs="Times New Roman"/>
+        </w:rPr>
+        <w:t xml:space="preserve"> thirteen hundred dollars per month.</w:t>
       </w:r>
     </w:p>
     <w:p>
@@ -4808,8 +5610,18 @@
           <w:color w:val="F88169"/>
           <w:shd w:val="clear" w:color="auto" w:fill="FFFFFF"/>
         </w:rPr>
-        <w:t>Describe your apartment or house. Answer these questions:</w:t>
-      </w:r>
+        <w:t>Describe your apartment or house. Answer these questions</w:t>
+      </w:r>
+      <w:proofErr w:type="gramStart"/>
+      <w:r>
+        <w:rPr>
+          <w:rFonts w:ascii="ProximaNovaLight" w:hAnsi="ProximaNovaLight"/>
+          <w:color w:val="F88169"/>
+          <w:shd w:val="clear" w:color="auto" w:fill="FFFFFF"/>
+        </w:rPr>
+        <w:t>:</w:t>
+      </w:r>
+      <w:proofErr w:type="gramEnd"/>
       <w:r>
         <w:rPr>
           <w:rFonts w:ascii="ProximaNovaLight" w:hAnsi="ProximaNovaLight"/>
@@ -5987,6 +6799,7 @@
     <w:rsid w:val="005E4CAD"/>
     <w:rsid w:val="00615BD0"/>
     <w:rsid w:val="0064186C"/>
+    <w:rsid w:val="006D5F2C"/>
     <w:rsid w:val="007D01B6"/>
     <w:rsid w:val="008179FE"/>
     <w:rsid w:val="00907687"/>

--- a/Wall Stress/Unit12/12.1.docx
+++ b/Wall Stress/Unit12/12.1.docx
@@ -6,11 +6,13 @@
       <w:pPr>
         <w:rPr>
           <w:rFonts w:ascii="Times New Roman" w:hAnsi="Times New Roman" w:cs="Times New Roman"/>
-        </w:rPr>
-      </w:pPr>
-      <w:r>
-        <w:rPr>
-          <w:rFonts w:ascii="Times New Roman" w:hAnsi="Times New Roman" w:cs="Times New Roman"/>
+          <w:b/>
+        </w:rPr>
+      </w:pPr>
+      <w:r>
+        <w:rPr>
+          <w:rFonts w:ascii="Times New Roman" w:hAnsi="Times New Roman" w:cs="Times New Roman"/>
+          <w:b/>
         </w:rPr>
         <w:t>12.1.1</w:t>
       </w:r>
@@ -891,21 +893,13 @@
         <w:rPr>
           <w:rFonts w:ascii="Times New Roman" w:hAnsi="Times New Roman" w:cs="Times New Roman"/>
         </w:rPr>
-        <w:t xml:space="preserve">It </w:t>
-      </w:r>
-      <w:proofErr w:type="gramStart"/>
-      <w:r>
-        <w:rPr>
-          <w:rFonts w:ascii="Times New Roman" w:hAnsi="Times New Roman" w:cs="Times New Roman"/>
-        </w:rPr>
-        <w:t>has  three</w:t>
-      </w:r>
-      <w:proofErr w:type="gramEnd"/>
-      <w:r>
-        <w:rPr>
-          <w:rFonts w:ascii="Times New Roman" w:hAnsi="Times New Roman" w:cs="Times New Roman"/>
-        </w:rPr>
-        <w:t xml:space="preserve"> bedrooms, two </w:t>
+        <w:t xml:space="preserve">It has </w:t>
+      </w:r>
+      <w:r>
+        <w:rPr>
+          <w:rFonts w:ascii="Times New Roman" w:hAnsi="Times New Roman" w:cs="Times New Roman"/>
+        </w:rPr>
+        <w:t xml:space="preserve">three bedrooms, two </w:t>
       </w:r>
       <w:r>
         <w:rPr>
@@ -983,244 +977,377 @@
         <w:rPr>
           <w:rFonts w:ascii="Times New Roman" w:hAnsi="Times New Roman" w:cs="Times New Roman"/>
         </w:rPr>
-        <w:t xml:space="preserve">Linda wants a studio apartment. </w:t>
-      </w:r>
+        <w:t>Lind</w:t>
+      </w:r>
+      <w:r>
+        <w:rPr>
+          <w:rFonts w:ascii="Times New Roman" w:hAnsi="Times New Roman" w:cs="Times New Roman"/>
+        </w:rPr>
+        <w:t>a wants a studio apartment. Whic</w:t>
+      </w:r>
+      <w:r>
+        <w:rPr>
+          <w:rFonts w:ascii="Times New Roman" w:hAnsi="Times New Roman" w:cs="Times New Roman"/>
+        </w:rPr>
+        <w:t>h apartment</w:t>
+      </w:r>
+      <w:r>
+        <w:rPr>
+          <w:rFonts w:ascii="Times New Roman" w:hAnsi="Times New Roman" w:cs="Times New Roman"/>
+        </w:rPr>
+        <w:t xml:space="preserve"> is good for her?</w:t>
+      </w:r>
+    </w:p>
+    <w:p>
+      <w:pPr>
+        <w:rPr>
+          <w:rFonts w:ascii="Times New Roman" w:hAnsi="Times New Roman" w:cs="Times New Roman"/>
+        </w:rPr>
+      </w:pPr>
+      <w:r>
+        <w:rPr>
+          <w:rFonts w:ascii="Times New Roman" w:hAnsi="Times New Roman" w:cs="Times New Roman"/>
+        </w:rPr>
+        <w:t>Irina, Laurie, an</w:t>
+      </w:r>
+      <w:r>
+        <w:rPr>
+          <w:rFonts w:ascii="Times New Roman" w:hAnsi="Times New Roman" w:cs="Times New Roman"/>
+        </w:rPr>
+        <w:t>d Nina want three bedrooms. Whic</w:t>
+      </w:r>
+      <w:r>
+        <w:rPr>
+          <w:rFonts w:ascii="Times New Roman" w:hAnsi="Times New Roman" w:cs="Times New Roman"/>
+        </w:rPr>
+        <w:t>h apartment</w:t>
+      </w:r>
+      <w:r>
+        <w:rPr>
+          <w:rFonts w:ascii="Times New Roman" w:hAnsi="Times New Roman" w:cs="Times New Roman"/>
+        </w:rPr>
+        <w:t xml:space="preserve"> is good for them?</w:t>
+      </w:r>
+    </w:p>
+    <w:p>
+      <w:pPr>
+        <w:rPr>
+          <w:rFonts w:ascii="Times New Roman" w:hAnsi="Times New Roman" w:cs="Times New Roman"/>
+        </w:rPr>
+      </w:pPr>
+      <w:r>
+        <w:rPr>
+          <w:rFonts w:ascii="Times New Roman" w:hAnsi="Times New Roman" w:cs="Times New Roman"/>
+        </w:rPr>
+        <w:t>Juan like cooking. He needs a big kitchen. Which apartment is good for him?</w:t>
+      </w:r>
+    </w:p>
+    <w:p>
+      <w:pPr>
+        <w:rPr>
+          <w:rFonts w:ascii="Times New Roman" w:hAnsi="Times New Roman" w:cs="Times New Roman"/>
+        </w:rPr>
+      </w:pPr>
+      <w:r>
+        <w:rPr>
+          <w:rFonts w:ascii="Times New Roman" w:hAnsi="Times New Roman" w:cs="Times New Roman"/>
+        </w:rPr>
+        <w:t>Jin and his family want three bathrooms. Which apartment is good for them?</w:t>
+      </w:r>
+    </w:p>
+    <w:p>
+      <w:pPr>
+        <w:rPr>
+          <w:rFonts w:ascii="Times New Roman" w:hAnsi="Times New Roman" w:cs="Times New Roman"/>
+          <w:b/>
+        </w:rPr>
+      </w:pPr>
+    </w:p>
+    <w:p>
+      <w:pPr>
+        <w:rPr>
+          <w:rFonts w:ascii="Times New Roman" w:hAnsi="Times New Roman" w:cs="Times New Roman"/>
+          <w:b/>
+        </w:rPr>
+      </w:pPr>
+      <w:r>
+        <w:rPr>
+          <w:rFonts w:ascii="Times New Roman" w:hAnsi="Times New Roman" w:cs="Times New Roman"/>
+          <w:b/>
+        </w:rPr>
+        <w:t>12.1.2</w:t>
+      </w:r>
+    </w:p>
+    <w:p>
+      <w:pPr>
+        <w:rPr>
+          <w:rFonts w:ascii="Times New Roman" w:hAnsi="Times New Roman" w:cs="Times New Roman"/>
+        </w:rPr>
+      </w:pPr>
+      <w:r>
+        <w:rPr>
+          <w:rFonts w:ascii="Times New Roman" w:hAnsi="Times New Roman" w:cs="Times New Roman"/>
+        </w:rPr>
+        <w:t xml:space="preserve">Rent in Manhattan </w:t>
+      </w:r>
+      <w:r>
+        <w:rPr>
+          <w:rFonts w:ascii="Times New Roman" w:hAnsi="Times New Roman" w:cs="Times New Roman"/>
+        </w:rPr>
+        <w:t xml:space="preserve">it </w:t>
+      </w:r>
+      <w:r>
+        <w:rPr>
+          <w:rFonts w:ascii="Times New Roman" w:hAnsi="Times New Roman" w:cs="Times New Roman"/>
+        </w:rPr>
+        <w:t>is expensive</w:t>
+      </w:r>
+    </w:p>
+    <w:p>
+      <w:pPr>
+        <w:rPr>
+          <w:rFonts w:ascii="Times New Roman" w:hAnsi="Times New Roman" w:cs="Times New Roman"/>
+        </w:rPr>
+      </w:pPr>
+      <w:r>
+        <w:rPr>
+          <w:rFonts w:ascii="Times New Roman" w:hAnsi="Times New Roman" w:cs="Times New Roman"/>
+        </w:rPr>
+        <w:t xml:space="preserve">Yes. </w:t>
+      </w:r>
+      <w:r>
+        <w:rPr>
+          <w:rFonts w:ascii="Times New Roman" w:hAnsi="Times New Roman" w:cs="Times New Roman"/>
+        </w:rPr>
+        <w:t xml:space="preserve">The </w:t>
+      </w:r>
+      <w:r>
+        <w:rPr>
+          <w:rFonts w:ascii="Times New Roman" w:hAnsi="Times New Roman" w:cs="Times New Roman"/>
+        </w:rPr>
+        <w:t>Rent is expensive</w:t>
+      </w:r>
+      <w:r>
+        <w:rPr>
+          <w:rFonts w:ascii="Times New Roman" w:hAnsi="Times New Roman" w:cs="Times New Roman"/>
+        </w:rPr>
+        <w:t xml:space="preserve"> in the</w:t>
+      </w:r>
+      <w:r>
+        <w:rPr>
+          <w:rFonts w:ascii="Times New Roman" w:hAnsi="Times New Roman" w:cs="Times New Roman"/>
+        </w:rPr>
+        <w:t xml:space="preserve"> city</w:t>
+      </w:r>
+      <w:r>
+        <w:rPr>
+          <w:rFonts w:ascii="Times New Roman" w:hAnsi="Times New Roman" w:cs="Times New Roman"/>
+        </w:rPr>
+        <w:t xml:space="preserve">. </w:t>
+      </w:r>
+      <w:r>
+        <w:rPr>
+          <w:rFonts w:ascii="Times New Roman" w:hAnsi="Times New Roman" w:cs="Times New Roman"/>
+        </w:rPr>
+        <w:t xml:space="preserve">How much </w:t>
+      </w:r>
+      <w:r>
+        <w:rPr>
+          <w:rFonts w:ascii="Times New Roman" w:hAnsi="Times New Roman" w:cs="Times New Roman"/>
+          <w:lang w:val="vi-VN"/>
+        </w:rPr>
+        <w:t xml:space="preserve">do </w:t>
+      </w:r>
+      <w:r>
+        <w:rPr>
+          <w:rFonts w:ascii="Times New Roman" w:hAnsi="Times New Roman" w:cs="Times New Roman"/>
+        </w:rPr>
+        <w:t>you pay for rent?</w:t>
+      </w:r>
+    </w:p>
+    <w:p>
+      <w:pPr>
+        <w:rPr>
+          <w:rFonts w:ascii="Times New Roman" w:hAnsi="Times New Roman" w:cs="Times New Roman"/>
+          <w:lang w:val="vi-VN"/>
+        </w:rPr>
+      </w:pPr>
+      <w:r>
+        <w:rPr>
+          <w:rFonts w:ascii="Times New Roman" w:hAnsi="Times New Roman" w:cs="Times New Roman"/>
+        </w:rPr>
+        <w:t xml:space="preserve">I pay </w:t>
+      </w:r>
+      <w:r>
+        <w:rPr>
+          <w:rFonts w:ascii="Times New Roman" w:hAnsi="Times New Roman" w:cs="Times New Roman"/>
+        </w:rPr>
+        <w:t>fifteen</w:t>
+      </w:r>
+      <w:r>
+        <w:rPr>
+          <w:rFonts w:ascii="Times New Roman" w:hAnsi="Times New Roman" w:cs="Times New Roman"/>
+        </w:rPr>
+        <w:t xml:space="preserve"> hundred</w:t>
+      </w:r>
+      <w:r>
+        <w:rPr>
+          <w:rFonts w:ascii="Times New Roman" w:hAnsi="Times New Roman" w:cs="Times New Roman"/>
+        </w:rPr>
+        <w:t xml:space="preserve"> dollars </w:t>
+      </w:r>
+      <w:r>
+        <w:rPr>
+          <w:rFonts w:ascii="Times New Roman" w:hAnsi="Times New Roman" w:cs="Times New Roman"/>
+        </w:rPr>
+        <w:t>per</w:t>
+      </w:r>
+      <w:r>
+        <w:rPr>
+          <w:rFonts w:ascii="Times New Roman" w:hAnsi="Times New Roman" w:cs="Times New Roman"/>
+        </w:rPr>
+        <w:t xml:space="preserve"> month</w:t>
+      </w:r>
+      <w:r>
+        <w:rPr>
+          <w:rFonts w:ascii="Times New Roman" w:hAnsi="Times New Roman" w:cs="Times New Roman"/>
+          <w:lang w:val="vi-VN"/>
+        </w:rPr>
+        <w:t>.</w:t>
+      </w:r>
+      <w:r>
+        <w:rPr>
+          <w:rFonts w:ascii="Times New Roman" w:hAnsi="Times New Roman" w:cs="Times New Roman"/>
+          <w:lang w:val="vi-VN"/>
+        </w:rPr>
+        <w:t xml:space="preserve"> </w:t>
+      </w:r>
+      <w:r>
+        <w:rPr>
+          <w:rFonts w:ascii="Times New Roman" w:hAnsi="Times New Roman" w:cs="Times New Roman"/>
+        </w:rPr>
+        <w:t>(1500)</w:t>
+      </w:r>
+    </w:p>
+    <w:p>
+      <w:pPr>
+        <w:rPr>
+          <w:rFonts w:ascii="Times New Roman" w:hAnsi="Times New Roman" w:cs="Times New Roman"/>
+        </w:rPr>
+      </w:pPr>
+      <w:r>
+        <w:rPr>
+          <w:rFonts w:ascii="Times New Roman" w:hAnsi="Times New Roman" w:cs="Times New Roman"/>
+        </w:rPr>
+        <w:t xml:space="preserve">You pay 1 </w:t>
+      </w:r>
+      <w:r>
+        <w:rPr>
+          <w:rFonts w:ascii="Times New Roman" w:hAnsi="Times New Roman" w:cs="Times New Roman"/>
+        </w:rPr>
+        <w:t>thousand</w:t>
+      </w:r>
+      <w:r>
+        <w:rPr>
+          <w:rFonts w:ascii="Times New Roman" w:hAnsi="Times New Roman" w:cs="Times New Roman"/>
+        </w:rPr>
+        <w:t xml:space="preserve">, 5 </w:t>
+      </w:r>
+      <w:r>
+        <w:rPr>
+          <w:rFonts w:ascii="Times New Roman" w:hAnsi="Times New Roman" w:cs="Times New Roman"/>
+        </w:rPr>
+        <w:t>hundred</w:t>
+      </w:r>
+      <w:r>
+        <w:rPr>
+          <w:rFonts w:ascii="Times New Roman" w:hAnsi="Times New Roman" w:cs="Times New Roman"/>
+        </w:rPr>
+        <w:t xml:space="preserve"> dollars a month?</w:t>
+      </w:r>
+    </w:p>
+    <w:p>
+      <w:pPr>
+        <w:rPr>
+          <w:rFonts w:ascii="Times New Roman" w:hAnsi="Times New Roman" w:cs="Times New Roman"/>
+        </w:rPr>
+      </w:pPr>
+      <w:r>
+        <w:rPr>
+          <w:rFonts w:ascii="Times New Roman" w:hAnsi="Times New Roman" w:cs="Times New Roman"/>
+        </w:rPr>
+        <w:t>Yes. How much do you pay for rent?</w:t>
+      </w:r>
+    </w:p>
+    <w:p>
+      <w:pPr>
+        <w:rPr>
+          <w:rFonts w:ascii="Times New Roman" w:hAnsi="Times New Roman" w:cs="Times New Roman"/>
+        </w:rPr>
+      </w:pPr>
+      <w:r>
+        <w:rPr>
+          <w:rFonts w:ascii="Times New Roman" w:hAnsi="Times New Roman" w:cs="Times New Roman"/>
+        </w:rPr>
+        <w:t xml:space="preserve">I pay 1100 </w:t>
+      </w:r>
+      <w:r>
+        <w:rPr>
+          <w:rFonts w:ascii="Times New Roman" w:hAnsi="Times New Roman" w:cs="Times New Roman"/>
+        </w:rPr>
+        <w:t>hundred</w:t>
+      </w:r>
+      <w:r>
+        <w:rPr>
+          <w:rFonts w:ascii="Times New Roman" w:hAnsi="Times New Roman" w:cs="Times New Roman"/>
+        </w:rPr>
+        <w:t xml:space="preserve"> dollars </w:t>
+      </w:r>
+      <w:r>
+        <w:rPr>
+          <w:rFonts w:ascii="Times New Roman" w:hAnsi="Times New Roman" w:cs="Times New Roman"/>
+        </w:rPr>
+        <w:t>per</w:t>
+      </w:r>
+      <w:r>
+        <w:rPr>
+          <w:rFonts w:ascii="Times New Roman" w:hAnsi="Times New Roman" w:cs="Times New Roman"/>
+        </w:rPr>
+        <w:t xml:space="preserve"> month</w:t>
+      </w:r>
+    </w:p>
+    <w:p>
+      <w:pPr>
+        <w:rPr>
+          <w:rFonts w:ascii="Times New Roman" w:hAnsi="Times New Roman" w:cs="Times New Roman"/>
+        </w:rPr>
+      </w:pPr>
       <w:proofErr w:type="spellStart"/>
       <w:r>
         <w:rPr>
           <w:rFonts w:ascii="Times New Roman" w:hAnsi="Times New Roman" w:cs="Times New Roman"/>
         </w:rPr>
-        <w:t>Whith</w:t>
+        <w:t>Woa</w:t>
       </w:r>
       <w:proofErr w:type="spellEnd"/>
       <w:r>
         <w:rPr>
           <w:rFonts w:ascii="Times New Roman" w:hAnsi="Times New Roman" w:cs="Times New Roman"/>
         </w:rPr>
-        <w:t xml:space="preserve"> apartments is good for her?</w:t>
-      </w:r>
-    </w:p>
-    <w:p>
-      <w:pPr>
-        <w:rPr>
-          <w:rFonts w:ascii="Times New Roman" w:hAnsi="Times New Roman" w:cs="Times New Roman"/>
-        </w:rPr>
-      </w:pPr>
-      <w:r>
-        <w:rPr>
-          <w:rFonts w:ascii="Times New Roman" w:hAnsi="Times New Roman" w:cs="Times New Roman"/>
-        </w:rPr>
-        <w:t xml:space="preserve">Irina, Laurie, and Nina want three bedrooms. </w:t>
-      </w:r>
-      <w:proofErr w:type="spellStart"/>
-      <w:r>
-        <w:rPr>
-          <w:rFonts w:ascii="Times New Roman" w:hAnsi="Times New Roman" w:cs="Times New Roman"/>
-        </w:rPr>
-        <w:t>Whith</w:t>
-      </w:r>
-      <w:proofErr w:type="spellEnd"/>
-      <w:r>
-        <w:rPr>
-          <w:rFonts w:ascii="Times New Roman" w:hAnsi="Times New Roman" w:cs="Times New Roman"/>
-        </w:rPr>
-        <w:t xml:space="preserve"> apartments is good for them?</w:t>
-      </w:r>
-    </w:p>
-    <w:p>
-      <w:pPr>
-        <w:rPr>
-          <w:rFonts w:ascii="Times New Roman" w:hAnsi="Times New Roman" w:cs="Times New Roman"/>
-        </w:rPr>
-      </w:pPr>
-      <w:r>
-        <w:rPr>
-          <w:rFonts w:ascii="Times New Roman" w:hAnsi="Times New Roman" w:cs="Times New Roman"/>
-        </w:rPr>
-        <w:t>Juan like cooking. He needs a big kitchen. Which apartment is good for him?</w:t>
-      </w:r>
-    </w:p>
-    <w:p>
-      <w:pPr>
-        <w:rPr>
-          <w:rFonts w:ascii="Times New Roman" w:hAnsi="Times New Roman" w:cs="Times New Roman"/>
-        </w:rPr>
-      </w:pPr>
-      <w:r>
-        <w:rPr>
-          <w:rFonts w:ascii="Times New Roman" w:hAnsi="Times New Roman" w:cs="Times New Roman"/>
-        </w:rPr>
-        <w:t>Jin and his family want three bathrooms. Which apartment is good for them?</w:t>
-      </w:r>
-    </w:p>
-    <w:p>
-      <w:pPr>
-        <w:rPr>
-          <w:rFonts w:ascii="Times New Roman" w:hAnsi="Times New Roman" w:cs="Times New Roman"/>
-        </w:rPr>
-      </w:pPr>
-    </w:p>
-    <w:p>
-      <w:pPr>
-        <w:rPr>
-          <w:rFonts w:ascii="Times New Roman" w:hAnsi="Times New Roman" w:cs="Times New Roman"/>
-        </w:rPr>
-      </w:pPr>
-      <w:r>
-        <w:rPr>
-          <w:rFonts w:ascii="Times New Roman" w:hAnsi="Times New Roman" w:cs="Times New Roman"/>
-        </w:rPr>
-        <w:t>12.1.2</w:t>
-      </w:r>
-    </w:p>
-    <w:p>
-      <w:pPr>
-        <w:rPr>
-          <w:rFonts w:ascii="Times New Roman" w:hAnsi="Times New Roman" w:cs="Times New Roman"/>
-        </w:rPr>
-      </w:pPr>
-      <w:r>
-        <w:rPr>
-          <w:rFonts w:ascii="Times New Roman" w:hAnsi="Times New Roman" w:cs="Times New Roman"/>
-        </w:rPr>
-        <w:t xml:space="preserve">Rent in Manhattan </w:t>
-      </w:r>
-      <w:r>
-        <w:rPr>
-          <w:rFonts w:ascii="Times New Roman" w:hAnsi="Times New Roman" w:cs="Times New Roman"/>
-        </w:rPr>
-        <w:t xml:space="preserve">it </w:t>
-      </w:r>
-      <w:r>
-        <w:rPr>
-          <w:rFonts w:ascii="Times New Roman" w:hAnsi="Times New Roman" w:cs="Times New Roman"/>
-        </w:rPr>
-        <w:t>is expensive</w:t>
-      </w:r>
-    </w:p>
-    <w:p>
-      <w:pPr>
-        <w:rPr>
-          <w:rFonts w:ascii="Times New Roman" w:hAnsi="Times New Roman" w:cs="Times New Roman"/>
-        </w:rPr>
-      </w:pPr>
-      <w:r>
-        <w:rPr>
-          <w:rFonts w:ascii="Times New Roman" w:hAnsi="Times New Roman" w:cs="Times New Roman"/>
-        </w:rPr>
-        <w:t xml:space="preserve">Yes. </w:t>
-      </w:r>
-      <w:r>
-        <w:rPr>
-          <w:rFonts w:ascii="Times New Roman" w:hAnsi="Times New Roman" w:cs="Times New Roman"/>
-        </w:rPr>
-        <w:t xml:space="preserve">The </w:t>
-      </w:r>
-      <w:r>
-        <w:rPr>
-          <w:rFonts w:ascii="Times New Roman" w:hAnsi="Times New Roman" w:cs="Times New Roman"/>
-        </w:rPr>
-        <w:t>Rent is expensive</w:t>
-      </w:r>
-      <w:r>
-        <w:rPr>
-          <w:rFonts w:ascii="Times New Roman" w:hAnsi="Times New Roman" w:cs="Times New Roman"/>
-        </w:rPr>
-        <w:t xml:space="preserve"> in the</w:t>
-      </w:r>
-      <w:r>
-        <w:rPr>
-          <w:rFonts w:ascii="Times New Roman" w:hAnsi="Times New Roman" w:cs="Times New Roman"/>
-        </w:rPr>
-        <w:t xml:space="preserve"> city</w:t>
-      </w:r>
-      <w:r>
-        <w:rPr>
-          <w:rFonts w:ascii="Times New Roman" w:hAnsi="Times New Roman" w:cs="Times New Roman"/>
-        </w:rPr>
-        <w:t xml:space="preserve">. </w:t>
-      </w:r>
-      <w:r>
-        <w:rPr>
-          <w:rFonts w:ascii="Times New Roman" w:hAnsi="Times New Roman" w:cs="Times New Roman"/>
-        </w:rPr>
-        <w:t>How much you pay for rent?</w:t>
-      </w:r>
-    </w:p>
-    <w:p>
-      <w:pPr>
-        <w:rPr>
-          <w:rFonts w:ascii="Times New Roman" w:hAnsi="Times New Roman" w:cs="Times New Roman"/>
-        </w:rPr>
-      </w:pPr>
-      <w:r>
-        <w:rPr>
-          <w:rFonts w:ascii="Times New Roman" w:hAnsi="Times New Roman" w:cs="Times New Roman"/>
-        </w:rPr>
-        <w:t xml:space="preserve">I pay </w:t>
-      </w:r>
-      <w:r>
-        <w:rPr>
-          <w:rFonts w:ascii="Times New Roman" w:hAnsi="Times New Roman" w:cs="Times New Roman"/>
-        </w:rPr>
-        <w:t>fifteen</w:t>
-      </w:r>
-      <w:r>
-        <w:rPr>
-          <w:rFonts w:ascii="Times New Roman" w:hAnsi="Times New Roman" w:cs="Times New Roman"/>
-        </w:rPr>
-        <w:t xml:space="preserve"> hundred</w:t>
-      </w:r>
-      <w:r>
-        <w:rPr>
-          <w:rFonts w:ascii="Times New Roman" w:hAnsi="Times New Roman" w:cs="Times New Roman"/>
-        </w:rPr>
-        <w:t xml:space="preserve"> dollars </w:t>
-      </w:r>
-      <w:r>
-        <w:rPr>
-          <w:rFonts w:ascii="Times New Roman" w:hAnsi="Times New Roman" w:cs="Times New Roman"/>
-        </w:rPr>
-        <w:t>per</w:t>
-      </w:r>
-      <w:r>
-        <w:rPr>
-          <w:rFonts w:ascii="Times New Roman" w:hAnsi="Times New Roman" w:cs="Times New Roman"/>
-        </w:rPr>
-        <w:t xml:space="preserve"> </w:t>
-      </w:r>
-      <w:proofErr w:type="gramStart"/>
-      <w:r>
-        <w:rPr>
-          <w:rFonts w:ascii="Times New Roman" w:hAnsi="Times New Roman" w:cs="Times New Roman"/>
-        </w:rPr>
-        <w:t>month</w:t>
-      </w:r>
-      <w:r>
-        <w:rPr>
-          <w:rFonts w:ascii="Times New Roman" w:hAnsi="Times New Roman" w:cs="Times New Roman"/>
-        </w:rPr>
-        <w:t>(</w:t>
-      </w:r>
-      <w:proofErr w:type="gramEnd"/>
-      <w:r>
-        <w:rPr>
-          <w:rFonts w:ascii="Times New Roman" w:hAnsi="Times New Roman" w:cs="Times New Roman"/>
-        </w:rPr>
-        <w:t>1500)</w:t>
-      </w:r>
-    </w:p>
-    <w:p>
-      <w:pPr>
-        <w:rPr>
-          <w:rFonts w:ascii="Times New Roman" w:hAnsi="Times New Roman" w:cs="Times New Roman"/>
-        </w:rPr>
-      </w:pPr>
-      <w:r>
-        <w:rPr>
-          <w:rFonts w:ascii="Times New Roman" w:hAnsi="Times New Roman" w:cs="Times New Roman"/>
-        </w:rPr>
-        <w:t xml:space="preserve">You pay 1 </w:t>
+        <w:t>.</w:t>
+      </w:r>
+    </w:p>
+    <w:p>
+      <w:pPr>
+        <w:rPr>
+          <w:rFonts w:ascii="Times New Roman" w:hAnsi="Times New Roman" w:cs="Times New Roman"/>
+        </w:rPr>
+      </w:pPr>
+      <w:r>
+        <w:rPr>
+          <w:rFonts w:ascii="Times New Roman" w:hAnsi="Times New Roman" w:cs="Times New Roman"/>
+        </w:rPr>
+        <w:t xml:space="preserve">1 </w:t>
       </w:r>
       <w:r>
         <w:rPr>
@@ -1232,7 +1359,7 @@
         <w:rPr>
           <w:rFonts w:ascii="Times New Roman" w:hAnsi="Times New Roman" w:cs="Times New Roman"/>
         </w:rPr>
-        <w:t xml:space="preserve">, 5 </w:t>
+        <w:t xml:space="preserve">, 1 </w:t>
       </w:r>
       <w:r>
         <w:rPr>
@@ -1244,114 +1371,6 @@
         <w:rPr>
           <w:rFonts w:ascii="Times New Roman" w:hAnsi="Times New Roman" w:cs="Times New Roman"/>
         </w:rPr>
-        <w:t xml:space="preserve"> dollars a month?</w:t>
-      </w:r>
-    </w:p>
-    <w:p>
-      <w:pPr>
-        <w:rPr>
-          <w:rFonts w:ascii="Times New Roman" w:hAnsi="Times New Roman" w:cs="Times New Roman"/>
-        </w:rPr>
-      </w:pPr>
-      <w:r>
-        <w:rPr>
-          <w:rFonts w:ascii="Times New Roman" w:hAnsi="Times New Roman" w:cs="Times New Roman"/>
-        </w:rPr>
-        <w:t>Yes. How much do you pay for rent?</w:t>
-      </w:r>
-    </w:p>
-    <w:p>
-      <w:pPr>
-        <w:rPr>
-          <w:rFonts w:ascii="Times New Roman" w:hAnsi="Times New Roman" w:cs="Times New Roman"/>
-        </w:rPr>
-      </w:pPr>
-      <w:r>
-        <w:rPr>
-          <w:rFonts w:ascii="Times New Roman" w:hAnsi="Times New Roman" w:cs="Times New Roman"/>
-        </w:rPr>
-        <w:t xml:space="preserve">I pay 1100 </w:t>
-      </w:r>
-      <w:r>
-        <w:rPr>
-          <w:rFonts w:ascii="Times New Roman" w:hAnsi="Times New Roman" w:cs="Times New Roman"/>
-        </w:rPr>
-        <w:t>hundred</w:t>
-      </w:r>
-      <w:r>
-        <w:rPr>
-          <w:rFonts w:ascii="Times New Roman" w:hAnsi="Times New Roman" w:cs="Times New Roman"/>
-        </w:rPr>
-        <w:t xml:space="preserve"> dollars </w:t>
-      </w:r>
-      <w:r>
-        <w:rPr>
-          <w:rFonts w:ascii="Times New Roman" w:hAnsi="Times New Roman" w:cs="Times New Roman"/>
-        </w:rPr>
-        <w:t>per</w:t>
-      </w:r>
-      <w:r>
-        <w:rPr>
-          <w:rFonts w:ascii="Times New Roman" w:hAnsi="Times New Roman" w:cs="Times New Roman"/>
-        </w:rPr>
-        <w:t xml:space="preserve"> month</w:t>
-      </w:r>
-    </w:p>
-    <w:p>
-      <w:pPr>
-        <w:rPr>
-          <w:rFonts w:ascii="Times New Roman" w:hAnsi="Times New Roman" w:cs="Times New Roman"/>
-        </w:rPr>
-      </w:pPr>
-      <w:proofErr w:type="spellStart"/>
-      <w:r>
-        <w:rPr>
-          <w:rFonts w:ascii="Times New Roman" w:hAnsi="Times New Roman" w:cs="Times New Roman"/>
-        </w:rPr>
-        <w:t>Woa</w:t>
-      </w:r>
-      <w:proofErr w:type="spellEnd"/>
-      <w:r>
-        <w:rPr>
-          <w:rFonts w:ascii="Times New Roman" w:hAnsi="Times New Roman" w:cs="Times New Roman"/>
-        </w:rPr>
-        <w:t>.</w:t>
-      </w:r>
-    </w:p>
-    <w:p>
-      <w:pPr>
-        <w:rPr>
-          <w:rFonts w:ascii="Times New Roman" w:hAnsi="Times New Roman" w:cs="Times New Roman"/>
-        </w:rPr>
-      </w:pPr>
-      <w:r>
-        <w:rPr>
-          <w:rFonts w:ascii="Times New Roman" w:hAnsi="Times New Roman" w:cs="Times New Roman"/>
-        </w:rPr>
-        <w:t xml:space="preserve">1 </w:t>
-      </w:r>
-      <w:r>
-        <w:rPr>
-          <w:rFonts w:ascii="Times New Roman" w:hAnsi="Times New Roman" w:cs="Times New Roman"/>
-        </w:rPr>
-        <w:t>thousand</w:t>
-      </w:r>
-      <w:r>
-        <w:rPr>
-          <w:rFonts w:ascii="Times New Roman" w:hAnsi="Times New Roman" w:cs="Times New Roman"/>
-        </w:rPr>
-        <w:t xml:space="preserve">, 1 </w:t>
-      </w:r>
-      <w:r>
-        <w:rPr>
-          <w:rFonts w:ascii="Times New Roman" w:hAnsi="Times New Roman" w:cs="Times New Roman"/>
-        </w:rPr>
-        <w:t>hundred</w:t>
-      </w:r>
-      <w:r>
-        <w:rPr>
-          <w:rFonts w:ascii="Times New Roman" w:hAnsi="Times New Roman" w:cs="Times New Roman"/>
-        </w:rPr>
         <w:t xml:space="preserve"> dollars</w:t>
       </w:r>
       <w:r>
@@ -1377,6 +1396,7 @@
       <w:pPr>
         <w:rPr>
           <w:rFonts w:ascii="Times New Roman" w:hAnsi="Times New Roman" w:cs="Times New Roman"/>
+          <w:lang w:val="vi-VN"/>
         </w:rPr>
       </w:pPr>
       <w:r>
@@ -1422,11 +1442,19 @@
         </w:rPr>
         <w:t xml:space="preserve"> month</w:t>
       </w:r>
-    </w:p>
-    <w:p>
-      <w:pPr>
-        <w:rPr>
-          <w:rFonts w:ascii="Times New Roman" w:hAnsi="Times New Roman" w:cs="Times New Roman"/>
+      <w:r>
+        <w:rPr>
+          <w:rFonts w:ascii="Times New Roman" w:hAnsi="Times New Roman" w:cs="Times New Roman"/>
+          <w:lang w:val="vi-VN"/>
+        </w:rPr>
+        <w:t>.</w:t>
+      </w:r>
+    </w:p>
+    <w:p>
+      <w:pPr>
+        <w:rPr>
+          <w:rFonts w:ascii="Times New Roman" w:hAnsi="Times New Roman" w:cs="Times New Roman"/>
+          <w:lang w:val="vi-VN"/>
         </w:rPr>
       </w:pPr>
       <w:proofErr w:type="spellStart"/>
@@ -1491,11 +1519,19 @@
         </w:rPr>
         <w:t>That’s a lot of money</w:t>
       </w:r>
-    </w:p>
-    <w:p>
-      <w:pPr>
-        <w:rPr>
-          <w:rFonts w:ascii="Times New Roman" w:hAnsi="Times New Roman" w:cs="Times New Roman"/>
+      <w:r>
+        <w:rPr>
+          <w:rFonts w:ascii="Times New Roman" w:hAnsi="Times New Roman" w:cs="Times New Roman"/>
+          <w:lang w:val="vi-VN"/>
+        </w:rPr>
+        <w:t>.</w:t>
+      </w:r>
+    </w:p>
+    <w:p>
+      <w:pPr>
+        <w:rPr>
+          <w:rFonts w:ascii="Times New Roman" w:hAnsi="Times New Roman" w:cs="Times New Roman"/>
+          <w:lang w:val="vi-VN"/>
         </w:rPr>
       </w:pPr>
       <w:r>
@@ -1540,11 +1576,19 @@
         </w:rPr>
         <w:t xml:space="preserve"> house</w:t>
       </w:r>
-    </w:p>
-    <w:p>
-      <w:pPr>
-        <w:rPr>
-          <w:rFonts w:ascii="Times New Roman" w:hAnsi="Times New Roman" w:cs="Times New Roman"/>
+      <w:r>
+        <w:rPr>
+          <w:rFonts w:ascii="Times New Roman" w:hAnsi="Times New Roman" w:cs="Times New Roman"/>
+          <w:lang w:val="vi-VN"/>
+        </w:rPr>
+        <w:t>.</w:t>
+      </w:r>
+    </w:p>
+    <w:p>
+      <w:pPr>
+        <w:rPr>
+          <w:rFonts w:ascii="Times New Roman" w:hAnsi="Times New Roman" w:cs="Times New Roman"/>
+          <w:lang w:val="vi-VN"/>
         </w:rPr>
       </w:pPr>
       <w:r>
@@ -1571,11 +1615,19 @@
         </w:rPr>
         <w:t xml:space="preserve"> month for a big house</w:t>
       </w:r>
-    </w:p>
-    <w:p>
-      <w:pPr>
-        <w:rPr>
-          <w:rFonts w:ascii="Times New Roman" w:hAnsi="Times New Roman" w:cs="Times New Roman"/>
+      <w:r>
+        <w:rPr>
+          <w:rFonts w:ascii="Times New Roman" w:hAnsi="Times New Roman" w:cs="Times New Roman"/>
+          <w:lang w:val="vi-VN"/>
+        </w:rPr>
+        <w:t>.</w:t>
+      </w:r>
+    </w:p>
+    <w:p>
+      <w:pPr>
+        <w:rPr>
+          <w:rFonts w:ascii="Times New Roman" w:hAnsi="Times New Roman" w:cs="Times New Roman"/>
+          <w:lang w:val="vi-VN"/>
         </w:rPr>
       </w:pPr>
       <w:r>
@@ -1614,11 +1666,19 @@
         </w:rPr>
         <w:t>Rome</w:t>
       </w:r>
-    </w:p>
-    <w:p>
-      <w:pPr>
-        <w:rPr>
-          <w:rFonts w:ascii="Times New Roman" w:hAnsi="Times New Roman" w:cs="Times New Roman"/>
+      <w:r>
+        <w:rPr>
+          <w:rFonts w:ascii="Times New Roman" w:hAnsi="Times New Roman" w:cs="Times New Roman"/>
+          <w:lang w:val="vi-VN"/>
+        </w:rPr>
+        <w:t>.</w:t>
+      </w:r>
+    </w:p>
+    <w:p>
+      <w:pPr>
+        <w:rPr>
+          <w:rFonts w:ascii="Times New Roman" w:hAnsi="Times New Roman" w:cs="Times New Roman"/>
+          <w:lang w:val="vi-VN"/>
         </w:rPr>
       </w:pPr>
       <w:r>
@@ -1687,11 +1747,19 @@
         </w:rPr>
         <w:t>in Manhattan</w:t>
       </w:r>
-    </w:p>
-    <w:p>
-      <w:pPr>
-        <w:rPr>
-          <w:rFonts w:ascii="Times New Roman" w:hAnsi="Times New Roman" w:cs="Times New Roman"/>
+      <w:r>
+        <w:rPr>
+          <w:rFonts w:ascii="Times New Roman" w:hAnsi="Times New Roman" w:cs="Times New Roman"/>
+          <w:lang w:val="vi-VN"/>
+        </w:rPr>
+        <w:t>.</w:t>
+      </w:r>
+    </w:p>
+    <w:p>
+      <w:pPr>
+        <w:rPr>
+          <w:rFonts w:ascii="Times New Roman" w:hAnsi="Times New Roman" w:cs="Times New Roman"/>
+          <w:lang w:val="vi-VN"/>
         </w:rPr>
       </w:pPr>
       <w:r>
@@ -1700,6 +1768,13 @@
         </w:rPr>
         <w:t>Rome is Manhattan in Italy</w:t>
       </w:r>
+      <w:r>
+        <w:rPr>
+          <w:rFonts w:ascii="Times New Roman" w:hAnsi="Times New Roman" w:cs="Times New Roman"/>
+          <w:lang w:val="vi-VN"/>
+        </w:rPr>
+        <w:t>.</w:t>
+      </w:r>
     </w:p>
     <w:p>
       <w:pPr>
@@ -1929,12 +2004,27 @@
         <w:rPr>
           <w:rFonts w:ascii="Times New Roman" w:hAnsi="Times New Roman" w:cs="Times New Roman"/>
         </w:rPr>
-        <w:t>aparment</w:t>
+        <w:t>apar</w:t>
       </w:r>
       <w:proofErr w:type="spellEnd"/>
       <w:r>
         <w:rPr>
           <w:rFonts w:ascii="Times New Roman" w:hAnsi="Times New Roman" w:cs="Times New Roman"/>
+          <w:lang w:val="vi-VN"/>
+        </w:rPr>
+        <w:t>t</w:t>
+      </w:r>
+      <w:proofErr w:type="spellStart"/>
+      <w:r>
+        <w:rPr>
+          <w:rFonts w:ascii="Times New Roman" w:hAnsi="Times New Roman" w:cs="Times New Roman"/>
+        </w:rPr>
+        <w:t>ment</w:t>
+      </w:r>
+      <w:proofErr w:type="spellEnd"/>
+      <w:r>
+        <w:rPr>
+          <w:rFonts w:ascii="Times New Roman" w:hAnsi="Times New Roman" w:cs="Times New Roman"/>
         </w:rPr>
         <w:t xml:space="preserve">. How much </w:t>
       </w:r>
@@ -2017,21 +2107,13 @@
         <w:rPr>
           <w:rFonts w:ascii="Times New Roman" w:hAnsi="Times New Roman" w:cs="Times New Roman"/>
         </w:rPr>
-        <w:t xml:space="preserve"> my friends in </w:t>
-      </w:r>
-      <w:proofErr w:type="gramStart"/>
-      <w:r>
-        <w:rPr>
-          <w:rFonts w:ascii="Times New Roman" w:hAnsi="Times New Roman" w:cs="Times New Roman"/>
-        </w:rPr>
-        <w:t>London ,</w:t>
-      </w:r>
-      <w:proofErr w:type="gramEnd"/>
-      <w:r>
-        <w:rPr>
-          <w:rFonts w:ascii="Times New Roman" w:hAnsi="Times New Roman" w:cs="Times New Roman"/>
-        </w:rPr>
-        <w:t xml:space="preserve"> England </w:t>
+        <w:t xml:space="preserve"> my friends in London</w:t>
+      </w:r>
+      <w:r>
+        <w:rPr>
+          <w:rFonts w:ascii="Times New Roman" w:hAnsi="Times New Roman" w:cs="Times New Roman"/>
+        </w:rPr>
+        <w:t xml:space="preserve">, England </w:t>
       </w:r>
       <w:r>
         <w:rPr>
@@ -2050,6 +2132,7 @@
       <w:pPr>
         <w:rPr>
           <w:rFonts w:ascii="Times New Roman" w:hAnsi="Times New Roman" w:cs="Times New Roman"/>
+          <w:lang w:val="vi-VN"/>
         </w:rPr>
       </w:pPr>
       <w:r>
@@ -2058,25 +2141,17 @@
         </w:rPr>
         <w:t xml:space="preserve">Forty two hundred </w:t>
       </w:r>
-      <w:proofErr w:type="gramStart"/>
-      <w:r>
-        <w:rPr>
-          <w:rFonts w:ascii="Times New Roman" w:hAnsi="Times New Roman" w:cs="Times New Roman"/>
-        </w:rPr>
-        <w:t xml:space="preserve">dollars  </w:t>
-      </w:r>
-      <w:r>
-        <w:rPr>
-          <w:rFonts w:ascii="Times New Roman" w:hAnsi="Times New Roman" w:cs="Times New Roman"/>
-        </w:rPr>
-        <w:t>per</w:t>
-      </w:r>
-      <w:proofErr w:type="gramEnd"/>
-      <w:r>
-        <w:rPr>
-          <w:rFonts w:ascii="Times New Roman" w:hAnsi="Times New Roman" w:cs="Times New Roman"/>
-        </w:rPr>
-        <w:t xml:space="preserve"> month. </w:t>
+      <w:r>
+        <w:rPr>
+          <w:rFonts w:ascii="Times New Roman" w:hAnsi="Times New Roman" w:cs="Times New Roman"/>
+        </w:rPr>
+        <w:t xml:space="preserve">dollars </w:t>
+      </w:r>
+      <w:r>
+        <w:rPr>
+          <w:rFonts w:ascii="Times New Roman" w:hAnsi="Times New Roman" w:cs="Times New Roman"/>
+        </w:rPr>
+        <w:t xml:space="preserve">per month. </w:t>
       </w:r>
       <w:r>
         <w:rPr>
@@ -2096,6 +2171,13 @@
         </w:rPr>
         <w:t>Manhattan</w:t>
       </w:r>
+      <w:r>
+        <w:rPr>
+          <w:rFonts w:ascii="Times New Roman" w:hAnsi="Times New Roman" w:cs="Times New Roman"/>
+          <w:lang w:val="vi-VN"/>
+        </w:rPr>
+        <w:t>.</w:t>
+      </w:r>
     </w:p>
     <w:p>
       <w:pPr>
@@ -2121,6 +2203,7 @@
       <w:pPr>
         <w:rPr>
           <w:rFonts w:ascii="Times New Roman" w:hAnsi="Times New Roman" w:cs="Times New Roman"/>
+          <w:lang w:val="vi-VN"/>
         </w:rPr>
       </w:pPr>
       <w:r>
@@ -2128,6 +2211,13 @@
           <w:rFonts w:ascii="Times New Roman" w:hAnsi="Times New Roman" w:cs="Times New Roman"/>
         </w:rPr>
         <w:t>Leo pays twenty six hundred dollars per month for rent</w:t>
+      </w:r>
+      <w:r>
+        <w:rPr>
+          <w:rFonts w:ascii="Times New Roman" w:hAnsi="Times New Roman" w:cs="Times New Roman"/>
+          <w:lang w:val="vi-VN"/>
+        </w:rPr>
+        <w:t>.</w:t>
       </w:r>
     </w:p>
     <w:p>
@@ -2304,11 +2394,13 @@
       <w:pPr>
         <w:rPr>
           <w:rFonts w:ascii="Times New Roman" w:hAnsi="Times New Roman" w:cs="Times New Roman"/>
-        </w:rPr>
-      </w:pPr>
-      <w:r>
-        <w:rPr>
-          <w:rFonts w:ascii="Times New Roman" w:hAnsi="Times New Roman" w:cs="Times New Roman"/>
+          <w:b/>
+        </w:rPr>
+      </w:pPr>
+      <w:r>
+        <w:rPr>
+          <w:rFonts w:ascii="Times New Roman" w:hAnsi="Times New Roman" w:cs="Times New Roman"/>
+          <w:b/>
         </w:rPr>
         <w:t>12.1.3</w:t>
       </w:r>
@@ -2516,78 +2608,76 @@
           <w:rFonts w:ascii="Times New Roman" w:hAnsi="Times New Roman" w:cs="Times New Roman"/>
         </w:rPr>
       </w:pPr>
+      <w:r>
+        <w:rPr>
+          <w:rFonts w:ascii="Times New Roman" w:hAnsi="Times New Roman" w:cs="Times New Roman"/>
+        </w:rPr>
+        <w:t>N</w:t>
+      </w:r>
+      <w:r>
+        <w:rPr>
+          <w:rFonts w:ascii="Times New Roman" w:hAnsi="Times New Roman" w:cs="Times New Roman"/>
+        </w:rPr>
+        <w:t>ot my hair.</w:t>
+      </w:r>
+    </w:p>
+    <w:p>
+      <w:pPr>
+        <w:rPr>
+          <w:rFonts w:ascii="Times New Roman" w:hAnsi="Times New Roman" w:cs="Times New Roman"/>
+        </w:rPr>
+      </w:pPr>
+      <w:r>
+        <w:rPr>
+          <w:rFonts w:ascii="Times New Roman" w:hAnsi="Times New Roman" w:cs="Times New Roman"/>
+        </w:rPr>
+        <w:t>It’s not his hair</w:t>
+      </w:r>
+      <w:r>
+        <w:rPr>
+          <w:rFonts w:ascii="Times New Roman" w:hAnsi="Times New Roman" w:cs="Times New Roman"/>
+        </w:rPr>
+        <w:t>.</w:t>
+      </w:r>
+      <w:r>
+        <w:rPr>
+          <w:rFonts w:ascii="Times New Roman" w:hAnsi="Times New Roman" w:cs="Times New Roman"/>
+          <w:lang w:val="vi-VN"/>
+        </w:rPr>
+        <w:t xml:space="preserve"> </w:t>
+      </w:r>
+      <w:r>
+        <w:rPr>
+          <w:rFonts w:ascii="Times New Roman" w:hAnsi="Times New Roman" w:cs="Times New Roman"/>
+        </w:rPr>
+        <w:t>His hair is short and gray.</w:t>
+      </w:r>
+      <w:r>
+        <w:rPr>
+          <w:rFonts w:ascii="Times New Roman" w:hAnsi="Times New Roman" w:cs="Times New Roman"/>
+          <w:lang w:val="vi-VN"/>
+        </w:rPr>
+        <w:t xml:space="preserve"> </w:t>
+      </w:r>
+      <w:r>
+        <w:rPr>
+          <w:rFonts w:ascii="Times New Roman" w:hAnsi="Times New Roman" w:cs="Times New Roman"/>
+        </w:rPr>
+        <w:t xml:space="preserve">And </w:t>
+      </w:r>
       <w:proofErr w:type="gramStart"/>
       <w:r>
         <w:rPr>
           <w:rFonts w:ascii="Times New Roman" w:hAnsi="Times New Roman" w:cs="Times New Roman"/>
         </w:rPr>
-        <w:t>not</w:t>
+        <w:t>It’s</w:t>
       </w:r>
       <w:proofErr w:type="gramEnd"/>
       <w:r>
         <w:rPr>
           <w:rFonts w:ascii="Times New Roman" w:hAnsi="Times New Roman" w:cs="Times New Roman"/>
         </w:rPr>
-        <w:t xml:space="preserve"> my hair.</w:t>
-      </w:r>
-    </w:p>
-    <w:p>
-      <w:pPr>
-        <w:rPr>
-          <w:rFonts w:ascii="Times New Roman" w:hAnsi="Times New Roman" w:cs="Times New Roman"/>
-        </w:rPr>
-      </w:pPr>
-      <w:r>
-        <w:rPr>
-          <w:rFonts w:ascii="Times New Roman" w:hAnsi="Times New Roman" w:cs="Times New Roman"/>
-        </w:rPr>
-        <w:t xml:space="preserve">It’s not his </w:t>
-      </w:r>
-      <w:proofErr w:type="spellStart"/>
-      <w:r>
-        <w:rPr>
-          <w:rFonts w:ascii="Times New Roman" w:hAnsi="Times New Roman" w:cs="Times New Roman"/>
-        </w:rPr>
-        <w:t>hair</w:t>
-      </w:r>
-      <w:r>
-        <w:rPr>
-          <w:rFonts w:ascii="Times New Roman" w:hAnsi="Times New Roman" w:cs="Times New Roman"/>
-        </w:rPr>
-        <w:t>.His</w:t>
-      </w:r>
-      <w:proofErr w:type="spellEnd"/>
-      <w:r>
-        <w:rPr>
-          <w:rFonts w:ascii="Times New Roman" w:hAnsi="Times New Roman" w:cs="Times New Roman"/>
-        </w:rPr>
-        <w:t xml:space="preserve"> hair is short and </w:t>
-      </w:r>
-      <w:proofErr w:type="spellStart"/>
-      <w:r>
-        <w:rPr>
-          <w:rFonts w:ascii="Times New Roman" w:hAnsi="Times New Roman" w:cs="Times New Roman"/>
-        </w:rPr>
-        <w:t>gray.</w:t>
-      </w:r>
-      <w:r>
-        <w:rPr>
-          <w:rFonts w:ascii="Times New Roman" w:hAnsi="Times New Roman" w:cs="Times New Roman"/>
-        </w:rPr>
-        <w:t>And</w:t>
-      </w:r>
-      <w:proofErr w:type="spellEnd"/>
-      <w:r>
-        <w:rPr>
-          <w:rFonts w:ascii="Times New Roman" w:hAnsi="Times New Roman" w:cs="Times New Roman"/>
-        </w:rPr>
         <w:t xml:space="preserve"> </w:t>
-      </w:r>
-      <w:r>
-        <w:rPr>
-          <w:rFonts w:ascii="Times New Roman" w:hAnsi="Times New Roman" w:cs="Times New Roman"/>
-        </w:rPr>
-        <w:t xml:space="preserve">It’s </w:t>
       </w:r>
       <w:r>
         <w:rPr>
@@ -3290,341 +3380,328 @@
         <w:rPr>
           <w:rFonts w:ascii="Times New Roman" w:hAnsi="Times New Roman" w:cs="Times New Roman"/>
         </w:rPr>
-        <w:t xml:space="preserve"> </w:t>
-      </w:r>
+        <w:t xml:space="preserve"> and</w:t>
+      </w:r>
+      <w:r>
+        <w:rPr>
+          <w:rFonts w:ascii="Times New Roman" w:hAnsi="Times New Roman" w:cs="Times New Roman"/>
+        </w:rPr>
+        <w:t xml:space="preserve"> Dinesh aren’t American. They are from India</w:t>
+      </w:r>
+    </w:p>
+    <w:p>
+      <w:pPr>
+        <w:rPr>
+          <w:rFonts w:ascii="Times New Roman" w:hAnsi="Times New Roman" w:cs="Times New Roman"/>
+        </w:rPr>
+      </w:pPr>
+      <w:r>
+        <w:rPr>
+          <w:rFonts w:ascii="Times New Roman" w:hAnsi="Times New Roman" w:cs="Times New Roman"/>
+        </w:rPr>
+        <w:t>The clothes are dirty. I want to wash them</w:t>
+      </w:r>
+    </w:p>
+    <w:p>
+      <w:pPr>
+        <w:rPr>
+          <w:rFonts w:ascii="Times New Roman" w:hAnsi="Times New Roman" w:cs="Times New Roman"/>
+        </w:rPr>
+      </w:pPr>
+      <w:r>
+        <w:rPr>
+          <w:rFonts w:ascii="Times New Roman" w:hAnsi="Times New Roman" w:cs="Times New Roman"/>
+        </w:rPr>
+        <w:t>This coffee is bad. Don’t drink it</w:t>
+      </w:r>
+    </w:p>
+    <w:p>
+      <w:pPr>
+        <w:rPr>
+          <w:rFonts w:ascii="Times New Roman" w:hAnsi="Times New Roman" w:cs="Times New Roman"/>
+        </w:rPr>
+      </w:pPr>
+      <w:r>
+        <w:rPr>
+          <w:rFonts w:ascii="Times New Roman" w:hAnsi="Times New Roman" w:cs="Times New Roman"/>
+        </w:rPr>
+        <w:t>These sandwiches are awful. Don’t eat them</w:t>
+      </w:r>
+    </w:p>
+    <w:p>
+      <w:pPr>
+        <w:rPr>
+          <w:rFonts w:ascii="Times New Roman" w:hAnsi="Times New Roman" w:cs="Times New Roman"/>
+        </w:rPr>
+      </w:pPr>
+      <w:r>
+        <w:rPr>
+          <w:rFonts w:ascii="Times New Roman" w:hAnsi="Times New Roman" w:cs="Times New Roman"/>
+        </w:rPr>
+        <w:t>This apartmen</w:t>
+      </w:r>
+      <w:r>
+        <w:rPr>
+          <w:rFonts w:ascii="Times New Roman" w:hAnsi="Times New Roman" w:cs="Times New Roman"/>
+        </w:rPr>
+        <w:t>t isn’t expensive. The rent is o</w:t>
+      </w:r>
+      <w:r>
+        <w:rPr>
+          <w:rFonts w:ascii="Times New Roman" w:hAnsi="Times New Roman" w:cs="Times New Roman"/>
+        </w:rPr>
+        <w:t>nly $400 per month!</w:t>
+      </w:r>
+    </w:p>
+    <w:p>
+      <w:pPr>
+        <w:rPr>
+          <w:rFonts w:ascii="Times New Roman" w:hAnsi="Times New Roman" w:cs="Times New Roman"/>
+        </w:rPr>
+      </w:pPr>
+      <w:r>
+        <w:rPr>
+          <w:rFonts w:ascii="Times New Roman" w:hAnsi="Times New Roman" w:cs="Times New Roman"/>
+        </w:rPr>
+        <w:t>Lydia’s son plays basketball. He is tall</w:t>
+      </w:r>
+    </w:p>
+    <w:p>
+      <w:pPr>
+        <w:rPr>
+          <w:rFonts w:ascii="Times New Roman" w:hAnsi="Times New Roman" w:cs="Times New Roman"/>
+        </w:rPr>
+      </w:pPr>
+    </w:p>
+    <w:p>
+      <w:pPr>
+        <w:rPr>
+          <w:rFonts w:ascii="Times New Roman" w:hAnsi="Times New Roman" w:cs="Times New Roman"/>
+        </w:rPr>
+      </w:pPr>
+      <w:r>
+        <w:rPr>
+          <w:rFonts w:ascii="Times New Roman" w:hAnsi="Times New Roman" w:cs="Times New Roman"/>
+        </w:rPr>
+        <w:t>I cook dinner in my kitchen</w:t>
+      </w:r>
+    </w:p>
+    <w:p>
+      <w:pPr>
+        <w:rPr>
+          <w:rFonts w:ascii="Times New Roman" w:hAnsi="Times New Roman" w:cs="Times New Roman"/>
+        </w:rPr>
+      </w:pPr>
+      <w:r>
+        <w:rPr>
+          <w:rFonts w:ascii="Times New Roman" w:hAnsi="Times New Roman" w:cs="Times New Roman"/>
+        </w:rPr>
+        <w:t>This is my bedroom</w:t>
+      </w:r>
+    </w:p>
+    <w:p>
+      <w:pPr>
+        <w:rPr>
+          <w:rFonts w:ascii="Times New Roman" w:hAnsi="Times New Roman" w:cs="Times New Roman"/>
+        </w:rPr>
+      </w:pPr>
+      <w:r>
+        <w:rPr>
+          <w:rFonts w:ascii="Times New Roman" w:hAnsi="Times New Roman" w:cs="Times New Roman"/>
+        </w:rPr>
+        <w:t>The rent is one thousand two hundred dollars</w:t>
+      </w:r>
+    </w:p>
+    <w:p>
+      <w:pPr>
+        <w:rPr>
+          <w:rFonts w:ascii="Times New Roman" w:hAnsi="Times New Roman" w:cs="Times New Roman"/>
+        </w:rPr>
+      </w:pPr>
+      <w:r>
+        <w:rPr>
+          <w:rFonts w:ascii="Times New Roman" w:hAnsi="Times New Roman" w:cs="Times New Roman"/>
+        </w:rPr>
+        <w:t xml:space="preserve">On </w:t>
+      </w:r>
+      <w:r>
+        <w:rPr>
+          <w:rFonts w:ascii="Times New Roman" w:hAnsi="Times New Roman" w:cs="Times New Roman"/>
+          <w:lang w:val="vi-VN"/>
+        </w:rPr>
+        <w:t>hundred</w:t>
+      </w:r>
+      <w:r>
+        <w:rPr>
+          <w:rFonts w:ascii="Times New Roman" w:hAnsi="Times New Roman" w:cs="Times New Roman"/>
+        </w:rPr>
+        <w:t xml:space="preserve"> twenty two</w:t>
+      </w:r>
+    </w:p>
+    <w:p>
+      <w:pPr>
+        <w:rPr>
+          <w:rFonts w:ascii="Times New Roman" w:hAnsi="Times New Roman" w:cs="Times New Roman"/>
+        </w:rPr>
+      </w:pPr>
+      <w:r>
+        <w:rPr>
+          <w:rFonts w:ascii="Times New Roman" w:hAnsi="Times New Roman" w:cs="Times New Roman"/>
+        </w:rPr>
+        <w:t>My brother is tall</w:t>
+      </w:r>
+    </w:p>
+    <w:p>
+      <w:pPr>
+        <w:rPr>
+          <w:rFonts w:ascii="Times New Roman" w:hAnsi="Times New Roman" w:cs="Times New Roman"/>
+        </w:rPr>
+      </w:pPr>
+      <w:r>
+        <w:rPr>
+          <w:rFonts w:ascii="Times New Roman" w:hAnsi="Times New Roman" w:cs="Times New Roman"/>
+        </w:rPr>
+        <w:t>It’s warm and sunny today</w:t>
+      </w:r>
+    </w:p>
+    <w:p>
+      <w:pPr>
+        <w:rPr>
+          <w:rFonts w:ascii="Times New Roman" w:hAnsi="Times New Roman" w:cs="Times New Roman"/>
+        </w:rPr>
+      </w:pPr>
+      <w:r>
+        <w:rPr>
+          <w:rFonts w:ascii="Times New Roman" w:hAnsi="Times New Roman" w:cs="Times New Roman"/>
+        </w:rPr>
+        <w:t>His hair is short and dark</w:t>
+      </w:r>
+    </w:p>
+    <w:p>
+      <w:pPr>
+        <w:rPr>
+          <w:rFonts w:ascii="Times New Roman" w:hAnsi="Times New Roman" w:cs="Times New Roman"/>
+        </w:rPr>
+      </w:pPr>
+      <w:r>
+        <w:rPr>
+          <w:rFonts w:ascii="Times New Roman" w:hAnsi="Times New Roman" w:cs="Times New Roman"/>
+        </w:rPr>
+        <w:t>My hobby is dancing</w:t>
+      </w:r>
+    </w:p>
+    <w:p>
+      <w:pPr>
+        <w:rPr>
+          <w:rFonts w:ascii="Times New Roman" w:hAnsi="Times New Roman" w:cs="Times New Roman"/>
+        </w:rPr>
+      </w:pPr>
+      <w:r>
+        <w:rPr>
+          <w:rFonts w:ascii="Times New Roman" w:hAnsi="Times New Roman" w:cs="Times New Roman"/>
+        </w:rPr>
+        <w:t>Megan cooks dinner in her kitchen</w:t>
+      </w:r>
+    </w:p>
+    <w:p>
+      <w:pPr>
+        <w:rPr>
+          <w:rFonts w:ascii="Times New Roman" w:hAnsi="Times New Roman" w:cs="Times New Roman"/>
+        </w:rPr>
+      </w:pPr>
       <w:proofErr w:type="spellStart"/>
       <w:r>
         <w:rPr>
           <w:rFonts w:ascii="Times New Roman" w:hAnsi="Times New Roman" w:cs="Times New Roman"/>
         </w:rPr>
-        <w:t>ans</w:t>
+        <w:t>Sachoko</w:t>
       </w:r>
       <w:proofErr w:type="spellEnd"/>
       <w:r>
         <w:rPr>
           <w:rFonts w:ascii="Times New Roman" w:hAnsi="Times New Roman" w:cs="Times New Roman"/>
         </w:rPr>
-        <w:t xml:space="preserve"> Dinesh aren’t American. They are from India</w:t>
-      </w:r>
-    </w:p>
-    <w:p>
-      <w:pPr>
-        <w:rPr>
-          <w:rFonts w:ascii="Times New Roman" w:hAnsi="Times New Roman" w:cs="Times New Roman"/>
-        </w:rPr>
-      </w:pPr>
-      <w:r>
-        <w:rPr>
-          <w:rFonts w:ascii="Times New Roman" w:hAnsi="Times New Roman" w:cs="Times New Roman"/>
-        </w:rPr>
-        <w:t>The clothes are dirty. I want to wash them</w:t>
-      </w:r>
-    </w:p>
-    <w:p>
-      <w:pPr>
-        <w:rPr>
-          <w:rFonts w:ascii="Times New Roman" w:hAnsi="Times New Roman" w:cs="Times New Roman"/>
-        </w:rPr>
-      </w:pPr>
-      <w:r>
-        <w:rPr>
-          <w:rFonts w:ascii="Times New Roman" w:hAnsi="Times New Roman" w:cs="Times New Roman"/>
-        </w:rPr>
-        <w:t>This coffee is bad. Don’t drink it</w:t>
-      </w:r>
-    </w:p>
-    <w:p>
-      <w:pPr>
-        <w:rPr>
-          <w:rFonts w:ascii="Times New Roman" w:hAnsi="Times New Roman" w:cs="Times New Roman"/>
-        </w:rPr>
-      </w:pPr>
-      <w:r>
-        <w:rPr>
-          <w:rFonts w:ascii="Times New Roman" w:hAnsi="Times New Roman" w:cs="Times New Roman"/>
-        </w:rPr>
-        <w:t>These sandwiches are awful. Don’t eat them</w:t>
-      </w:r>
-    </w:p>
-    <w:p>
-      <w:pPr>
-        <w:rPr>
-          <w:rFonts w:ascii="Times New Roman" w:hAnsi="Times New Roman" w:cs="Times New Roman"/>
-        </w:rPr>
-      </w:pPr>
-      <w:r>
-        <w:rPr>
-          <w:rFonts w:ascii="Times New Roman" w:hAnsi="Times New Roman" w:cs="Times New Roman"/>
-        </w:rPr>
-        <w:t xml:space="preserve">This apartment isn’t expensive. The rent is </w:t>
+        <w:t xml:space="preserve"> sleeps in her bedroom. </w:t>
+      </w:r>
+      <w:proofErr w:type="gramStart"/>
+      <w:r>
+        <w:rPr>
+          <w:rFonts w:ascii="Times New Roman" w:hAnsi="Times New Roman" w:cs="Times New Roman"/>
+        </w:rPr>
+        <w:t>She  does</w:t>
+      </w:r>
+      <w:proofErr w:type="gramEnd"/>
+      <w:r>
+        <w:rPr>
+          <w:rFonts w:ascii="Times New Roman" w:hAnsi="Times New Roman" w:cs="Times New Roman"/>
+        </w:rPr>
+        <w:t xml:space="preserve"> not do any work there</w:t>
+      </w:r>
+    </w:p>
+    <w:p>
+      <w:pPr>
+        <w:rPr>
+          <w:rFonts w:ascii="Times New Roman" w:hAnsi="Times New Roman" w:cs="Times New Roman"/>
+        </w:rPr>
+      </w:pPr>
+      <w:r>
+        <w:rPr>
+          <w:rFonts w:ascii="Times New Roman" w:hAnsi="Times New Roman" w:cs="Times New Roman"/>
+        </w:rPr>
+        <w:t xml:space="preserve">Clive watches movies on </w:t>
       </w:r>
       <w:proofErr w:type="spellStart"/>
       <w:r>
         <w:rPr>
           <w:rFonts w:ascii="Times New Roman" w:hAnsi="Times New Roman" w:cs="Times New Roman"/>
         </w:rPr>
-        <w:t>pnly</w:t>
+        <w:t>teh</w:t>
       </w:r>
       <w:proofErr w:type="spellEnd"/>
       <w:r>
         <w:rPr>
           <w:rFonts w:ascii="Times New Roman" w:hAnsi="Times New Roman" w:cs="Times New Roman"/>
         </w:rPr>
-        <w:t xml:space="preserve"> $400 per month!</w:t>
-      </w:r>
-    </w:p>
-    <w:p>
-      <w:pPr>
-        <w:rPr>
-          <w:rFonts w:ascii="Times New Roman" w:hAnsi="Times New Roman" w:cs="Times New Roman"/>
-        </w:rPr>
-      </w:pPr>
-      <w:r>
-        <w:rPr>
-          <w:rFonts w:ascii="Times New Roman" w:hAnsi="Times New Roman" w:cs="Times New Roman"/>
-        </w:rPr>
-        <w:t>Lydia’s son plays basketball. He is tall</w:t>
-      </w:r>
-    </w:p>
-    <w:p>
-      <w:pPr>
-        <w:rPr>
-          <w:rFonts w:ascii="Times New Roman" w:hAnsi="Times New Roman" w:cs="Times New Roman"/>
-        </w:rPr>
-      </w:pPr>
-    </w:p>
-    <w:p>
-      <w:pPr>
-        <w:rPr>
-          <w:rFonts w:ascii="Times New Roman" w:hAnsi="Times New Roman" w:cs="Times New Roman"/>
-        </w:rPr>
-      </w:pPr>
-      <w:r>
-        <w:rPr>
-          <w:rFonts w:ascii="Times New Roman" w:hAnsi="Times New Roman" w:cs="Times New Roman"/>
-        </w:rPr>
-        <w:t>I cook dinner in my kitchen</w:t>
-      </w:r>
-    </w:p>
-    <w:p>
-      <w:pPr>
-        <w:rPr>
-          <w:rFonts w:ascii="Times New Roman" w:hAnsi="Times New Roman" w:cs="Times New Roman"/>
-        </w:rPr>
-      </w:pPr>
-      <w:r>
-        <w:rPr>
-          <w:rFonts w:ascii="Times New Roman" w:hAnsi="Times New Roman" w:cs="Times New Roman"/>
-        </w:rPr>
-        <w:t>This is my bedroom</w:t>
-      </w:r>
-    </w:p>
-    <w:p>
-      <w:pPr>
-        <w:rPr>
-          <w:rFonts w:ascii="Times New Roman" w:hAnsi="Times New Roman" w:cs="Times New Roman"/>
-        </w:rPr>
-      </w:pPr>
-      <w:r>
-        <w:rPr>
-          <w:rFonts w:ascii="Times New Roman" w:hAnsi="Times New Roman" w:cs="Times New Roman"/>
-        </w:rPr>
-        <w:t>The rent is one thousand two hundred dollars</w:t>
-      </w:r>
-    </w:p>
-    <w:p>
-      <w:pPr>
-        <w:rPr>
-          <w:rFonts w:ascii="Times New Roman" w:hAnsi="Times New Roman" w:cs="Times New Roman"/>
-        </w:rPr>
-      </w:pPr>
-      <w:r>
-        <w:rPr>
-          <w:rFonts w:ascii="Times New Roman" w:hAnsi="Times New Roman" w:cs="Times New Roman"/>
-        </w:rPr>
-        <w:t xml:space="preserve">On </w:t>
+        <w:t xml:space="preserve"> TV in his living room. But he does not sleep there</w:t>
+      </w:r>
+    </w:p>
+    <w:p>
+      <w:pPr>
+        <w:rPr>
+          <w:rFonts w:ascii="Times New Roman" w:hAnsi="Times New Roman" w:cs="Times New Roman"/>
+        </w:rPr>
+      </w:pPr>
+      <w:r>
+        <w:rPr>
+          <w:rFonts w:ascii="Times New Roman" w:hAnsi="Times New Roman" w:cs="Times New Roman"/>
+        </w:rPr>
+        <w:t xml:space="preserve">My </w:t>
       </w:r>
       <w:proofErr w:type="spellStart"/>
       <w:r>
         <w:rPr>
           <w:rFonts w:ascii="Times New Roman" w:hAnsi="Times New Roman" w:cs="Times New Roman"/>
         </w:rPr>
-        <w:t>hunderd</w:t>
+        <w:t>faily</w:t>
       </w:r>
       <w:proofErr w:type="spellEnd"/>
       <w:r>
         <w:rPr>
           <w:rFonts w:ascii="Times New Roman" w:hAnsi="Times New Roman" w:cs="Times New Roman"/>
         </w:rPr>
-        <w:t xml:space="preserve"> twenty two</w:t>
-      </w:r>
-    </w:p>
-    <w:p>
-      <w:pPr>
-        <w:rPr>
-          <w:rFonts w:ascii="Times New Roman" w:hAnsi="Times New Roman" w:cs="Times New Roman"/>
-        </w:rPr>
-      </w:pPr>
-      <w:r>
-        <w:rPr>
-          <w:rFonts w:ascii="Times New Roman" w:hAnsi="Times New Roman" w:cs="Times New Roman"/>
-        </w:rPr>
-        <w:t>My brother is tall</w:t>
-      </w:r>
-    </w:p>
-    <w:p>
-      <w:pPr>
-        <w:rPr>
-          <w:rFonts w:ascii="Times New Roman" w:hAnsi="Times New Roman" w:cs="Times New Roman"/>
-        </w:rPr>
-      </w:pPr>
-      <w:r>
-        <w:rPr>
-          <w:rFonts w:ascii="Times New Roman" w:hAnsi="Times New Roman" w:cs="Times New Roman"/>
-        </w:rPr>
-        <w:t>It’s warm and sunny today</w:t>
-      </w:r>
-    </w:p>
-    <w:p>
-      <w:pPr>
-        <w:rPr>
-          <w:rFonts w:ascii="Times New Roman" w:hAnsi="Times New Roman" w:cs="Times New Roman"/>
-        </w:rPr>
-      </w:pPr>
-      <w:r>
-        <w:rPr>
-          <w:rFonts w:ascii="Times New Roman" w:hAnsi="Times New Roman" w:cs="Times New Roman"/>
-        </w:rPr>
-        <w:t>His hair is short and dark</w:t>
-      </w:r>
-    </w:p>
-    <w:p>
-      <w:pPr>
-        <w:rPr>
-          <w:rFonts w:ascii="Times New Roman" w:hAnsi="Times New Roman" w:cs="Times New Roman"/>
-        </w:rPr>
-      </w:pPr>
-      <w:r>
-        <w:rPr>
-          <w:rFonts w:ascii="Times New Roman" w:hAnsi="Times New Roman" w:cs="Times New Roman"/>
-        </w:rPr>
-        <w:t>My hobby is dancing</w:t>
-      </w:r>
-    </w:p>
-    <w:p>
-      <w:pPr>
-        <w:rPr>
-          <w:rFonts w:ascii="Times New Roman" w:hAnsi="Times New Roman" w:cs="Times New Roman"/>
-        </w:rPr>
-      </w:pPr>
-      <w:r>
-        <w:rPr>
-          <w:rFonts w:ascii="Times New Roman" w:hAnsi="Times New Roman" w:cs="Times New Roman"/>
-        </w:rPr>
-        <w:t>Megan cooks dinner in her kitchen</w:t>
-      </w:r>
-    </w:p>
-    <w:p>
-      <w:pPr>
-        <w:rPr>
-          <w:rFonts w:ascii="Times New Roman" w:hAnsi="Times New Roman" w:cs="Times New Roman"/>
-        </w:rPr>
-      </w:pPr>
-      <w:proofErr w:type="spellStart"/>
-      <w:r>
-        <w:rPr>
-          <w:rFonts w:ascii="Times New Roman" w:hAnsi="Times New Roman" w:cs="Times New Roman"/>
-        </w:rPr>
-        <w:t>Sachoko</w:t>
-      </w:r>
-      <w:proofErr w:type="spellEnd"/>
-      <w:r>
-        <w:rPr>
-          <w:rFonts w:ascii="Times New Roman" w:hAnsi="Times New Roman" w:cs="Times New Roman"/>
-        </w:rPr>
-        <w:t xml:space="preserve"> sleeps in her bedroom. </w:t>
-      </w:r>
-      <w:proofErr w:type="gramStart"/>
-      <w:r>
-        <w:rPr>
-          <w:rFonts w:ascii="Times New Roman" w:hAnsi="Times New Roman" w:cs="Times New Roman"/>
-        </w:rPr>
-        <w:t>She  does</w:t>
-      </w:r>
-      <w:proofErr w:type="gramEnd"/>
-      <w:r>
-        <w:rPr>
-          <w:rFonts w:ascii="Times New Roman" w:hAnsi="Times New Roman" w:cs="Times New Roman"/>
-        </w:rPr>
-        <w:t xml:space="preserve"> not do any work there</w:t>
-      </w:r>
-    </w:p>
-    <w:p>
-      <w:pPr>
-        <w:rPr>
-          <w:rFonts w:ascii="Times New Roman" w:hAnsi="Times New Roman" w:cs="Times New Roman"/>
-        </w:rPr>
-      </w:pPr>
-      <w:r>
-        <w:rPr>
-          <w:rFonts w:ascii="Times New Roman" w:hAnsi="Times New Roman" w:cs="Times New Roman"/>
-        </w:rPr>
-        <w:t xml:space="preserve">Clive watches movies on </w:t>
-      </w:r>
-      <w:proofErr w:type="spellStart"/>
-      <w:r>
-        <w:rPr>
-          <w:rFonts w:ascii="Times New Roman" w:hAnsi="Times New Roman" w:cs="Times New Roman"/>
-        </w:rPr>
-        <w:t>teh</w:t>
-      </w:r>
-      <w:proofErr w:type="spellEnd"/>
-      <w:r>
-        <w:rPr>
-          <w:rFonts w:ascii="Times New Roman" w:hAnsi="Times New Roman" w:cs="Times New Roman"/>
-        </w:rPr>
-        <w:t xml:space="preserve"> TV in his living room. But he does not sleep there</w:t>
-      </w:r>
-    </w:p>
-    <w:p>
-      <w:pPr>
-        <w:rPr>
-          <w:rFonts w:ascii="Times New Roman" w:hAnsi="Times New Roman" w:cs="Times New Roman"/>
-        </w:rPr>
-      </w:pPr>
-      <w:r>
-        <w:rPr>
-          <w:rFonts w:ascii="Times New Roman" w:hAnsi="Times New Roman" w:cs="Times New Roman"/>
-        </w:rPr>
-        <w:t xml:space="preserve">My </w:t>
-      </w:r>
-      <w:proofErr w:type="spellStart"/>
-      <w:r>
-        <w:rPr>
-          <w:rFonts w:ascii="Times New Roman" w:hAnsi="Times New Roman" w:cs="Times New Roman"/>
-        </w:rPr>
-        <w:t>faily</w:t>
-      </w:r>
-      <w:proofErr w:type="spellEnd"/>
-      <w:r>
-        <w:rPr>
-          <w:rFonts w:ascii="Times New Roman" w:hAnsi="Times New Roman" w:cs="Times New Roman"/>
-        </w:rPr>
-        <w:t xml:space="preserve"> can eat dinner with me in my big </w:t>
-      </w:r>
-      <w:proofErr w:type="spellStart"/>
-      <w:r>
-        <w:rPr>
-          <w:rFonts w:ascii="Times New Roman" w:hAnsi="Times New Roman" w:cs="Times New Roman"/>
-        </w:rPr>
-        <w:t>dinning</w:t>
-      </w:r>
-      <w:proofErr w:type="spellEnd"/>
-      <w:r>
-        <w:rPr>
-          <w:rFonts w:ascii="Times New Roman" w:hAnsi="Times New Roman" w:cs="Times New Roman"/>
-        </w:rPr>
-        <w:t xml:space="preserve"> room. But we don’t cook in that room</w:t>
+        <w:t xml:space="preserve"> can e</w:t>
+      </w:r>
+      <w:r>
+        <w:rPr>
+          <w:rFonts w:ascii="Times New Roman" w:hAnsi="Times New Roman" w:cs="Times New Roman"/>
+        </w:rPr>
+        <w:t>at dinner with me in my big din</w:t>
+      </w:r>
+      <w:r>
+        <w:rPr>
+          <w:rFonts w:ascii="Times New Roman" w:hAnsi="Times New Roman" w:cs="Times New Roman"/>
+        </w:rPr>
+        <w:t>ing room. But we don’t cook in that room</w:t>
       </w:r>
     </w:p>
     <w:p>
@@ -5566,8 +5643,6 @@
           </wp:inline>
         </w:drawing>
       </w:r>
-      <w:bookmarkStart w:id="0" w:name="_GoBack"/>
-      <w:bookmarkEnd w:id="0"/>
     </w:p>
     <w:p>
       <w:pPr>
@@ -5680,6 +5755,8 @@
         </w:rPr>
         <w:t>I live in an apartment. My apartment building is big. It has sixty apartments. My apartment is small. I like my apartment. It’s nice, and it’s new. It has four rooms. It has a bedroom, a kitchen, a living room, and a bathroom. My bedroom is small, but it’s nice. The kitchen is new. The furniture in the living room is old, but I like it. The rent for my apartment is $2,100 per month. It’s expensive!</w:t>
       </w:r>
+      <w:bookmarkStart w:id="0" w:name="_GoBack"/>
+      <w:bookmarkEnd w:id="0"/>
     </w:p>
     <w:sectPr>
       <w:footerReference w:type="default" r:id="rId12"/>
@@ -6803,6 +6880,7 @@
     <w:rsid w:val="007D01B6"/>
     <w:rsid w:val="008179FE"/>
     <w:rsid w:val="00907687"/>
+    <w:rsid w:val="009C78AE"/>
     <w:rsid w:val="00AA1691"/>
     <w:rsid w:val="00AF73AB"/>
     <w:rsid w:val="00C1007A"/>
